--- a/Hướng dẫn làm bài tập PT Mobile.docx
+++ b/Hướng dẫn làm bài tập PT Mobile.docx
@@ -118,14 +118,7 @@
           <w:rFonts w:ascii="Times New Roman" w:eastAsia="Times New Roman" w:hAnsi="Times New Roman" w:cs="Times New Roman"/>
           <w:sz w:val="26"/>
         </w:rPr>
-        <w:t xml:space="preserve">: Mở </w:t>
-      </w:r>
-      <w:r>
-        <w:rPr>
-          <w:rFonts w:ascii="Times New Roman" w:eastAsia="Times New Roman" w:hAnsi="Times New Roman" w:cs="Times New Roman"/>
-          <w:sz w:val="26"/>
-        </w:rPr>
-        <w:t xml:space="preserve">Xampp và nhấn vào Admin ở Apache và MySQL để mở cửa sổ PHP MyAdmin ở trình duyệt </w:t>
+        <w:t xml:space="preserve">: Mở Xampp và nhấn vào Admin ở Apache và MySQL để mở cửa sổ PHP MyAdmin ở trình duyệt </w:t>
       </w:r>
     </w:p>
     <w:p>
@@ -619,14 +612,7 @@
           <w:rFonts w:ascii="Times New Roman" w:eastAsia="Times New Roman" w:hAnsi="Times New Roman" w:cs="Times New Roman"/>
           <w:sz w:val="26"/>
         </w:rPr>
-        <w:t xml:space="preserve">: Chọn cơ sở dữ </w:t>
-      </w:r>
-      <w:r>
-        <w:rPr>
-          <w:rFonts w:ascii="Times New Roman" w:eastAsia="Times New Roman" w:hAnsi="Times New Roman" w:cs="Times New Roman"/>
-          <w:sz w:val="26"/>
-        </w:rPr>
-        <w:t xml:space="preserve">liệu vừa tạo-&gt; Create New Table </w:t>
+        <w:t xml:space="preserve">: Chọn cơ sở dữ liệu vừa tạo-&gt; Create New Table </w:t>
       </w:r>
     </w:p>
     <w:p>
@@ -868,108 +854,93 @@
           <w:i/>
           <w:sz w:val="26"/>
         </w:rPr>
-        <w:t xml:space="preserve">Hình 4- Tạo bảng xe gồm các trường maxe, tenxe, namsx, maloai, </w:t>
-      </w:r>
+        <w:t>Hình 4- Tạo bảng xe gồm các trường maxe, tenxe, namsx, maloai, hinh Bước 7</w:t>
+      </w:r>
+      <w:r>
+        <w:rPr>
+          <w:rFonts w:ascii="Times New Roman" w:eastAsia="Times New Roman" w:hAnsi="Times New Roman" w:cs="Times New Roman"/>
+          <w:sz w:val="26"/>
+        </w:rPr>
+        <w:t xml:space="preserve">: Nhập dữ liệu cho mỗi bảng 3 bản ghi </w:t>
+      </w:r>
+      <w:r>
+        <w:rPr>
+          <w:rFonts w:ascii="Times New Roman" w:eastAsia="Times New Roman" w:hAnsi="Times New Roman" w:cs="Times New Roman"/>
+          <w:b/>
+          <w:sz w:val="26"/>
+        </w:rPr>
+        <w:t>Câu 2 (1.5 điểm)</w:t>
+      </w:r>
+      <w:r>
+        <w:rPr>
+          <w:rFonts w:ascii="Times New Roman" w:eastAsia="Times New Roman" w:hAnsi="Times New Roman" w:cs="Times New Roman"/>
+          <w:sz w:val="26"/>
+        </w:rPr>
+        <w:t xml:space="preserve">:  </w:t>
+      </w:r>
+    </w:p>
+    <w:p>
+      <w:pPr>
+        <w:spacing w:after="64"/>
+        <w:ind w:left="139" w:right="400" w:hanging="10"/>
+      </w:pPr>
+      <w:r>
+        <w:rPr>
+          <w:rFonts w:ascii="Times New Roman" w:eastAsia="Times New Roman" w:hAnsi="Times New Roman" w:cs="Times New Roman"/>
+          <w:sz w:val="26"/>
+        </w:rPr>
+        <w:t xml:space="preserve">+) Tạo file php để đọc dữ liệu từ bảng </w:t>
+      </w:r>
+      <w:r>
+        <w:rPr>
+          <w:rFonts w:ascii="Times New Roman" w:eastAsia="Times New Roman" w:hAnsi="Times New Roman" w:cs="Times New Roman"/>
+          <w:b/>
+          <w:sz w:val="26"/>
+        </w:rPr>
+        <w:t>loaixe</w:t>
+      </w:r>
+      <w:r>
+        <w:rPr>
+          <w:rFonts w:ascii="Times New Roman" w:eastAsia="Times New Roman" w:hAnsi="Times New Roman" w:cs="Times New Roman"/>
+          <w:sz w:val="26"/>
+        </w:rPr>
+        <w:t xml:space="preserve"> lên trình duyệt dưới dạng dữ liệu JSON </w:t>
+      </w:r>
+    </w:p>
+    <w:p>
+      <w:pPr>
+        <w:spacing w:after="34"/>
+        <w:ind w:left="514" w:right="122" w:hanging="10"/>
+      </w:pPr>
+      <w:r>
+        <w:rPr>
+          <w:rFonts w:ascii="Times New Roman" w:eastAsia="Times New Roman" w:hAnsi="Times New Roman" w:cs="Times New Roman"/>
+          <w:b/>
+          <w:sz w:val="26"/>
+        </w:rPr>
+        <w:t xml:space="preserve"> Hướng dẫn: </w:t>
+      </w:r>
+    </w:p>
+    <w:p>
+      <w:pPr>
+        <w:spacing w:after="0"/>
+        <w:ind w:right="902"/>
+        <w:jc w:val="right"/>
+      </w:pPr>
       <w:r>
         <w:rPr>
           <w:rFonts w:ascii="Times New Roman" w:eastAsia="Times New Roman" w:hAnsi="Times New Roman" w:cs="Times New Roman"/>
           <w:i/>
           <w:sz w:val="26"/>
         </w:rPr>
-        <w:t>hinh Bước 7</w:t>
+        <w:t>Bước 1</w:t>
       </w:r>
       <w:r>
         <w:rPr>
           <w:rFonts w:ascii="Times New Roman" w:eastAsia="Times New Roman" w:hAnsi="Times New Roman" w:cs="Times New Roman"/>
           <w:sz w:val="26"/>
         </w:rPr>
-        <w:t xml:space="preserve">: Nhập dữ liệu cho mỗi bảng 3 bản ghi </w:t>
-      </w:r>
-      <w:r>
-        <w:rPr>
-          <w:rFonts w:ascii="Times New Roman" w:eastAsia="Times New Roman" w:hAnsi="Times New Roman" w:cs="Times New Roman"/>
-          <w:b/>
-          <w:sz w:val="26"/>
-        </w:rPr>
-        <w:t>Câu 2 (1.5 điểm)</w:t>
-      </w:r>
-      <w:r>
-        <w:rPr>
-          <w:rFonts w:ascii="Times New Roman" w:eastAsia="Times New Roman" w:hAnsi="Times New Roman" w:cs="Times New Roman"/>
-          <w:sz w:val="26"/>
-        </w:rPr>
-        <w:t xml:space="preserve">:  </w:t>
-      </w:r>
-    </w:p>
-    <w:p>
-      <w:pPr>
-        <w:spacing w:after="64"/>
-        <w:ind w:left="139" w:right="400" w:hanging="10"/>
-      </w:pPr>
-      <w:r>
-        <w:rPr>
-          <w:rFonts w:ascii="Times New Roman" w:eastAsia="Times New Roman" w:hAnsi="Times New Roman" w:cs="Times New Roman"/>
-          <w:sz w:val="26"/>
-        </w:rPr>
-        <w:t xml:space="preserve">+) Tạo file php để đọc dữ liệu từ bảng </w:t>
-      </w:r>
-      <w:r>
-        <w:rPr>
-          <w:rFonts w:ascii="Times New Roman" w:eastAsia="Times New Roman" w:hAnsi="Times New Roman" w:cs="Times New Roman"/>
-          <w:b/>
-          <w:sz w:val="26"/>
-        </w:rPr>
-        <w:t>loaixe</w:t>
-      </w:r>
-      <w:r>
-        <w:rPr>
-          <w:rFonts w:ascii="Times New Roman" w:eastAsia="Times New Roman" w:hAnsi="Times New Roman" w:cs="Times New Roman"/>
-          <w:sz w:val="26"/>
-        </w:rPr>
-        <w:t xml:space="preserve"> lên trình duyệt dưới dạng dữ liệu JSON </w:t>
-      </w:r>
-    </w:p>
-    <w:p>
-      <w:pPr>
-        <w:spacing w:after="34"/>
-        <w:ind w:left="514" w:right="122" w:hanging="10"/>
-      </w:pPr>
-      <w:r>
-        <w:rPr>
-          <w:rFonts w:ascii="Times New Roman" w:eastAsia="Times New Roman" w:hAnsi="Times New Roman" w:cs="Times New Roman"/>
-          <w:b/>
-          <w:sz w:val="26"/>
-        </w:rPr>
-        <w:t xml:space="preserve"> Hướng dẫn: </w:t>
-      </w:r>
-    </w:p>
-    <w:p>
-      <w:pPr>
-        <w:spacing w:after="0"/>
-        <w:ind w:right="902"/>
-        <w:jc w:val="right"/>
-      </w:pPr>
-      <w:r>
-        <w:rPr>
-          <w:rFonts w:ascii="Times New Roman" w:eastAsia="Times New Roman" w:hAnsi="Times New Roman" w:cs="Times New Roman"/>
-          <w:i/>
-          <w:sz w:val="26"/>
-        </w:rPr>
-        <w:t>Bước 1</w:t>
-      </w:r>
-      <w:r>
-        <w:rPr>
-          <w:rFonts w:ascii="Times New Roman" w:eastAsia="Times New Roman" w:hAnsi="Times New Roman" w:cs="Times New Roman"/>
-          <w:sz w:val="26"/>
-        </w:rPr>
-        <w:t xml:space="preserve">: Mở </w:t>
-      </w:r>
-      <w:r>
-        <w:rPr>
-          <w:rFonts w:ascii="Times New Roman" w:eastAsia="Times New Roman" w:hAnsi="Times New Roman" w:cs="Times New Roman"/>
-          <w:sz w:val="26"/>
-        </w:rPr>
-        <w:t xml:space="preserve">Visual Code hoặc Sublime Text và tạo file </w:t>
+        <w:t xml:space="preserve">: Mở Visual Code hoặc Sublime Text và tạo file </w:t>
       </w:r>
       <w:r>
         <w:rPr>
@@ -2193,14 +2164,7 @@
           <w:rFonts w:ascii="Times New Roman" w:eastAsia="Times New Roman" w:hAnsi="Times New Roman" w:cs="Times New Roman"/>
           <w:sz w:val="26"/>
         </w:rPr>
-        <w:t xml:space="preserve">: Tạo một thư mục tên là php trong thư mục C:\xampp\htdocs\ </w:t>
-      </w:r>
-      <w:r>
-        <w:rPr>
-          <w:rFonts w:ascii="Times New Roman" w:eastAsia="Times New Roman" w:hAnsi="Times New Roman" w:cs="Times New Roman"/>
-          <w:sz w:val="26"/>
-        </w:rPr>
-        <w:t xml:space="preserve">sau đó lưu tệp tin trên vào thư mục vừa tạo và đặt tên là </w:t>
+        <w:t xml:space="preserve">: Tạo một thư mục tên là php trong thư mục C:\xampp\htdocs\ sau đó lưu tệp tin trên vào thư mục vừa tạo và đặt tên là </w:t>
       </w:r>
       <w:r>
         <w:rPr>
@@ -2333,14 +2297,7 @@
           <w:rFonts w:ascii="Times New Roman" w:eastAsia="Times New Roman" w:hAnsi="Times New Roman" w:cs="Times New Roman"/>
           <w:sz w:val="26"/>
         </w:rPr>
-        <w:t>Lưu ý: Nếu máy đã đổi cổng là 8080 thì ta cho thêm 8</w:t>
-      </w:r>
-      <w:r>
-        <w:rPr>
-          <w:rFonts w:ascii="Times New Roman" w:eastAsia="Times New Roman" w:hAnsi="Times New Roman" w:cs="Times New Roman"/>
-          <w:sz w:val="26"/>
-        </w:rPr>
-        <w:t xml:space="preserve">080 vào đường dẫn </w:t>
+        <w:t xml:space="preserve">Lưu ý: Nếu máy đã đổi cổng là 8080 thì ta cho thêm 8080 vào đường dẫn </w:t>
       </w:r>
       <w:r>
         <w:rPr>
@@ -3989,16 +3946,7 @@
           <w:color w:val="C00000"/>
           <w:sz w:val="26"/>
         </w:rPr>
-        <w:t>Start-&gt; cmd-</w:t>
-      </w:r>
-      <w:r>
-        <w:rPr>
-          <w:rFonts w:ascii="Times New Roman" w:eastAsia="Times New Roman" w:hAnsi="Times New Roman" w:cs="Times New Roman"/>
-          <w:i/>
-          <w:color w:val="C00000"/>
-          <w:sz w:val="26"/>
-        </w:rPr>
-        <w:t xml:space="preserve">&gt; ipconfig  </w:t>
+        <w:t xml:space="preserve">Start-&gt; cmd-&gt; ipconfig  </w:t>
       </w:r>
     </w:p>
     <w:p>
@@ -4107,14 +4055,7 @@
           <w:rFonts w:ascii="Times New Roman" w:eastAsia="Times New Roman" w:hAnsi="Times New Roman" w:cs="Times New Roman"/>
           <w:sz w:val="26"/>
         </w:rPr>
-        <w:t xml:space="preserve"> bài hướng dẫn này thì ta thay bằng địa chỉ IP của mạng ở máy ta đa</w:t>
-      </w:r>
-      <w:r>
-        <w:rPr>
-          <w:rFonts w:ascii="Times New Roman" w:eastAsia="Times New Roman" w:hAnsi="Times New Roman" w:cs="Times New Roman"/>
-          <w:sz w:val="26"/>
-        </w:rPr>
-        <w:t xml:space="preserve">ng sử dụng. </w:t>
+        <w:t xml:space="preserve"> bài hướng dẫn này thì ta thay bằng địa chỉ IP của mạng ở máy ta đang sử dụng. </w:t>
       </w:r>
     </w:p>
     <w:p>
@@ -4326,14 +4267,7 @@
           <w:rFonts w:ascii="Times New Roman" w:eastAsia="Times New Roman" w:hAnsi="Times New Roman" w:cs="Times New Roman"/>
           <w:sz w:val="26"/>
         </w:rPr>
-        <w:t xml:space="preserve">Khi tạo </w:t>
-      </w:r>
-      <w:r>
-        <w:rPr>
-          <w:rFonts w:ascii="Times New Roman" w:eastAsia="Times New Roman" w:hAnsi="Times New Roman" w:cs="Times New Roman"/>
-          <w:sz w:val="26"/>
-        </w:rPr>
-        <w:t xml:space="preserve">ứng dụng chọn ngôn ngữ là Java và API nhỏ hơn hoặc bằng API của máy ảo </w:t>
+        <w:t xml:space="preserve">Khi tạo ứng dụng chọn ngôn ngữ là Java và API nhỏ hơn hoặc bằng API của máy ảo </w:t>
       </w:r>
     </w:p>
     <w:p>
@@ -4391,6 +4325,10 @@
       <w:pPr>
         <w:spacing w:after="33"/>
         <w:ind w:left="856" w:right="1908" w:hanging="10"/>
+        <w:rPr>
+          <w:rFonts w:ascii="Times New Roman" w:eastAsia="Times New Roman" w:hAnsi="Times New Roman" w:cs="Times New Roman"/>
+          <w:sz w:val="26"/>
+        </w:rPr>
       </w:pPr>
       <w:r>
         <w:rPr>
@@ -4412,14 +4350,7 @@
           <w:rFonts w:ascii="Times New Roman" w:eastAsia="Times New Roman" w:hAnsi="Times New Roman" w:cs="Times New Roman"/>
           <w:sz w:val="26"/>
         </w:rPr>
-        <w:t xml:space="preserve">Kéo thả </w:t>
-      </w:r>
-      <w:r>
-        <w:rPr>
-          <w:rFonts w:ascii="Times New Roman" w:eastAsia="Times New Roman" w:hAnsi="Times New Roman" w:cs="Times New Roman"/>
-          <w:sz w:val="26"/>
-        </w:rPr>
-        <w:t xml:space="preserve">một listView vào và đặt ID cho listView là </w:t>
+        <w:t xml:space="preserve">Kéo thả một listView vào và đặt ID cho listView là </w:t>
       </w:r>
       <w:r>
         <w:rPr>
@@ -4458,6 +4389,427 @@
         </w:rPr>
         <w:t xml:space="preserve">Đặt các ràng buộc cho listView (nếu đang là loại layout constraint) </w:t>
       </w:r>
+    </w:p>
+    <w:p>
+      <w:pPr>
+        <w:pStyle w:val="HTMLPreformatted"/>
+        <w:shd w:val="clear" w:color="auto" w:fill="1E1F22"/>
+        <w:rPr>
+          <w:color w:val="BCBEC4"/>
+        </w:rPr>
+      </w:pPr>
+      <w:r>
+        <w:rPr>
+          <w:color w:val="D5B778"/>
+        </w:rPr>
+        <w:t>&lt;?</w:t>
+      </w:r>
+      <w:r>
+        <w:rPr>
+          <w:color w:val="BCBEC4"/>
+        </w:rPr>
+        <w:t>xml version</w:t>
+      </w:r>
+      <w:r>
+        <w:rPr>
+          <w:color w:val="6AAB73"/>
+        </w:rPr>
+        <w:t xml:space="preserve">="1.0" </w:t>
+      </w:r>
+      <w:r>
+        <w:rPr>
+          <w:color w:val="BCBEC4"/>
+        </w:rPr>
+        <w:t>encoding</w:t>
+      </w:r>
+      <w:r>
+        <w:rPr>
+          <w:color w:val="6AAB73"/>
+        </w:rPr>
+        <w:t>="utf-8"</w:t>
+      </w:r>
+      <w:r>
+        <w:rPr>
+          <w:color w:val="D5B778"/>
+        </w:rPr>
+        <w:t>?&gt;</w:t>
+      </w:r>
+      <w:r>
+        <w:rPr>
+          <w:color w:val="D5B778"/>
+        </w:rPr>
+        <w:br/>
+        <w:t>&lt;androidx.constraintlayout.widget.ConstraintLayout</w:t>
+      </w:r>
+      <w:r>
+        <w:rPr>
+          <w:color w:val="D5B778"/>
+        </w:rPr>
+        <w:br/>
+        <w:t xml:space="preserve">    </w:t>
+      </w:r>
+      <w:r>
+        <w:rPr>
+          <w:color w:val="BCBEC4"/>
+        </w:rPr>
+        <w:t>xmlns:</w:t>
+      </w:r>
+      <w:r>
+        <w:rPr>
+          <w:color w:val="C77DBB"/>
+        </w:rPr>
+        <w:t>android</w:t>
+      </w:r>
+      <w:r>
+        <w:rPr>
+          <w:color w:val="6AAB73"/>
+        </w:rPr>
+        <w:t>="http://schemas.android.com/apk/res/android"</w:t>
+      </w:r>
+      <w:r>
+        <w:rPr>
+          <w:color w:val="6AAB73"/>
+        </w:rPr>
+        <w:br/>
+        <w:t xml:space="preserve">    </w:t>
+      </w:r>
+      <w:r>
+        <w:rPr>
+          <w:color w:val="BCBEC4"/>
+        </w:rPr>
+        <w:t>xmlns:</w:t>
+      </w:r>
+      <w:r>
+        <w:rPr>
+          <w:color w:val="C77DBB"/>
+        </w:rPr>
+        <w:t>app</w:t>
+      </w:r>
+      <w:r>
+        <w:rPr>
+          <w:color w:val="6AAB73"/>
+        </w:rPr>
+        <w:t>="http://schemas.android.com/apk/res-auto"</w:t>
+      </w:r>
+      <w:r>
+        <w:rPr>
+          <w:color w:val="6AAB73"/>
+        </w:rPr>
+        <w:br/>
+        <w:t xml:space="preserve">    </w:t>
+      </w:r>
+      <w:r>
+        <w:rPr>
+          <w:color w:val="C77DBB"/>
+        </w:rPr>
+        <w:t>android</w:t>
+      </w:r>
+      <w:r>
+        <w:rPr>
+          <w:color w:val="BCBEC4"/>
+        </w:rPr>
+        <w:t>:layout_width</w:t>
+      </w:r>
+      <w:r>
+        <w:rPr>
+          <w:color w:val="6AAB73"/>
+        </w:rPr>
+        <w:t>="match_parent"</w:t>
+      </w:r>
+      <w:r>
+        <w:rPr>
+          <w:color w:val="6AAB73"/>
+        </w:rPr>
+        <w:br/>
+        <w:t xml:space="preserve">    </w:t>
+      </w:r>
+      <w:r>
+        <w:rPr>
+          <w:color w:val="C77DBB"/>
+        </w:rPr>
+        <w:t>android</w:t>
+      </w:r>
+      <w:r>
+        <w:rPr>
+          <w:color w:val="BCBEC4"/>
+        </w:rPr>
+        <w:t>:layout_height</w:t>
+      </w:r>
+      <w:r>
+        <w:rPr>
+          <w:color w:val="6AAB73"/>
+        </w:rPr>
+        <w:t>="match_parent"</w:t>
+      </w:r>
+      <w:r>
+        <w:rPr>
+          <w:color w:val="D5B778"/>
+        </w:rPr>
+        <w:t>&gt;</w:t>
+      </w:r>
+      <w:r>
+        <w:rPr>
+          <w:color w:val="D5B778"/>
+        </w:rPr>
+        <w:br/>
+      </w:r>
+      <w:r>
+        <w:rPr>
+          <w:color w:val="D5B778"/>
+        </w:rPr>
+        <w:br/>
+        <w:t xml:space="preserve">    &lt;ListView</w:t>
+      </w:r>
+      <w:r>
+        <w:rPr>
+          <w:color w:val="D5B778"/>
+        </w:rPr>
+        <w:br/>
+        <w:t xml:space="preserve">        </w:t>
+      </w:r>
+      <w:r>
+        <w:rPr>
+          <w:color w:val="C77DBB"/>
+        </w:rPr>
+        <w:t>android</w:t>
+      </w:r>
+      <w:r>
+        <w:rPr>
+          <w:color w:val="BCBEC4"/>
+        </w:rPr>
+        <w:t>:id</w:t>
+      </w:r>
+      <w:r>
+        <w:rPr>
+          <w:color w:val="6AAB73"/>
+        </w:rPr>
+        <w:t>="@+id/listViewDSLoaixe"</w:t>
+      </w:r>
+      <w:r>
+        <w:rPr>
+          <w:color w:val="6AAB73"/>
+        </w:rPr>
+        <w:br/>
+        <w:t xml:space="preserve">        </w:t>
+      </w:r>
+      <w:r>
+        <w:rPr>
+          <w:color w:val="C77DBB"/>
+        </w:rPr>
+        <w:t>android</w:t>
+      </w:r>
+      <w:r>
+        <w:rPr>
+          <w:color w:val="BCBEC4"/>
+        </w:rPr>
+        <w:t>:layout_width</w:t>
+      </w:r>
+      <w:r>
+        <w:rPr>
+          <w:color w:val="6AAB73"/>
+        </w:rPr>
+        <w:t>="0dp"</w:t>
+      </w:r>
+      <w:r>
+        <w:rPr>
+          <w:color w:val="6AAB73"/>
+        </w:rPr>
+        <w:br/>
+        <w:t xml:space="preserve">        </w:t>
+      </w:r>
+      <w:r>
+        <w:rPr>
+          <w:color w:val="C77DBB"/>
+        </w:rPr>
+        <w:t>android</w:t>
+      </w:r>
+      <w:r>
+        <w:rPr>
+          <w:color w:val="BCBEC4"/>
+        </w:rPr>
+        <w:t>:layout_height</w:t>
+      </w:r>
+      <w:r>
+        <w:rPr>
+          <w:color w:val="6AAB73"/>
+        </w:rPr>
+        <w:t>="0dp"</w:t>
+      </w:r>
+      <w:r>
+        <w:rPr>
+          <w:color w:val="6AAB73"/>
+        </w:rPr>
+        <w:br/>
+        <w:t xml:space="preserve">        </w:t>
+      </w:r>
+      <w:r>
+        <w:rPr>
+          <w:color w:val="C77DBB"/>
+        </w:rPr>
+        <w:t>android</w:t>
+      </w:r>
+      <w:r>
+        <w:rPr>
+          <w:color w:val="BCBEC4"/>
+        </w:rPr>
+        <w:t>:divider</w:t>
+      </w:r>
+      <w:r>
+        <w:rPr>
+          <w:color w:val="6AAB73"/>
+        </w:rPr>
+        <w:t>="@android:color/darker_gray"</w:t>
+      </w:r>
+      <w:r>
+        <w:rPr>
+          <w:color w:val="6AAB73"/>
+        </w:rPr>
+        <w:br/>
+        <w:t xml:space="preserve">        </w:t>
+      </w:r>
+      <w:r>
+        <w:rPr>
+          <w:color w:val="C77DBB"/>
+        </w:rPr>
+        <w:t>android</w:t>
+      </w:r>
+      <w:r>
+        <w:rPr>
+          <w:color w:val="BCBEC4"/>
+        </w:rPr>
+        <w:t>:dividerHeight</w:t>
+      </w:r>
+      <w:r>
+        <w:rPr>
+          <w:color w:val="6AAB73"/>
+        </w:rPr>
+        <w:t>="1dp"</w:t>
+      </w:r>
+      <w:r>
+        <w:rPr>
+          <w:color w:val="6AAB73"/>
+        </w:rPr>
+        <w:br/>
+        <w:t xml:space="preserve">        </w:t>
+      </w:r>
+      <w:r>
+        <w:rPr>
+          <w:color w:val="C77DBB"/>
+        </w:rPr>
+        <w:t>app</w:t>
+      </w:r>
+      <w:r>
+        <w:rPr>
+          <w:color w:val="BCBEC4"/>
+        </w:rPr>
+        <w:t>:layout_constraintTop_toTopOf</w:t>
+      </w:r>
+      <w:r>
+        <w:rPr>
+          <w:color w:val="6AAB73"/>
+        </w:rPr>
+        <w:t>="parent"</w:t>
+      </w:r>
+      <w:r>
+        <w:rPr>
+          <w:color w:val="6AAB73"/>
+        </w:rPr>
+        <w:br/>
+        <w:t xml:space="preserve">        </w:t>
+      </w:r>
+      <w:r>
+        <w:rPr>
+          <w:color w:val="C77DBB"/>
+        </w:rPr>
+        <w:t>app</w:t>
+      </w:r>
+      <w:r>
+        <w:rPr>
+          <w:color w:val="BCBEC4"/>
+        </w:rPr>
+        <w:t>:layout_constraintBottom_toBottomOf</w:t>
+      </w:r>
+      <w:r>
+        <w:rPr>
+          <w:color w:val="6AAB73"/>
+        </w:rPr>
+        <w:t>="parent"</w:t>
+      </w:r>
+      <w:r>
+        <w:rPr>
+          <w:color w:val="6AAB73"/>
+        </w:rPr>
+        <w:br/>
+        <w:t xml:space="preserve">        </w:t>
+      </w:r>
+      <w:r>
+        <w:rPr>
+          <w:color w:val="C77DBB"/>
+        </w:rPr>
+        <w:t>app</w:t>
+      </w:r>
+      <w:r>
+        <w:rPr>
+          <w:color w:val="BCBEC4"/>
+        </w:rPr>
+        <w:t>:layout_constraintStart_toStartOf</w:t>
+      </w:r>
+      <w:r>
+        <w:rPr>
+          <w:color w:val="6AAB73"/>
+        </w:rPr>
+        <w:t>="parent"</w:t>
+      </w:r>
+      <w:r>
+        <w:rPr>
+          <w:color w:val="6AAB73"/>
+        </w:rPr>
+        <w:br/>
+        <w:t xml:space="preserve">        </w:t>
+      </w:r>
+      <w:r>
+        <w:rPr>
+          <w:color w:val="C77DBB"/>
+        </w:rPr>
+        <w:t>app</w:t>
+      </w:r>
+      <w:r>
+        <w:rPr>
+          <w:color w:val="BCBEC4"/>
+        </w:rPr>
+        <w:t>:layout_constraintEnd_toEndOf</w:t>
+      </w:r>
+      <w:r>
+        <w:rPr>
+          <w:color w:val="6AAB73"/>
+        </w:rPr>
+        <w:t>="parent"</w:t>
+      </w:r>
+      <w:r>
+        <w:rPr>
+          <w:color w:val="D5B778"/>
+        </w:rPr>
+        <w:t>/&gt;</w:t>
+      </w:r>
+      <w:r>
+        <w:rPr>
+          <w:color w:val="D5B778"/>
+        </w:rPr>
+        <w:br/>
+      </w:r>
+      <w:r>
+        <w:rPr>
+          <w:color w:val="D5B778"/>
+        </w:rPr>
+        <w:br/>
+        <w:t>&lt;/androidx.constraintlayout.widget.ConstraintLayout&gt;</w:t>
+      </w:r>
+    </w:p>
+    <w:p>
+      <w:pPr>
+        <w:spacing w:after="33"/>
+        <w:ind w:left="856" w:right="1908" w:hanging="10"/>
+      </w:pPr>
     </w:p>
     <w:p>
       <w:pPr>
@@ -5297,16 +5649,7 @@
           <w:color w:val="FF0000"/>
           <w:sz w:val="26"/>
         </w:rPr>
-        <w:t xml:space="preserve"> </w:t>
-      </w:r>
-      <w:r>
-        <w:rPr>
-          <w:rFonts w:ascii="Times New Roman" w:eastAsia="Times New Roman" w:hAnsi="Times New Roman" w:cs="Times New Roman"/>
-          <w:i/>
-          <w:color w:val="FF0000"/>
-          <w:sz w:val="26"/>
-        </w:rPr>
-        <w:t xml:space="preserve">hai dòng bôi vàng sau để cho phép kết nối vào Internet </w:t>
+        <w:t xml:space="preserve"> hai dòng bôi vàng sau để cho phép kết nối vào Internet </w:t>
       </w:r>
     </w:p>
     <w:p>
@@ -6102,15 +6445,7 @@
           <w:color w:val="174AD4"/>
           <w:sz w:val="20"/>
         </w:rPr>
-        <w:t>:dataExtra</w:t>
-      </w:r>
-      <w:r>
-        <w:rPr>
-          <w:rFonts w:ascii="Courier New" w:eastAsia="Courier New" w:hAnsi="Courier New" w:cs="Courier New"/>
-          <w:color w:val="174AD4"/>
-          <w:sz w:val="20"/>
-        </w:rPr>
-        <w:t>ctionRules</w:t>
+        <w:t>:dataExtractionRules</w:t>
       </w:r>
       <w:r>
         <w:rPr>
@@ -6393,15 +6728,7 @@
           <w:color w:val="067D17"/>
           <w:sz w:val="20"/>
         </w:rPr>
-        <w:t xml:space="preserve">"          </w:t>
-      </w:r>
-      <w:r>
-        <w:rPr>
-          <w:rFonts w:ascii="Courier New" w:eastAsia="Courier New" w:hAnsi="Courier New" w:cs="Courier New"/>
-          <w:color w:val="067D17"/>
-          <w:sz w:val="20"/>
-        </w:rPr>
-        <w:t xml:space="preserve">   </w:t>
+        <w:t xml:space="preserve">"             </w:t>
       </w:r>
       <w:r>
         <w:rPr>
@@ -6814,14 +7141,7 @@
           <w:rFonts w:ascii="Times New Roman" w:eastAsia="Times New Roman" w:hAnsi="Times New Roman" w:cs="Times New Roman"/>
           <w:sz w:val="26"/>
         </w:rPr>
-        <w:t xml:space="preserve"> phải chuột tại thư mục res=&gt; layout chọn new =&gt; layout resource fi</w:t>
-      </w:r>
-      <w:r>
-        <w:rPr>
-          <w:rFonts w:ascii="Times New Roman" w:eastAsia="Times New Roman" w:hAnsi="Times New Roman" w:cs="Times New Roman"/>
-          <w:sz w:val="26"/>
-        </w:rPr>
-        <w:t xml:space="preserve">le=&gt; đặt tên là </w:t>
+        <w:t xml:space="preserve"> phải chuột tại thư mục res=&gt; layout chọn new =&gt; layout resource file=&gt; đặt tên là </w:t>
       </w:r>
       <w:r>
         <w:rPr>
@@ -6842,10 +7162,379 @@
     </w:p>
     <w:p>
       <w:pPr>
+        <w:pStyle w:val="HTMLPreformatted"/>
+        <w:shd w:val="clear" w:color="auto" w:fill="1E1F22"/>
+        <w:rPr>
+          <w:color w:val="BCBEC4"/>
+        </w:rPr>
+      </w:pPr>
+      <w:r>
+        <w:rPr>
+          <w:rFonts w:ascii="Times New Roman" w:hAnsi="Times New Roman" w:cs="Times New Roman"/>
+          <w:sz w:val="26"/>
+        </w:rPr>
+        <w:tab/>
+      </w:r>
+      <w:r>
+        <w:rPr>
+          <w:color w:val="D5B778"/>
+        </w:rPr>
+        <w:t>&lt;?</w:t>
+      </w:r>
+      <w:r>
+        <w:rPr>
+          <w:color w:val="BCBEC4"/>
+        </w:rPr>
+        <w:t>xml version</w:t>
+      </w:r>
+      <w:r>
+        <w:rPr>
+          <w:color w:val="6AAB73"/>
+        </w:rPr>
+        <w:t xml:space="preserve">="1.0" </w:t>
+      </w:r>
+      <w:r>
+        <w:rPr>
+          <w:color w:val="BCBEC4"/>
+        </w:rPr>
+        <w:t>encoding</w:t>
+      </w:r>
+      <w:r>
+        <w:rPr>
+          <w:color w:val="6AAB73"/>
+        </w:rPr>
+        <w:t>="utf-8"</w:t>
+      </w:r>
+      <w:r>
+        <w:rPr>
+          <w:color w:val="D5B778"/>
+        </w:rPr>
+        <w:t>?&gt;</w:t>
+      </w:r>
+      <w:r>
+        <w:rPr>
+          <w:color w:val="D5B778"/>
+        </w:rPr>
+        <w:br/>
+        <w:t xml:space="preserve">&lt;LinearLayout </w:t>
+      </w:r>
+      <w:r>
+        <w:rPr>
+          <w:color w:val="BCBEC4"/>
+        </w:rPr>
+        <w:t>xmlns:</w:t>
+      </w:r>
+      <w:r>
+        <w:rPr>
+          <w:color w:val="C77DBB"/>
+        </w:rPr>
+        <w:t>android</w:t>
+      </w:r>
+      <w:r>
+        <w:rPr>
+          <w:color w:val="6AAB73"/>
+        </w:rPr>
+        <w:t>="http://schemas.android.com/apk/res/android"</w:t>
+      </w:r>
+      <w:r>
+        <w:rPr>
+          <w:color w:val="6AAB73"/>
+        </w:rPr>
+        <w:br/>
+        <w:t xml:space="preserve">    </w:t>
+      </w:r>
+      <w:r>
+        <w:rPr>
+          <w:color w:val="C77DBB"/>
+        </w:rPr>
+        <w:t>android</w:t>
+      </w:r>
+      <w:r>
+        <w:rPr>
+          <w:color w:val="BCBEC4"/>
+        </w:rPr>
+        <w:t>:layout_width</w:t>
+      </w:r>
+      <w:r>
+        <w:rPr>
+          <w:color w:val="6AAB73"/>
+        </w:rPr>
+        <w:t>="match_parent"</w:t>
+      </w:r>
+      <w:r>
+        <w:rPr>
+          <w:color w:val="6AAB73"/>
+        </w:rPr>
+        <w:br/>
+        <w:t xml:space="preserve">    </w:t>
+      </w:r>
+      <w:r>
+        <w:rPr>
+          <w:color w:val="C77DBB"/>
+        </w:rPr>
+        <w:t>android</w:t>
+      </w:r>
+      <w:r>
+        <w:rPr>
+          <w:color w:val="BCBEC4"/>
+        </w:rPr>
+        <w:t>:layout_height</w:t>
+      </w:r>
+      <w:r>
+        <w:rPr>
+          <w:color w:val="6AAB73"/>
+        </w:rPr>
+        <w:t>="wrap_content"</w:t>
+      </w:r>
+      <w:r>
+        <w:rPr>
+          <w:color w:val="6AAB73"/>
+        </w:rPr>
+        <w:br/>
+        <w:t xml:space="preserve">    </w:t>
+      </w:r>
+      <w:r>
+        <w:rPr>
+          <w:color w:val="C77DBB"/>
+        </w:rPr>
+        <w:t>android</w:t>
+      </w:r>
+      <w:r>
+        <w:rPr>
+          <w:color w:val="BCBEC4"/>
+        </w:rPr>
+        <w:t>:orientation</w:t>
+      </w:r>
+      <w:r>
+        <w:rPr>
+          <w:color w:val="6AAB73"/>
+        </w:rPr>
+        <w:t>="vertical"</w:t>
+      </w:r>
+      <w:r>
+        <w:rPr>
+          <w:color w:val="6AAB73"/>
+        </w:rPr>
+        <w:br/>
+        <w:t xml:space="preserve">    </w:t>
+      </w:r>
+      <w:r>
+        <w:rPr>
+          <w:color w:val="C77DBB"/>
+        </w:rPr>
+        <w:t>android</w:t>
+      </w:r>
+      <w:r>
+        <w:rPr>
+          <w:color w:val="BCBEC4"/>
+        </w:rPr>
+        <w:t>:padding</w:t>
+      </w:r>
+      <w:r>
+        <w:rPr>
+          <w:color w:val="6AAB73"/>
+        </w:rPr>
+        <w:t>="10dp"</w:t>
+      </w:r>
+      <w:r>
+        <w:rPr>
+          <w:color w:val="D5B778"/>
+        </w:rPr>
+        <w:t>&gt;</w:t>
+      </w:r>
+      <w:r>
+        <w:rPr>
+          <w:color w:val="D5B778"/>
+        </w:rPr>
+        <w:br/>
+      </w:r>
+      <w:r>
+        <w:rPr>
+          <w:color w:val="D5B778"/>
+        </w:rPr>
+        <w:br/>
+        <w:t xml:space="preserve">    &lt;TextView</w:t>
+      </w:r>
+      <w:r>
+        <w:rPr>
+          <w:color w:val="D5B778"/>
+        </w:rPr>
+        <w:br/>
+        <w:t xml:space="preserve">        </w:t>
+      </w:r>
+      <w:r>
+        <w:rPr>
+          <w:color w:val="C77DBB"/>
+        </w:rPr>
+        <w:t>android</w:t>
+      </w:r>
+      <w:r>
+        <w:rPr>
+          <w:color w:val="BCBEC4"/>
+        </w:rPr>
+        <w:t>:id</w:t>
+      </w:r>
+      <w:r>
+        <w:rPr>
+          <w:color w:val="6AAB73"/>
+        </w:rPr>
+        <w:t>="@+id/textViewTenloaixe"</w:t>
+      </w:r>
+      <w:r>
+        <w:rPr>
+          <w:color w:val="6AAB73"/>
+        </w:rPr>
+        <w:br/>
+        <w:t xml:space="preserve">        </w:t>
+      </w:r>
+      <w:r>
+        <w:rPr>
+          <w:color w:val="C77DBB"/>
+        </w:rPr>
+        <w:t>android</w:t>
+      </w:r>
+      <w:r>
+        <w:rPr>
+          <w:color w:val="BCBEC4"/>
+        </w:rPr>
+        <w:t>:layout_width</w:t>
+      </w:r>
+      <w:r>
+        <w:rPr>
+          <w:color w:val="6AAB73"/>
+        </w:rPr>
+        <w:t>="match_parent"</w:t>
+      </w:r>
+      <w:r>
+        <w:rPr>
+          <w:color w:val="6AAB73"/>
+        </w:rPr>
+        <w:br/>
+        <w:t xml:space="preserve">        </w:t>
+      </w:r>
+      <w:r>
+        <w:rPr>
+          <w:color w:val="C77DBB"/>
+        </w:rPr>
+        <w:t>android</w:t>
+      </w:r>
+      <w:r>
+        <w:rPr>
+          <w:color w:val="BCBEC4"/>
+        </w:rPr>
+        <w:t>:layout_height</w:t>
+      </w:r>
+      <w:r>
+        <w:rPr>
+          <w:color w:val="6AAB73"/>
+        </w:rPr>
+        <w:t>="wrap_content"</w:t>
+      </w:r>
+      <w:r>
+        <w:rPr>
+          <w:color w:val="6AAB73"/>
+        </w:rPr>
+        <w:br/>
+        <w:t xml:space="preserve">        </w:t>
+      </w:r>
+      <w:r>
+        <w:rPr>
+          <w:color w:val="C77DBB"/>
+        </w:rPr>
+        <w:t>android</w:t>
+      </w:r>
+      <w:r>
+        <w:rPr>
+          <w:color w:val="BCBEC4"/>
+        </w:rPr>
+        <w:t>:text</w:t>
+      </w:r>
+      <w:r>
+        <w:rPr>
+          <w:color w:val="6AAB73"/>
+        </w:rPr>
+        <w:t>="Tên loại xe"</w:t>
+      </w:r>
+      <w:r>
+        <w:rPr>
+          <w:color w:val="6AAB73"/>
+        </w:rPr>
+        <w:br/>
+        <w:t xml:space="preserve">        </w:t>
+      </w:r>
+      <w:r>
+        <w:rPr>
+          <w:color w:val="C77DBB"/>
+        </w:rPr>
+        <w:t>android</w:t>
+      </w:r>
+      <w:r>
+        <w:rPr>
+          <w:color w:val="BCBEC4"/>
+        </w:rPr>
+        <w:t>:textSize</w:t>
+      </w:r>
+      <w:r>
+        <w:rPr>
+          <w:color w:val="6AAB73"/>
+        </w:rPr>
+        <w:t>="18sp"</w:t>
+      </w:r>
+      <w:r>
+        <w:rPr>
+          <w:color w:val="6AAB73"/>
+        </w:rPr>
+        <w:br/>
+        <w:t xml:space="preserve">        </w:t>
+      </w:r>
+      <w:r>
+        <w:rPr>
+          <w:color w:val="C77DBB"/>
+        </w:rPr>
+        <w:t>android</w:t>
+      </w:r>
+      <w:r>
+        <w:rPr>
+          <w:color w:val="BCBEC4"/>
+        </w:rPr>
+        <w:t>:textColor</w:t>
+      </w:r>
+      <w:r>
+        <w:rPr>
+          <w:color w:val="6AAB73"/>
+        </w:rPr>
+        <w:t xml:space="preserve">="#000000" </w:t>
+      </w:r>
+      <w:r>
+        <w:rPr>
+          <w:color w:val="D5B778"/>
+        </w:rPr>
+        <w:t>/&gt;</w:t>
+      </w:r>
+      <w:r>
+        <w:rPr>
+          <w:color w:val="D5B778"/>
+        </w:rPr>
+        <w:br/>
+        <w:t>&lt;/LinearLayout&gt;</w:t>
+      </w:r>
+    </w:p>
+    <w:p>
+      <w:pPr>
+        <w:tabs>
+          <w:tab w:val="left" w:pos="994"/>
+          <w:tab w:val="right" w:pos="15283"/>
+        </w:tabs>
         <w:spacing w:after="0"/>
         <w:ind w:right="77"/>
-        <w:jc w:val="right"/>
-      </w:pPr>
+      </w:pPr>
+      <w:r>
+        <w:rPr>
+          <w:rFonts w:ascii="Times New Roman" w:eastAsia="Times New Roman" w:hAnsi="Times New Roman" w:cs="Times New Roman"/>
+          <w:sz w:val="26"/>
+        </w:rPr>
+        <w:tab/>
+      </w:r>
       <w:r>
         <w:rPr>
           <w:noProof/>
@@ -7060,15 +7749,7 @@
           <w:i/>
           <w:sz w:val="26"/>
         </w:rPr>
-        <w:t xml:space="preserve">Hình 11- </w:t>
-      </w:r>
-      <w:r>
-        <w:rPr>
-          <w:rFonts w:ascii="Times New Roman" w:eastAsia="Times New Roman" w:hAnsi="Times New Roman" w:cs="Times New Roman"/>
-          <w:i/>
-          <w:sz w:val="26"/>
-        </w:rPr>
-        <w:t xml:space="preserve">Giao diện layout dongloaixe.xml </w:t>
+        <w:t xml:space="preserve">Hình 11- Giao diện layout dongloaixe.xml </w:t>
       </w:r>
     </w:p>
     <w:p>
@@ -7237,14 +7918,7 @@
           <w:rFonts w:ascii="Courier New" w:eastAsia="Courier New" w:hAnsi="Courier New" w:cs="Courier New"/>
           <w:sz w:val="20"/>
         </w:rPr>
-        <w:t>android.widget.BaseAda</w:t>
-      </w:r>
-      <w:r>
-        <w:rPr>
-          <w:rFonts w:ascii="Courier New" w:eastAsia="Courier New" w:hAnsi="Courier New" w:cs="Courier New"/>
-          <w:sz w:val="20"/>
-        </w:rPr>
-        <w:t>pter</w:t>
+        <w:t>android.widget.BaseAdapter</w:t>
       </w:r>
       <w:r>
         <w:rPr>
@@ -7868,15 +8542,7 @@
           <w:color w:val="080808"/>
           <w:sz w:val="20"/>
         </w:rPr>
-        <w:t>.size(</w:t>
-      </w:r>
-      <w:r>
-        <w:rPr>
-          <w:rFonts w:ascii="Courier New" w:eastAsia="Courier New" w:hAnsi="Courier New" w:cs="Courier New"/>
-          <w:color w:val="080808"/>
-          <w:sz w:val="20"/>
-        </w:rPr>
-        <w:t xml:space="preserve">); </w:t>
+        <w:t xml:space="preserve">.size(); </w:t>
       </w:r>
     </w:p>
     <w:p>
@@ -8794,14 +9460,7 @@
           <w:rFonts w:ascii="Courier New" w:eastAsia="Courier New" w:hAnsi="Courier New" w:cs="Courier New"/>
           <w:sz w:val="20"/>
         </w:rPr>
-        <w:t>conv</w:t>
-      </w:r>
-      <w:r>
-        <w:rPr>
-          <w:rFonts w:ascii="Courier New" w:eastAsia="Courier New" w:hAnsi="Courier New" w:cs="Courier New"/>
-          <w:sz w:val="20"/>
-        </w:rPr>
-        <w:t>ertView</w:t>
+        <w:t>convertView</w:t>
       </w:r>
       <w:r>
         <w:rPr>
@@ -9128,17 +9787,7 @@
           <w:color w:val="FF0000"/>
           <w:sz w:val="26"/>
         </w:rPr>
-        <w:t xml:space="preserve">3.7. </w:t>
-      </w:r>
-      <w:r>
-        <w:rPr>
-          <w:rFonts w:ascii="Times New Roman" w:eastAsia="Times New Roman" w:hAnsi="Times New Roman" w:cs="Times New Roman"/>
-          <w:b/>
-          <w:i/>
-          <w:color w:val="FF0000"/>
-          <w:sz w:val="26"/>
-        </w:rPr>
-        <w:t xml:space="preserve">Viết code cho MainActivity.Java </w:t>
+        <w:t xml:space="preserve">3.7. Viết code cho MainActivity.Java </w:t>
       </w:r>
     </w:p>
     <w:p>
@@ -9343,14 +9992,7 @@
           <w:rFonts w:ascii="Courier New" w:eastAsia="Courier New" w:hAnsi="Courier New" w:cs="Courier New"/>
           <w:sz w:val="20"/>
         </w:rPr>
-        <w:t>android.widget.ListVie</w:t>
-      </w:r>
-      <w:r>
-        <w:rPr>
-          <w:rFonts w:ascii="Courier New" w:eastAsia="Courier New" w:hAnsi="Courier New" w:cs="Courier New"/>
-          <w:sz w:val="20"/>
-        </w:rPr>
-        <w:t>w</w:t>
+        <w:t>android.widget.ListView</w:t>
       </w:r>
       <w:r>
         <w:rPr>
@@ -9693,14 +10335,7 @@
           <w:rFonts w:ascii="Courier New" w:eastAsia="Courier New" w:hAnsi="Courier New" w:cs="Courier New"/>
           <w:sz w:val="20"/>
         </w:rPr>
-        <w:t>com.a</w:t>
-      </w:r>
-      <w:r>
-        <w:rPr>
-          <w:rFonts w:ascii="Courier New" w:eastAsia="Courier New" w:hAnsi="Courier New" w:cs="Courier New"/>
-          <w:sz w:val="20"/>
-        </w:rPr>
-        <w:t>ndroid.volley.toolbox.Volley</w:t>
+        <w:t>com.android.volley.toolbox.Volley</w:t>
       </w:r>
       <w:r>
         <w:rPr>
@@ -9981,14 +10616,7 @@
           <w:rFonts w:ascii="Courier New" w:eastAsia="Courier New" w:hAnsi="Courier New" w:cs="Courier New"/>
           <w:sz w:val="20"/>
         </w:rPr>
-        <w:t>Arra</w:t>
-      </w:r>
-      <w:r>
-        <w:rPr>
-          <w:rFonts w:ascii="Courier New" w:eastAsia="Courier New" w:hAnsi="Courier New" w:cs="Courier New"/>
-          <w:sz w:val="20"/>
-        </w:rPr>
-        <w:t>yList</w:t>
+        <w:t>ArrayList</w:t>
       </w:r>
       <w:r>
         <w:rPr>
@@ -11827,6 +12455,11 @@
       <w:pPr>
         <w:spacing w:after="5" w:line="248" w:lineRule="auto"/>
         <w:ind w:left="139" w:right="534" w:hanging="10"/>
+        <w:rPr>
+          <w:rFonts w:ascii="Courier New" w:eastAsia="Courier New" w:hAnsi="Courier New" w:cs="Courier New"/>
+          <w:color w:val="080808"/>
+          <w:sz w:val="20"/>
+        </w:rPr>
       </w:pPr>
       <w:r>
         <w:rPr>
@@ -11983,15 +12616,27 @@
           <w:color w:val="080808"/>
           <w:sz w:val="20"/>
         </w:rPr>
-        <w:t xml:space="preserve">)));                     </w:t>
-      </w:r>
-      <w:r>
-        <w:rPr>
-          <w:rFonts w:ascii="Courier New" w:eastAsia="Courier New" w:hAnsi="Courier New" w:cs="Courier New"/>
-          <w:color w:val="080808"/>
-          <w:sz w:val="20"/>
-        </w:rPr>
-        <w:t xml:space="preserve">        }</w:t>
+        <w:t xml:space="preserve">)));                             </w:t>
+      </w:r>
+    </w:p>
+    <w:p>
+      <w:pPr>
+        <w:spacing w:after="5" w:line="248" w:lineRule="auto"/>
+        <w:ind w:left="139" w:right="534" w:hanging="10"/>
+        <w:rPr>
+          <w:rFonts w:ascii="Courier New" w:eastAsia="Courier New" w:hAnsi="Courier New" w:cs="Courier New"/>
+          <w:color w:val="080808"/>
+          <w:sz w:val="20"/>
+        </w:rPr>
+      </w:pPr>
+      <w:proofErr w:type="gramStart"/>
+      <w:r>
+        <w:rPr>
+          <w:rFonts w:ascii="Courier New" w:eastAsia="Courier New" w:hAnsi="Courier New" w:cs="Courier New"/>
+          <w:color w:val="080808"/>
+          <w:sz w:val="20"/>
+        </w:rPr>
+        <w:t>}</w:t>
       </w:r>
       <w:r>
         <w:rPr>
@@ -11999,7 +12644,16 @@
           <w:color w:val="0033B3"/>
           <w:sz w:val="20"/>
         </w:rPr>
-        <w:t xml:space="preserve">catch </w:t>
+        <w:t>catch</w:t>
+      </w:r>
+      <w:proofErr w:type="gramEnd"/>
+      <w:r>
+        <w:rPr>
+          <w:rFonts w:ascii="Courier New" w:eastAsia="Courier New" w:hAnsi="Courier New" w:cs="Courier New"/>
+          <w:color w:val="0033B3"/>
+          <w:sz w:val="20"/>
+        </w:rPr>
+        <w:t xml:space="preserve"> </w:t>
       </w:r>
       <w:r>
         <w:rPr>
@@ -12037,8 +12691,23 @@
           <w:color w:val="080808"/>
           <w:sz w:val="20"/>
         </w:rPr>
-        <w:t xml:space="preserve">.printStackTrace();}}                         </w:t>
-      </w:r>
+        <w:t xml:space="preserve">.printStackTrace();}}                       </w:t>
+      </w:r>
+    </w:p>
+    <w:p>
+      <w:pPr>
+        <w:spacing w:after="5" w:line="248" w:lineRule="auto"/>
+        <w:ind w:left="139" w:right="534" w:hanging="10"/>
+      </w:pPr>
+      <w:r>
+        <w:rPr>
+          <w:rFonts w:ascii="Courier New" w:eastAsia="Courier New" w:hAnsi="Courier New" w:cs="Courier New"/>
+          <w:color w:val="080808"/>
+          <w:sz w:val="20"/>
+        </w:rPr>
+        <w:t xml:space="preserve">  </w:t>
+      </w:r>
+      <w:proofErr w:type="gramStart"/>
       <w:r>
         <w:rPr>
           <w:rFonts w:ascii="Courier New" w:eastAsia="Courier New" w:hAnsi="Courier New" w:cs="Courier New"/>
@@ -12053,7 +12722,16 @@
           <w:color w:val="080808"/>
           <w:sz w:val="20"/>
         </w:rPr>
-        <w:t xml:space="preserve">.notifyDataSetChanged(); </w:t>
+        <w:t>.notifyDataSetChanged</w:t>
+      </w:r>
+      <w:proofErr w:type="gramEnd"/>
+      <w:r>
+        <w:rPr>
+          <w:rFonts w:ascii="Courier New" w:eastAsia="Courier New" w:hAnsi="Courier New" w:cs="Courier New"/>
+          <w:color w:val="080808"/>
+          <w:sz w:val="20"/>
+        </w:rPr>
+        <w:t xml:space="preserve">(); </w:t>
       </w:r>
     </w:p>
     <w:p>
@@ -12182,15 +12860,7 @@
           <w:color w:val="080808"/>
           <w:sz w:val="20"/>
         </w:rPr>
-        <w:t xml:space="preserve">) {    </w:t>
-      </w:r>
-      <w:r>
-        <w:rPr>
-          <w:rFonts w:ascii="Courier New" w:eastAsia="Courier New" w:hAnsi="Courier New" w:cs="Courier New"/>
-          <w:color w:val="080808"/>
-          <w:sz w:val="20"/>
-        </w:rPr>
-        <w:t xml:space="preserve">             </w:t>
+        <w:t xml:space="preserve">) {                 </w:t>
       </w:r>
       <w:r>
         <w:rPr>
@@ -12438,14 +13108,7 @@
           <w:rFonts w:ascii="Times New Roman" w:eastAsia="Times New Roman" w:hAnsi="Times New Roman" w:cs="Times New Roman"/>
           <w:sz w:val="26"/>
         </w:rPr>
-        <w:t xml:space="preserve">Chạy thử </w:t>
-      </w:r>
-      <w:r>
-        <w:rPr>
-          <w:rFonts w:ascii="Times New Roman" w:eastAsia="Times New Roman" w:hAnsi="Times New Roman" w:cs="Times New Roman"/>
-          <w:sz w:val="26"/>
-        </w:rPr>
-        <w:t xml:space="preserve">ứng dụng và quan sát kết quả </w:t>
+        <w:t xml:space="preserve">Chạy thử ứng dụng và quan sát kết quả </w:t>
       </w:r>
     </w:p>
     <w:p>
@@ -13467,15 +14130,7 @@
           <w:color w:val="080808"/>
           <w:sz w:val="20"/>
         </w:rPr>
-        <w:t xml:space="preserve">() {  </w:t>
-      </w:r>
-      <w:r>
-        <w:rPr>
-          <w:rFonts w:ascii="Courier New" w:eastAsia="Courier New" w:hAnsi="Courier New" w:cs="Courier New"/>
-          <w:color w:val="080808"/>
-          <w:sz w:val="20"/>
-        </w:rPr>
-        <w:t xml:space="preserve">       </w:t>
+        <w:t xml:space="preserve">() {         </w:t>
       </w:r>
       <w:r>
         <w:rPr>
@@ -14787,15 +15442,7 @@
           <w:color w:val="871094"/>
           <w:sz w:val="20"/>
         </w:rPr>
-        <w:t>a</w:t>
-      </w:r>
-      <w:r>
-        <w:rPr>
-          <w:rFonts w:ascii="Courier New" w:eastAsia="Courier New" w:hAnsi="Courier New" w:cs="Courier New"/>
-          <w:color w:val="871094"/>
-          <w:sz w:val="20"/>
-        </w:rPr>
-        <w:t>ndroid</w:t>
+        <w:t>android</w:t>
       </w:r>
       <w:r>
         <w:rPr>
@@ -14960,7 +15607,32 @@
           <w:color w:val="871094"/>
           <w:sz w:val="20"/>
         </w:rPr>
-        <w:t>andro</w:t>
+        <w:t>android</w:t>
+      </w:r>
+      <w:r>
+        <w:rPr>
+          <w:rFonts w:ascii="Courier New" w:eastAsia="Courier New" w:hAnsi="Courier New" w:cs="Courier New"/>
+          <w:color w:val="174AD4"/>
+          <w:sz w:val="20"/>
+        </w:rPr>
+        <w:t>:layout</w:t>
+      </w:r>
+      <w:proofErr w:type="gramEnd"/>
+      <w:r>
+        <w:rPr>
+          <w:rFonts w:ascii="Courier New" w:eastAsia="Courier New" w:hAnsi="Courier New" w:cs="Courier New"/>
+          <w:color w:val="174AD4"/>
+          <w:sz w:val="20"/>
+        </w:rPr>
+        <w:t>_width</w:t>
+      </w:r>
+      <w:r>
+        <w:rPr>
+          <w:rFonts w:ascii="Courier New" w:eastAsia="Courier New" w:hAnsi="Courier New" w:cs="Courier New"/>
+          <w:color w:val="067D17"/>
+          <w:sz w:val="20"/>
+        </w:rPr>
+        <w:t xml:space="preserve">="179dp"         </w:t>
       </w:r>
       <w:r>
         <w:rPr>
@@ -14968,7 +15640,7 @@
           <w:color w:val="871094"/>
           <w:sz w:val="20"/>
         </w:rPr>
-        <w:t>id</w:t>
+        <w:t>android</w:t>
       </w:r>
       <w:r>
         <w:rPr>
@@ -14976,16 +15648,31 @@
           <w:color w:val="174AD4"/>
           <w:sz w:val="20"/>
         </w:rPr>
-        <w:t>:layout</w:t>
-      </w:r>
-      <w:proofErr w:type="gramEnd"/>
+        <w:t>:layout_height</w:t>
+      </w:r>
+      <w:r>
+        <w:rPr>
+          <w:rFonts w:ascii="Courier New" w:eastAsia="Courier New" w:hAnsi="Courier New" w:cs="Courier New"/>
+          <w:color w:val="067D17"/>
+          <w:sz w:val="20"/>
+        </w:rPr>
+        <w:t xml:space="preserve">="36dp"         </w:t>
+      </w:r>
+      <w:r>
+        <w:rPr>
+          <w:rFonts w:ascii="Courier New" w:eastAsia="Courier New" w:hAnsi="Courier New" w:cs="Courier New"/>
+          <w:color w:val="871094"/>
+          <w:sz w:val="20"/>
+        </w:rPr>
+        <w:t>android</w:t>
+      </w:r>
       <w:r>
         <w:rPr>
           <w:rFonts w:ascii="Courier New" w:eastAsia="Courier New" w:hAnsi="Courier New" w:cs="Courier New"/>
           <w:color w:val="174AD4"/>
           <w:sz w:val="20"/>
         </w:rPr>
-        <w:t>_width</w:t>
+        <w:t>:layout_marginStart</w:t>
       </w:r>
       <w:r>
         <w:rPr>
@@ -14993,7 +15680,7 @@
           <w:color w:val="067D17"/>
           <w:sz w:val="20"/>
         </w:rPr>
-        <w:t xml:space="preserve">="179dp"         </w:t>
+        <w:t xml:space="preserve">="40dp"         </w:t>
       </w:r>
       <w:r>
         <w:rPr>
@@ -15009,7 +15696,7 @@
           <w:color w:val="174AD4"/>
           <w:sz w:val="20"/>
         </w:rPr>
-        <w:t>:layout_height</w:t>
+        <w:t>:layout_marginTop</w:t>
       </w:r>
       <w:r>
         <w:rPr>
@@ -15017,7 +15704,7 @@
           <w:color w:val="067D17"/>
           <w:sz w:val="20"/>
         </w:rPr>
-        <w:t xml:space="preserve">="36dp"         </w:t>
+        <w:t xml:space="preserve">="44dp"         </w:t>
       </w:r>
       <w:r>
         <w:rPr>
@@ -15033,7 +15720,7 @@
           <w:color w:val="174AD4"/>
           <w:sz w:val="20"/>
         </w:rPr>
-        <w:t>:layout_marginStart</w:t>
+        <w:t>:text</w:t>
       </w:r>
       <w:r>
         <w:rPr>
@@ -15041,7 +15728,7 @@
           <w:color w:val="067D17"/>
           <w:sz w:val="20"/>
         </w:rPr>
-        <w:t xml:space="preserve">="40dp"         </w:t>
+        <w:t xml:space="preserve">="TextView"         </w:t>
       </w:r>
       <w:r>
         <w:rPr>
@@ -15049,7 +15736,7 @@
           <w:color w:val="871094"/>
           <w:sz w:val="20"/>
         </w:rPr>
-        <w:t>android</w:t>
+        <w:t>app</w:t>
       </w:r>
       <w:r>
         <w:rPr>
@@ -15057,7 +15744,7 @@
           <w:color w:val="174AD4"/>
           <w:sz w:val="20"/>
         </w:rPr>
-        <w:t>:layout_marginTop</w:t>
+        <w:t>:layout_constraintStart_toEndOf</w:t>
       </w:r>
       <w:r>
         <w:rPr>
@@ -15065,7 +15752,7 @@
           <w:color w:val="067D17"/>
           <w:sz w:val="20"/>
         </w:rPr>
-        <w:t xml:space="preserve">="44dp"         </w:t>
+        <w:t xml:space="preserve">="@+id/imageViewHinh"         </w:t>
       </w:r>
       <w:r>
         <w:rPr>
@@ -15073,7 +15760,7 @@
           <w:color w:val="871094"/>
           <w:sz w:val="20"/>
         </w:rPr>
-        <w:t>android</w:t>
+        <w:t>app</w:t>
       </w:r>
       <w:r>
         <w:rPr>
@@ -15081,63 +15768,7 @@
           <w:color w:val="174AD4"/>
           <w:sz w:val="20"/>
         </w:rPr>
-        <w:t>:text</w:t>
-      </w:r>
-      <w:r>
-        <w:rPr>
-          <w:rFonts w:ascii="Courier New" w:eastAsia="Courier New" w:hAnsi="Courier New" w:cs="Courier New"/>
-          <w:color w:val="067D17"/>
-          <w:sz w:val="20"/>
-        </w:rPr>
-        <w:t xml:space="preserve">="TextView"         </w:t>
-      </w:r>
-      <w:r>
-        <w:rPr>
-          <w:rFonts w:ascii="Courier New" w:eastAsia="Courier New" w:hAnsi="Courier New" w:cs="Courier New"/>
-          <w:color w:val="871094"/>
-          <w:sz w:val="20"/>
-        </w:rPr>
-        <w:t>app</w:t>
-      </w:r>
-      <w:r>
-        <w:rPr>
-          <w:rFonts w:ascii="Courier New" w:eastAsia="Courier New" w:hAnsi="Courier New" w:cs="Courier New"/>
-          <w:color w:val="174AD4"/>
-          <w:sz w:val="20"/>
-        </w:rPr>
-        <w:t>:layout_constraintStart_toEndOf</w:t>
-      </w:r>
-      <w:r>
-        <w:rPr>
-          <w:rFonts w:ascii="Courier New" w:eastAsia="Courier New" w:hAnsi="Courier New" w:cs="Courier New"/>
-          <w:color w:val="067D17"/>
-          <w:sz w:val="20"/>
-        </w:rPr>
-        <w:t xml:space="preserve">="@+id/imageViewHinh"         </w:t>
-      </w:r>
-      <w:r>
-        <w:rPr>
-          <w:rFonts w:ascii="Courier New" w:eastAsia="Courier New" w:hAnsi="Courier New" w:cs="Courier New"/>
-          <w:color w:val="871094"/>
-          <w:sz w:val="20"/>
-        </w:rPr>
-        <w:t>app</w:t>
-      </w:r>
-      <w:r>
-        <w:rPr>
-          <w:rFonts w:ascii="Courier New" w:eastAsia="Courier New" w:hAnsi="Courier New" w:cs="Courier New"/>
-          <w:color w:val="174AD4"/>
-          <w:sz w:val="20"/>
-        </w:rPr>
-        <w:t>:layou</w:t>
-      </w:r>
-      <w:r>
-        <w:rPr>
-          <w:rFonts w:ascii="Courier New" w:eastAsia="Courier New" w:hAnsi="Courier New" w:cs="Courier New"/>
-          <w:color w:val="174AD4"/>
-          <w:sz w:val="20"/>
-        </w:rPr>
-        <w:t>t_constraintTop_toTopOf</w:t>
+        <w:t>:layout_constraintTop_toTopOf</w:t>
       </w:r>
       <w:r>
         <w:rPr>
@@ -15445,15 +16076,7 @@
           <w:color w:val="174AD4"/>
           <w:sz w:val="20"/>
         </w:rPr>
-        <w:t>:layout_constraintTop_t</w:t>
-      </w:r>
-      <w:r>
-        <w:rPr>
-          <w:rFonts w:ascii="Courier New" w:eastAsia="Courier New" w:hAnsi="Courier New" w:cs="Courier New"/>
-          <w:color w:val="174AD4"/>
-          <w:sz w:val="20"/>
-        </w:rPr>
-        <w:t>oBottomOf</w:t>
+        <w:t>:layout_constraintTop_toBottomOf</w:t>
       </w:r>
       <w:r>
         <w:rPr>
@@ -15925,15 +16548,7 @@
           <w:color w:val="0033B3"/>
           <w:sz w:val="20"/>
         </w:rPr>
-        <w:t>i</w:t>
-      </w:r>
-      <w:r>
-        <w:rPr>
-          <w:rFonts w:ascii="Courier New" w:eastAsia="Courier New" w:hAnsi="Courier New" w:cs="Courier New"/>
-          <w:color w:val="0033B3"/>
-          <w:sz w:val="20"/>
-        </w:rPr>
-        <w:t xml:space="preserve">nt </w:t>
+        <w:t xml:space="preserve">int </w:t>
       </w:r>
       <w:r>
         <w:rPr>
@@ -17579,16 +18194,7 @@
           <w:color w:val="871094"/>
           <w:sz w:val="20"/>
         </w:rPr>
-        <w:t>imag</w:t>
-      </w:r>
-      <w:r>
-        <w:rPr>
-          <w:rFonts w:ascii="Courier New" w:eastAsia="Courier New" w:hAnsi="Courier New" w:cs="Courier New"/>
-          <w:i/>
-          <w:color w:val="871094"/>
-          <w:sz w:val="20"/>
-        </w:rPr>
-        <w:t>eViewHinh</w:t>
+        <w:t>imageViewHinh</w:t>
       </w:r>
       <w:r>
         <w:rPr>
@@ -18924,14 +19530,7 @@
           <w:rFonts w:ascii="Times New Roman" w:eastAsia="Times New Roman" w:hAnsi="Times New Roman" w:cs="Times New Roman"/>
           <w:sz w:val="26"/>
         </w:rPr>
-        <w:t xml:space="preserve">Nhớ </w:t>
-      </w:r>
-      <w:r>
-        <w:rPr>
-          <w:rFonts w:ascii="Times New Roman" w:eastAsia="Times New Roman" w:hAnsi="Times New Roman" w:cs="Times New Roman"/>
-          <w:sz w:val="26"/>
-        </w:rPr>
-        <w:t xml:space="preserve">ràng buộc cho listView </w:t>
+        <w:t xml:space="preserve">Nhớ ràng buộc cho listView </w:t>
       </w:r>
     </w:p>
     <w:p>
@@ -19426,14 +20025,7 @@
           <w:rFonts w:ascii="Courier New" w:eastAsia="Courier New" w:hAnsi="Courier New" w:cs="Courier New"/>
           <w:sz w:val="20"/>
         </w:rPr>
-        <w:t>com.android</w:t>
-      </w:r>
-      <w:r>
-        <w:rPr>
-          <w:rFonts w:ascii="Courier New" w:eastAsia="Courier New" w:hAnsi="Courier New" w:cs="Courier New"/>
-          <w:sz w:val="20"/>
-        </w:rPr>
-        <w:t>.volley.RequestQueue</w:t>
+        <w:t>com.android.volley.RequestQueue</w:t>
       </w:r>
       <w:r>
         <w:rPr>
@@ -19586,14 +20178,7 @@
           <w:rFonts w:ascii="Courier New" w:eastAsia="Courier New" w:hAnsi="Courier New" w:cs="Courier New"/>
           <w:sz w:val="20"/>
         </w:rPr>
-        <w:t>o</w:t>
-      </w:r>
-      <w:r>
-        <w:rPr>
-          <w:rFonts w:ascii="Courier New" w:eastAsia="Courier New" w:hAnsi="Courier New" w:cs="Courier New"/>
-          <w:sz w:val="20"/>
-        </w:rPr>
-        <w:t>rg.json.JSONException</w:t>
+        <w:t>org.json.JSONException</w:t>
       </w:r>
       <w:r>
         <w:rPr>
@@ -23079,15 +23664,7 @@
           <w:color w:val="080808"/>
           <w:sz w:val="20"/>
         </w:rPr>
-        <w:t>.</w:t>
-      </w:r>
-      <w:r>
-        <w:rPr>
-          <w:rFonts w:ascii="Courier New" w:eastAsia="Courier New" w:hAnsi="Courier New" w:cs="Courier New"/>
-          <w:color w:val="080808"/>
-          <w:sz w:val="20"/>
-        </w:rPr>
-        <w:t>putString</w:t>
+        <w:t>.putString</w:t>
       </w:r>
       <w:proofErr w:type="gramEnd"/>
       <w:r>
@@ -23961,15 +24538,7 @@
           <w:color w:val="080808"/>
           <w:sz w:val="20"/>
         </w:rPr>
-        <w:t xml:space="preserve">)));                   </w:t>
-      </w:r>
-      <w:r>
-        <w:rPr>
-          <w:rFonts w:ascii="Courier New" w:eastAsia="Courier New" w:hAnsi="Courier New" w:cs="Courier New"/>
-          <w:color w:val="080808"/>
-          <w:sz w:val="20"/>
-        </w:rPr>
-        <w:t xml:space="preserve">          }</w:t>
+        <w:t>)));                             }</w:t>
       </w:r>
       <w:r>
         <w:rPr>
@@ -24654,14 +25223,7 @@
           <w:rFonts w:ascii="Courier New" w:eastAsia="Courier New" w:hAnsi="Courier New" w:cs="Courier New"/>
           <w:sz w:val="20"/>
         </w:rPr>
-        <w:t>.E</w:t>
-      </w:r>
-      <w:r>
-        <w:rPr>
-          <w:rFonts w:ascii="Courier New" w:eastAsia="Courier New" w:hAnsi="Courier New" w:cs="Courier New"/>
-          <w:sz w:val="20"/>
-        </w:rPr>
-        <w:t>dgeToEdge</w:t>
+        <w:t>.EdgeToEdge</w:t>
       </w:r>
       <w:r>
         <w:rPr>
@@ -24822,14 +25384,7 @@
           <w:rFonts w:ascii="Courier New" w:eastAsia="Courier New" w:hAnsi="Courier New" w:cs="Courier New"/>
           <w:sz w:val="20"/>
         </w:rPr>
-        <w:t>com.android.volley.RequestQueu</w:t>
-      </w:r>
-      <w:r>
-        <w:rPr>
-          <w:rFonts w:ascii="Courier New" w:eastAsia="Courier New" w:hAnsi="Courier New" w:cs="Courier New"/>
-          <w:sz w:val="20"/>
-        </w:rPr>
-        <w:t>e</w:t>
+        <w:t>com.android.volley.RequestQueue</w:t>
       </w:r>
       <w:r>
         <w:rPr>
@@ -26200,8 +26755,14 @@
           <w:color w:val="8C8C8C"/>
           <w:sz w:val="20"/>
         </w:rPr>
-        <w:t>// L</w:t>
-      </w:r>
+        <w:t xml:space="preserve">// Lấy mã loại từ Intent </w:t>
+      </w:r>
+    </w:p>
+    <w:p>
+      <w:pPr>
+        <w:spacing w:after="5" w:line="248" w:lineRule="auto"/>
+        <w:ind w:left="139" w:right="534" w:hanging="10"/>
+      </w:pPr>
       <w:r>
         <w:rPr>
           <w:rFonts w:ascii="Courier New" w:eastAsia="Courier New" w:hAnsi="Courier New" w:cs="Courier New"/>
@@ -26209,52 +26770,98 @@
           <w:color w:val="8C8C8C"/>
           <w:sz w:val="20"/>
         </w:rPr>
-        <w:t>ấ</w:t>
-      </w:r>
-      <w:r>
-        <w:rPr>
-          <w:rFonts w:ascii="Courier New" w:eastAsia="Courier New" w:hAnsi="Courier New" w:cs="Courier New"/>
-          <w:i/>
-          <w:color w:val="8C8C8C"/>
-          <w:sz w:val="20"/>
-        </w:rPr>
-        <w:t>y mã lo</w:t>
-      </w:r>
-      <w:r>
-        <w:rPr>
-          <w:rFonts w:ascii="Courier New" w:eastAsia="Courier New" w:hAnsi="Courier New" w:cs="Courier New"/>
-          <w:i/>
-          <w:color w:val="8C8C8C"/>
-          <w:sz w:val="20"/>
-        </w:rPr>
-        <w:t>ạ</w:t>
-      </w:r>
-      <w:r>
-        <w:rPr>
-          <w:rFonts w:ascii="Courier New" w:eastAsia="Courier New" w:hAnsi="Courier New" w:cs="Courier New"/>
-          <w:i/>
-          <w:color w:val="8C8C8C"/>
-          <w:sz w:val="20"/>
-        </w:rPr>
-        <w:t>i t</w:t>
-      </w:r>
-      <w:r>
-        <w:rPr>
-          <w:rFonts w:ascii="Courier New" w:eastAsia="Courier New" w:hAnsi="Courier New" w:cs="Courier New"/>
-          <w:i/>
-          <w:color w:val="8C8C8C"/>
-          <w:sz w:val="20"/>
-        </w:rPr>
-        <w:t>ừ</w:t>
-      </w:r>
-      <w:r>
-        <w:rPr>
-          <w:rFonts w:ascii="Courier New" w:eastAsia="Courier New" w:hAnsi="Courier New" w:cs="Courier New"/>
-          <w:i/>
-          <w:color w:val="8C8C8C"/>
-          <w:sz w:val="20"/>
-        </w:rPr>
-        <w:t xml:space="preserve"> Intent </w:t>
+        <w:t xml:space="preserve">        </w:t>
+      </w:r>
+      <w:r>
+        <w:rPr>
+          <w:rFonts w:ascii="Courier New" w:eastAsia="Courier New" w:hAnsi="Courier New" w:cs="Courier New"/>
+          <w:sz w:val="20"/>
+        </w:rPr>
+        <w:t xml:space="preserve">Intent mh2 </w:t>
+      </w:r>
+      <w:r>
+        <w:rPr>
+          <w:rFonts w:ascii="Courier New" w:eastAsia="Courier New" w:hAnsi="Courier New" w:cs="Courier New"/>
+          <w:color w:val="080808"/>
+          <w:sz w:val="20"/>
+        </w:rPr>
+        <w:t xml:space="preserve">= </w:t>
+      </w:r>
+      <w:proofErr w:type="gramStart"/>
+      <w:r>
+        <w:rPr>
+          <w:rFonts w:ascii="Courier New" w:eastAsia="Courier New" w:hAnsi="Courier New" w:cs="Courier New"/>
+          <w:color w:val="080808"/>
+          <w:sz w:val="20"/>
+        </w:rPr>
+        <w:t>getIntent(</w:t>
+      </w:r>
+      <w:proofErr w:type="gramEnd"/>
+      <w:r>
+        <w:rPr>
+          <w:rFonts w:ascii="Courier New" w:eastAsia="Courier New" w:hAnsi="Courier New" w:cs="Courier New"/>
+          <w:color w:val="080808"/>
+          <w:sz w:val="20"/>
+        </w:rPr>
+        <w:t xml:space="preserve">); </w:t>
+      </w:r>
+    </w:p>
+    <w:p>
+      <w:pPr>
+        <w:spacing w:after="5" w:line="248" w:lineRule="auto"/>
+        <w:ind w:left="139" w:right="308" w:hanging="10"/>
+      </w:pPr>
+      <w:r>
+        <w:rPr>
+          <w:rFonts w:ascii="Courier New" w:eastAsia="Courier New" w:hAnsi="Courier New" w:cs="Courier New"/>
+          <w:color w:val="080808"/>
+          <w:sz w:val="20"/>
+        </w:rPr>
+        <w:t xml:space="preserve">        </w:t>
+      </w:r>
+      <w:r>
+        <w:rPr>
+          <w:rFonts w:ascii="Courier New" w:eastAsia="Courier New" w:hAnsi="Courier New" w:cs="Courier New"/>
+          <w:sz w:val="20"/>
+        </w:rPr>
+        <w:t xml:space="preserve">Bundle bundle </w:t>
+      </w:r>
+      <w:r>
+        <w:rPr>
+          <w:rFonts w:ascii="Courier New" w:eastAsia="Courier New" w:hAnsi="Courier New" w:cs="Courier New"/>
+          <w:color w:val="080808"/>
+          <w:sz w:val="20"/>
+        </w:rPr>
+        <w:t xml:space="preserve">= </w:t>
+      </w:r>
+      <w:r>
+        <w:rPr>
+          <w:rFonts w:ascii="Courier New" w:eastAsia="Courier New" w:hAnsi="Courier New" w:cs="Courier New"/>
+          <w:sz w:val="20"/>
+        </w:rPr>
+        <w:t>mh2</w:t>
+      </w:r>
+      <w:r>
+        <w:rPr>
+          <w:rFonts w:ascii="Courier New" w:eastAsia="Courier New" w:hAnsi="Courier New" w:cs="Courier New"/>
+          <w:color w:val="080808"/>
+          <w:sz w:val="20"/>
+        </w:rPr>
+        <w:t xml:space="preserve">.getExtras(); </w:t>
+      </w:r>
+    </w:p>
+    <w:p>
+      <w:pPr>
+        <w:spacing w:after="0"/>
+        <w:ind w:left="144"/>
+      </w:pPr>
+      <w:r>
+        <w:rPr>
+          <w:rFonts w:ascii="Courier New" w:eastAsia="Courier New" w:hAnsi="Courier New" w:cs="Courier New"/>
+          <w:color w:val="080808"/>
+          <w:sz w:val="20"/>
+        </w:rPr>
+        <w:t xml:space="preserve"> </w:t>
       </w:r>
     </w:p>
     <w:p>
@@ -26265,44 +26872,444 @@
       <w:r>
         <w:rPr>
           <w:rFonts w:ascii="Courier New" w:eastAsia="Courier New" w:hAnsi="Courier New" w:cs="Courier New"/>
+          <w:color w:val="080808"/>
+          <w:sz w:val="20"/>
+        </w:rPr>
+        <w:t xml:space="preserve">        </w:t>
+      </w:r>
+      <w:r>
+        <w:rPr>
+          <w:rFonts w:ascii="Courier New" w:eastAsia="Courier New" w:hAnsi="Courier New" w:cs="Courier New"/>
+          <w:color w:val="871094"/>
+          <w:sz w:val="20"/>
+        </w:rPr>
+        <w:t>maloai</w:t>
+      </w:r>
+      <w:r>
+        <w:rPr>
+          <w:rFonts w:ascii="Courier New" w:eastAsia="Courier New" w:hAnsi="Courier New" w:cs="Courier New"/>
+          <w:color w:val="080808"/>
+          <w:sz w:val="20"/>
+        </w:rPr>
+        <w:t xml:space="preserve">= </w:t>
+      </w:r>
+      <w:proofErr w:type="gramStart"/>
+      <w:r>
+        <w:rPr>
+          <w:rFonts w:ascii="Courier New" w:eastAsia="Courier New" w:hAnsi="Courier New" w:cs="Courier New"/>
+          <w:sz w:val="20"/>
+        </w:rPr>
+        <w:t>bundle</w:t>
+      </w:r>
+      <w:r>
+        <w:rPr>
+          <w:rFonts w:ascii="Courier New" w:eastAsia="Courier New" w:hAnsi="Courier New" w:cs="Courier New"/>
+          <w:color w:val="080808"/>
+          <w:sz w:val="20"/>
+        </w:rPr>
+        <w:t>.getString</w:t>
+      </w:r>
+      <w:proofErr w:type="gramEnd"/>
+      <w:r>
+        <w:rPr>
+          <w:rFonts w:ascii="Courier New" w:eastAsia="Courier New" w:hAnsi="Courier New" w:cs="Courier New"/>
+          <w:color w:val="080808"/>
+          <w:sz w:val="20"/>
+        </w:rPr>
+        <w:t>(</w:t>
+      </w:r>
+      <w:r>
+        <w:rPr>
+          <w:rFonts w:ascii="Courier New" w:eastAsia="Courier New" w:hAnsi="Courier New" w:cs="Courier New"/>
+          <w:color w:val="067D17"/>
+          <w:sz w:val="20"/>
+        </w:rPr>
+        <w:t>"maloai"</w:t>
+      </w:r>
+      <w:r>
+        <w:rPr>
+          <w:rFonts w:ascii="Courier New" w:eastAsia="Courier New" w:hAnsi="Courier New" w:cs="Courier New"/>
+          <w:color w:val="080808"/>
+          <w:sz w:val="20"/>
+        </w:rPr>
+        <w:t>,</w:t>
+      </w:r>
+      <w:r>
+        <w:rPr>
+          <w:rFonts w:ascii="Courier New" w:eastAsia="Courier New" w:hAnsi="Courier New" w:cs="Courier New"/>
+          <w:color w:val="067D17"/>
+          <w:sz w:val="20"/>
+        </w:rPr>
+        <w:t>"ddd"</w:t>
+      </w:r>
+      <w:r>
+        <w:rPr>
+          <w:rFonts w:ascii="Courier New" w:eastAsia="Courier New" w:hAnsi="Courier New" w:cs="Courier New"/>
+          <w:color w:val="080808"/>
+          <w:sz w:val="20"/>
+        </w:rPr>
+        <w:t xml:space="preserve">); </w:t>
+      </w:r>
+    </w:p>
+    <w:p>
+      <w:pPr>
+        <w:spacing w:after="0" w:line="251" w:lineRule="auto"/>
+        <w:ind w:left="139" w:hanging="10"/>
+      </w:pPr>
+      <w:r>
+        <w:rPr>
+          <w:rFonts w:ascii="Courier New" w:eastAsia="Courier New" w:hAnsi="Courier New" w:cs="Courier New"/>
+          <w:color w:val="080808"/>
+          <w:sz w:val="20"/>
+        </w:rPr>
+        <w:t xml:space="preserve">        </w:t>
+      </w:r>
+      <w:r>
+        <w:rPr>
+          <w:rFonts w:ascii="Courier New" w:eastAsia="Courier New" w:hAnsi="Courier New" w:cs="Courier New"/>
+          <w:sz w:val="20"/>
+        </w:rPr>
+        <w:t xml:space="preserve">String url </w:t>
+      </w:r>
+      <w:r>
+        <w:rPr>
+          <w:rFonts w:ascii="Courier New" w:eastAsia="Courier New" w:hAnsi="Courier New" w:cs="Courier New"/>
+          <w:color w:val="080808"/>
+          <w:sz w:val="20"/>
+        </w:rPr>
+        <w:t xml:space="preserve">= </w:t>
+      </w:r>
+      <w:r>
+        <w:rPr>
+          <w:rFonts w:ascii="Courier New" w:eastAsia="Courier New" w:hAnsi="Courier New" w:cs="Courier New"/>
+          <w:color w:val="067D17"/>
+          <w:sz w:val="20"/>
+        </w:rPr>
+        <w:t>"http://</w:t>
+      </w:r>
+      <w:r>
+        <w:rPr>
+          <w:rFonts w:ascii="Courier New" w:eastAsia="Courier New" w:hAnsi="Courier New" w:cs="Courier New"/>
+          <w:b/>
+          <w:color w:val="C00000"/>
+          <w:sz w:val="20"/>
+          <w:shd w:val="clear" w:color="auto" w:fill="FFFF00"/>
+        </w:rPr>
+        <w:t>xxx.xxx.xxx.xxx</w:t>
+      </w:r>
+      <w:r>
+        <w:rPr>
+          <w:rFonts w:ascii="Courier New" w:eastAsia="Courier New" w:hAnsi="Courier New" w:cs="Courier New"/>
+          <w:color w:val="067D17"/>
+          <w:sz w:val="20"/>
+        </w:rPr>
+        <w:t xml:space="preserve">/php/getdata_xe1.php?maloai=" </w:t>
+      </w:r>
+      <w:r>
+        <w:rPr>
+          <w:rFonts w:ascii="Courier New" w:eastAsia="Courier New" w:hAnsi="Courier New" w:cs="Courier New"/>
+          <w:color w:val="080808"/>
+          <w:sz w:val="20"/>
+        </w:rPr>
+        <w:t xml:space="preserve">+ </w:t>
+      </w:r>
+      <w:proofErr w:type="gramStart"/>
+      <w:r>
+        <w:rPr>
+          <w:rFonts w:ascii="Courier New" w:eastAsia="Courier New" w:hAnsi="Courier New" w:cs="Courier New"/>
+          <w:color w:val="871094"/>
+          <w:sz w:val="20"/>
+        </w:rPr>
+        <w:t>maloai</w:t>
+      </w:r>
+      <w:r>
+        <w:rPr>
+          <w:rFonts w:ascii="Courier New" w:eastAsia="Courier New" w:hAnsi="Courier New" w:cs="Courier New"/>
+          <w:color w:val="080808"/>
+          <w:sz w:val="20"/>
+        </w:rPr>
+        <w:t xml:space="preserve">;   </w:t>
+      </w:r>
+      <w:proofErr w:type="gramEnd"/>
+      <w:r>
+        <w:rPr>
+          <w:rFonts w:ascii="Courier New" w:eastAsia="Courier New" w:hAnsi="Courier New" w:cs="Courier New"/>
+          <w:color w:val="080808"/>
+          <w:sz w:val="20"/>
+        </w:rPr>
+        <w:t xml:space="preserve">      ReadJSON(</w:t>
+      </w:r>
+      <w:r>
+        <w:rPr>
+          <w:rFonts w:ascii="Courier New" w:eastAsia="Courier New" w:hAnsi="Courier New" w:cs="Courier New"/>
+          <w:sz w:val="20"/>
+        </w:rPr>
+        <w:t>url</w:t>
+      </w:r>
+      <w:r>
+        <w:rPr>
+          <w:rFonts w:ascii="Courier New" w:eastAsia="Courier New" w:hAnsi="Courier New" w:cs="Courier New"/>
+          <w:color w:val="080808"/>
+          <w:sz w:val="20"/>
+        </w:rPr>
+        <w:t xml:space="preserve">); </w:t>
+      </w:r>
+    </w:p>
+    <w:p>
+      <w:pPr>
+        <w:spacing w:after="5" w:line="248" w:lineRule="auto"/>
+        <w:ind w:left="139" w:right="534" w:hanging="10"/>
+      </w:pPr>
+      <w:r>
+        <w:rPr>
+          <w:rFonts w:ascii="Courier New" w:eastAsia="Courier New" w:hAnsi="Courier New" w:cs="Courier New"/>
+          <w:color w:val="080808"/>
+          <w:sz w:val="20"/>
+        </w:rPr>
+        <w:t xml:space="preserve">        </w:t>
+      </w:r>
+      <w:r>
+        <w:rPr>
+          <w:rFonts w:ascii="Courier New" w:eastAsia="Courier New" w:hAnsi="Courier New" w:cs="Courier New"/>
+          <w:color w:val="871094"/>
+          <w:sz w:val="20"/>
+        </w:rPr>
+        <w:t xml:space="preserve">xeAdapter </w:t>
+      </w:r>
+      <w:r>
+        <w:rPr>
+          <w:rFonts w:ascii="Courier New" w:eastAsia="Courier New" w:hAnsi="Courier New" w:cs="Courier New"/>
+          <w:color w:val="080808"/>
+          <w:sz w:val="20"/>
+        </w:rPr>
+        <w:t xml:space="preserve">= </w:t>
+      </w:r>
+      <w:r>
+        <w:rPr>
+          <w:rFonts w:ascii="Courier New" w:eastAsia="Courier New" w:hAnsi="Courier New" w:cs="Courier New"/>
+          <w:color w:val="0033B3"/>
+          <w:sz w:val="20"/>
+        </w:rPr>
+        <w:t xml:space="preserve">new </w:t>
+      </w:r>
+      <w:proofErr w:type="gramStart"/>
+      <w:r>
+        <w:rPr>
+          <w:rFonts w:ascii="Courier New" w:eastAsia="Courier New" w:hAnsi="Courier New" w:cs="Courier New"/>
+          <w:color w:val="080808"/>
+          <w:sz w:val="20"/>
+        </w:rPr>
+        <w:t>XeAdapter(</w:t>
+      </w:r>
+      <w:proofErr w:type="gramEnd"/>
+      <w:r>
+        <w:rPr>
+          <w:rFonts w:ascii="Courier New" w:eastAsia="Courier New" w:hAnsi="Courier New" w:cs="Courier New"/>
+          <w:sz w:val="20"/>
+        </w:rPr>
+        <w:t>ActivityXe</w:t>
+      </w:r>
+      <w:r>
+        <w:rPr>
+          <w:rFonts w:ascii="Courier New" w:eastAsia="Courier New" w:hAnsi="Courier New" w:cs="Courier New"/>
+          <w:color w:val="080808"/>
+          <w:sz w:val="20"/>
+        </w:rPr>
+        <w:t>.</w:t>
+      </w:r>
+      <w:r>
+        <w:rPr>
+          <w:rFonts w:ascii="Courier New" w:eastAsia="Courier New" w:hAnsi="Courier New" w:cs="Courier New"/>
+          <w:color w:val="0033B3"/>
+          <w:sz w:val="20"/>
+        </w:rPr>
+        <w:t>this</w:t>
+      </w:r>
+      <w:r>
+        <w:rPr>
+          <w:rFonts w:ascii="Courier New" w:eastAsia="Courier New" w:hAnsi="Courier New" w:cs="Courier New"/>
+          <w:color w:val="080808"/>
+          <w:sz w:val="20"/>
+        </w:rPr>
+        <w:t xml:space="preserve">, </w:t>
+      </w:r>
+      <w:r>
+        <w:rPr>
+          <w:rFonts w:ascii="Courier New" w:eastAsia="Courier New" w:hAnsi="Courier New" w:cs="Courier New"/>
+          <w:sz w:val="20"/>
+        </w:rPr>
+        <w:t>R</w:t>
+      </w:r>
+      <w:r>
+        <w:rPr>
+          <w:rFonts w:ascii="Courier New" w:eastAsia="Courier New" w:hAnsi="Courier New" w:cs="Courier New"/>
+          <w:color w:val="080808"/>
+          <w:sz w:val="20"/>
+        </w:rPr>
+        <w:t>.</w:t>
+      </w:r>
+      <w:r>
+        <w:rPr>
+          <w:rFonts w:ascii="Courier New" w:eastAsia="Courier New" w:hAnsi="Courier New" w:cs="Courier New"/>
+          <w:sz w:val="20"/>
+        </w:rPr>
+        <w:t>layout</w:t>
+      </w:r>
+      <w:r>
+        <w:rPr>
+          <w:rFonts w:ascii="Courier New" w:eastAsia="Courier New" w:hAnsi="Courier New" w:cs="Courier New"/>
+          <w:color w:val="080808"/>
+          <w:sz w:val="20"/>
+        </w:rPr>
+        <w:t>.</w:t>
+      </w:r>
+      <w:r>
+        <w:rPr>
+          <w:rFonts w:ascii="Courier New" w:eastAsia="Courier New" w:hAnsi="Courier New" w:cs="Courier New"/>
           <w:i/>
-          <w:color w:val="8C8C8C"/>
-          <w:sz w:val="20"/>
-        </w:rPr>
-        <w:t xml:space="preserve">        </w:t>
-      </w:r>
-      <w:r>
-        <w:rPr>
-          <w:rFonts w:ascii="Courier New" w:eastAsia="Courier New" w:hAnsi="Courier New" w:cs="Courier New"/>
-          <w:sz w:val="20"/>
-        </w:rPr>
-        <w:t xml:space="preserve">Intent mh2 </w:t>
-      </w:r>
-      <w:r>
-        <w:rPr>
-          <w:rFonts w:ascii="Courier New" w:eastAsia="Courier New" w:hAnsi="Courier New" w:cs="Courier New"/>
-          <w:color w:val="080808"/>
-          <w:sz w:val="20"/>
-        </w:rPr>
-        <w:t xml:space="preserve">= </w:t>
+          <w:color w:val="871094"/>
+          <w:sz w:val="20"/>
+        </w:rPr>
+        <w:t>dongxe</w:t>
+      </w:r>
+      <w:r>
+        <w:rPr>
+          <w:rFonts w:ascii="Courier New" w:eastAsia="Courier New" w:hAnsi="Courier New" w:cs="Courier New"/>
+          <w:color w:val="080808"/>
+          <w:sz w:val="20"/>
+        </w:rPr>
+        <w:t xml:space="preserve">, </w:t>
+      </w:r>
+      <w:r>
+        <w:rPr>
+          <w:rFonts w:ascii="Courier New" w:eastAsia="Courier New" w:hAnsi="Courier New" w:cs="Courier New"/>
+          <w:color w:val="871094"/>
+          <w:sz w:val="20"/>
+        </w:rPr>
+        <w:t>mangxe</w:t>
+      </w:r>
+      <w:r>
+        <w:rPr>
+          <w:rFonts w:ascii="Courier New" w:eastAsia="Courier New" w:hAnsi="Courier New" w:cs="Courier New"/>
+          <w:color w:val="080808"/>
+          <w:sz w:val="20"/>
+        </w:rPr>
+        <w:t xml:space="preserve">);         </w:t>
+      </w:r>
+      <w:r>
+        <w:rPr>
+          <w:rFonts w:ascii="Courier New" w:eastAsia="Courier New" w:hAnsi="Courier New" w:cs="Courier New"/>
+          <w:color w:val="871094"/>
+          <w:sz w:val="20"/>
+        </w:rPr>
+        <w:t>lstXe</w:t>
+      </w:r>
+      <w:r>
+        <w:rPr>
+          <w:rFonts w:ascii="Courier New" w:eastAsia="Courier New" w:hAnsi="Courier New" w:cs="Courier New"/>
+          <w:color w:val="080808"/>
+          <w:sz w:val="20"/>
+        </w:rPr>
+        <w:t>.setAdapter(</w:t>
+      </w:r>
+      <w:r>
+        <w:rPr>
+          <w:rFonts w:ascii="Courier New" w:eastAsia="Courier New" w:hAnsi="Courier New" w:cs="Courier New"/>
+          <w:color w:val="871094"/>
+          <w:sz w:val="20"/>
+        </w:rPr>
+        <w:t>xeAdapter</w:t>
+      </w:r>
+      <w:r>
+        <w:rPr>
+          <w:rFonts w:ascii="Courier New" w:eastAsia="Courier New" w:hAnsi="Courier New" w:cs="Courier New"/>
+          <w:color w:val="080808"/>
+          <w:sz w:val="20"/>
+        </w:rPr>
+        <w:t xml:space="preserve">); </w:t>
+      </w:r>
+    </w:p>
+    <w:p>
+      <w:pPr>
+        <w:spacing w:after="5" w:line="248" w:lineRule="auto"/>
+        <w:ind w:left="139" w:right="534" w:hanging="10"/>
+      </w:pPr>
+      <w:r>
+        <w:rPr>
+          <w:rFonts w:ascii="Courier New" w:eastAsia="Courier New" w:hAnsi="Courier New" w:cs="Courier New"/>
+          <w:color w:val="080808"/>
+          <w:sz w:val="20"/>
+        </w:rPr>
+        <w:t xml:space="preserve">    } </w:t>
+      </w:r>
+    </w:p>
+    <w:p>
+      <w:pPr>
+        <w:spacing w:after="3" w:line="285" w:lineRule="auto"/>
+        <w:ind w:left="139" w:right="6190" w:hanging="10"/>
+      </w:pPr>
+      <w:r>
+        <w:rPr>
+          <w:rFonts w:ascii="Courier New" w:eastAsia="Courier New" w:hAnsi="Courier New" w:cs="Courier New"/>
+          <w:color w:val="080808"/>
+          <w:sz w:val="20"/>
+        </w:rPr>
+        <w:t xml:space="preserve">    </w:t>
+      </w:r>
+      <w:r>
+        <w:rPr>
+          <w:rFonts w:ascii="Courier New" w:eastAsia="Courier New" w:hAnsi="Courier New" w:cs="Courier New"/>
+          <w:color w:val="0033B3"/>
+          <w:sz w:val="20"/>
+        </w:rPr>
+        <w:t xml:space="preserve">private void </w:t>
       </w:r>
       <w:proofErr w:type="gramStart"/>
       <w:r>
         <w:rPr>
           <w:rFonts w:ascii="Courier New" w:eastAsia="Courier New" w:hAnsi="Courier New" w:cs="Courier New"/>
-          <w:color w:val="080808"/>
-          <w:sz w:val="20"/>
-        </w:rPr>
-        <w:t>getIntent(</w:t>
+          <w:color w:val="00627A"/>
+          <w:sz w:val="20"/>
+        </w:rPr>
+        <w:t>ReadJSON</w:t>
+      </w:r>
+      <w:r>
+        <w:rPr>
+          <w:rFonts w:ascii="Courier New" w:eastAsia="Courier New" w:hAnsi="Courier New" w:cs="Courier New"/>
+          <w:color w:val="080808"/>
+          <w:sz w:val="20"/>
+        </w:rPr>
+        <w:t>(</w:t>
       </w:r>
       <w:proofErr w:type="gramEnd"/>
       <w:r>
         <w:rPr>
           <w:rFonts w:ascii="Courier New" w:eastAsia="Courier New" w:hAnsi="Courier New" w:cs="Courier New"/>
-          <w:color w:val="080808"/>
-          <w:sz w:val="20"/>
-        </w:rPr>
-        <w:t xml:space="preserve">); </w:t>
+          <w:sz w:val="20"/>
+        </w:rPr>
+        <w:t>String url</w:t>
+      </w:r>
+      <w:r>
+        <w:rPr>
+          <w:rFonts w:ascii="Courier New" w:eastAsia="Courier New" w:hAnsi="Courier New" w:cs="Courier New"/>
+          <w:color w:val="080808"/>
+          <w:sz w:val="20"/>
+        </w:rPr>
+        <w:t xml:space="preserve">) </w:t>
+      </w:r>
+    </w:p>
+    <w:p>
+      <w:pPr>
+        <w:spacing w:after="5" w:line="248" w:lineRule="auto"/>
+        <w:ind w:left="139" w:right="534" w:hanging="10"/>
+      </w:pPr>
+      <w:r>
+        <w:rPr>
+          <w:rFonts w:ascii="Courier New" w:eastAsia="Courier New" w:hAnsi="Courier New" w:cs="Courier New"/>
+          <w:color w:val="080808"/>
+          <w:sz w:val="20"/>
+        </w:rPr>
+        <w:t xml:space="preserve">    { </w:t>
       </w:r>
     </w:p>
     <w:p>
@@ -26321,9 +27328,17 @@
       <w:r>
         <w:rPr>
           <w:rFonts w:ascii="Courier New" w:eastAsia="Courier New" w:hAnsi="Courier New" w:cs="Courier New"/>
-          <w:sz w:val="20"/>
-        </w:rPr>
-        <w:t xml:space="preserve">Bundle bundle </w:t>
+          <w:color w:val="0033B3"/>
+          <w:sz w:val="20"/>
+        </w:rPr>
+        <w:t xml:space="preserve">final </w:t>
+      </w:r>
+      <w:r>
+        <w:rPr>
+          <w:rFonts w:ascii="Courier New" w:eastAsia="Courier New" w:hAnsi="Courier New" w:cs="Courier New"/>
+          <w:sz w:val="20"/>
+        </w:rPr>
+        <w:t>RequestQueue requestQueue</w:t>
       </w:r>
       <w:r>
         <w:rPr>
@@ -26338,15 +27353,606 @@
           <w:rFonts w:ascii="Courier New" w:eastAsia="Courier New" w:hAnsi="Courier New" w:cs="Courier New"/>
           <w:sz w:val="20"/>
         </w:rPr>
-        <w:t>mh2</w:t>
-      </w:r>
-      <w:r>
-        <w:rPr>
-          <w:rFonts w:ascii="Courier New" w:eastAsia="Courier New" w:hAnsi="Courier New" w:cs="Courier New"/>
-          <w:color w:val="080808"/>
-          <w:sz w:val="20"/>
-        </w:rPr>
-        <w:t xml:space="preserve">.getExtras(); </w:t>
+        <w:t>Volley</w:t>
+      </w:r>
+      <w:r>
+        <w:rPr>
+          <w:rFonts w:ascii="Courier New" w:eastAsia="Courier New" w:hAnsi="Courier New" w:cs="Courier New"/>
+          <w:color w:val="080808"/>
+          <w:sz w:val="20"/>
+        </w:rPr>
+        <w:t>.</w:t>
+      </w:r>
+      <w:r>
+        <w:rPr>
+          <w:rFonts w:ascii="Courier New" w:eastAsia="Courier New" w:hAnsi="Courier New" w:cs="Courier New"/>
+          <w:i/>
+          <w:color w:val="080808"/>
+          <w:sz w:val="20"/>
+        </w:rPr>
+        <w:t>newRequestQueue</w:t>
+      </w:r>
+      <w:r>
+        <w:rPr>
+          <w:rFonts w:ascii="Courier New" w:eastAsia="Courier New" w:hAnsi="Courier New" w:cs="Courier New"/>
+          <w:color w:val="080808"/>
+          <w:sz w:val="20"/>
+        </w:rPr>
+        <w:t>(</w:t>
+      </w:r>
+      <w:r>
+        <w:rPr>
+          <w:rFonts w:ascii="Courier New" w:eastAsia="Courier New" w:hAnsi="Courier New" w:cs="Courier New"/>
+          <w:color w:val="0033B3"/>
+          <w:sz w:val="20"/>
+        </w:rPr>
+        <w:t>this</w:t>
+      </w:r>
+      <w:r>
+        <w:rPr>
+          <w:rFonts w:ascii="Courier New" w:eastAsia="Courier New" w:hAnsi="Courier New" w:cs="Courier New"/>
+          <w:color w:val="080808"/>
+          <w:sz w:val="20"/>
+        </w:rPr>
+        <w:t xml:space="preserve">); </w:t>
+      </w:r>
+    </w:p>
+    <w:p>
+      <w:pPr>
+        <w:spacing w:after="5" w:line="248" w:lineRule="auto"/>
+        <w:ind w:left="139" w:right="308" w:hanging="10"/>
+      </w:pPr>
+      <w:r>
+        <w:rPr>
+          <w:rFonts w:ascii="Courier New" w:eastAsia="Courier New" w:hAnsi="Courier New" w:cs="Courier New"/>
+          <w:color w:val="080808"/>
+          <w:sz w:val="20"/>
+        </w:rPr>
+        <w:t xml:space="preserve">        </w:t>
+      </w:r>
+      <w:r>
+        <w:rPr>
+          <w:rFonts w:ascii="Courier New" w:eastAsia="Courier New" w:hAnsi="Courier New" w:cs="Courier New"/>
+          <w:sz w:val="20"/>
+        </w:rPr>
+        <w:t>JsonArrayRequest jsonArrayRequest</w:t>
+      </w:r>
+      <w:r>
+        <w:rPr>
+          <w:rFonts w:ascii="Courier New" w:eastAsia="Courier New" w:hAnsi="Courier New" w:cs="Courier New"/>
+          <w:color w:val="080808"/>
+          <w:sz w:val="20"/>
+        </w:rPr>
+        <w:t>=</w:t>
+      </w:r>
+      <w:r>
+        <w:rPr>
+          <w:rFonts w:ascii="Courier New" w:eastAsia="Courier New" w:hAnsi="Courier New" w:cs="Courier New"/>
+          <w:color w:val="0033B3"/>
+          <w:sz w:val="20"/>
+        </w:rPr>
+        <w:t xml:space="preserve">new </w:t>
+      </w:r>
+      <w:proofErr w:type="gramStart"/>
+      <w:r>
+        <w:rPr>
+          <w:rFonts w:ascii="Courier New" w:eastAsia="Courier New" w:hAnsi="Courier New" w:cs="Courier New"/>
+          <w:color w:val="080808"/>
+          <w:sz w:val="20"/>
+        </w:rPr>
+        <w:t>JsonArrayRequest(</w:t>
+      </w:r>
+      <w:proofErr w:type="gramEnd"/>
+      <w:r>
+        <w:rPr>
+          <w:rFonts w:ascii="Courier New" w:eastAsia="Courier New" w:hAnsi="Courier New" w:cs="Courier New"/>
+          <w:sz w:val="20"/>
+        </w:rPr>
+        <w:t>Request</w:t>
+      </w:r>
+      <w:r>
+        <w:rPr>
+          <w:rFonts w:ascii="Courier New" w:eastAsia="Courier New" w:hAnsi="Courier New" w:cs="Courier New"/>
+          <w:color w:val="080808"/>
+          <w:sz w:val="20"/>
+        </w:rPr>
+        <w:t>.</w:t>
+      </w:r>
+      <w:r>
+        <w:rPr>
+          <w:rFonts w:ascii="Courier New" w:eastAsia="Courier New" w:hAnsi="Courier New" w:cs="Courier New"/>
+          <w:sz w:val="20"/>
+        </w:rPr>
+        <w:t>Method</w:t>
+      </w:r>
+      <w:r>
+        <w:rPr>
+          <w:rFonts w:ascii="Courier New" w:eastAsia="Courier New" w:hAnsi="Courier New" w:cs="Courier New"/>
+          <w:color w:val="080808"/>
+          <w:sz w:val="20"/>
+        </w:rPr>
+        <w:t>.</w:t>
+      </w:r>
+      <w:r>
+        <w:rPr>
+          <w:rFonts w:ascii="Courier New" w:eastAsia="Courier New" w:hAnsi="Courier New" w:cs="Courier New"/>
+          <w:i/>
+          <w:color w:val="871094"/>
+          <w:sz w:val="20"/>
+        </w:rPr>
+        <w:t>GET</w:t>
+      </w:r>
+      <w:r>
+        <w:rPr>
+          <w:rFonts w:ascii="Courier New" w:eastAsia="Courier New" w:hAnsi="Courier New" w:cs="Courier New"/>
+          <w:color w:val="080808"/>
+          <w:sz w:val="20"/>
+        </w:rPr>
+        <w:t xml:space="preserve">,                 </w:t>
+      </w:r>
+      <w:r>
+        <w:rPr>
+          <w:rFonts w:ascii="Courier New" w:eastAsia="Courier New" w:hAnsi="Courier New" w:cs="Courier New"/>
+          <w:sz w:val="20"/>
+        </w:rPr>
+        <w:t>url</w:t>
+      </w:r>
+      <w:r>
+        <w:rPr>
+          <w:rFonts w:ascii="Courier New" w:eastAsia="Courier New" w:hAnsi="Courier New" w:cs="Courier New"/>
+          <w:color w:val="080808"/>
+          <w:sz w:val="20"/>
+        </w:rPr>
+        <w:t xml:space="preserve">, </w:t>
+      </w:r>
+      <w:r>
+        <w:rPr>
+          <w:rFonts w:ascii="Courier New" w:eastAsia="Courier New" w:hAnsi="Courier New" w:cs="Courier New"/>
+          <w:color w:val="0033B3"/>
+          <w:sz w:val="20"/>
+        </w:rPr>
+        <w:t>null</w:t>
+      </w:r>
+      <w:r>
+        <w:rPr>
+          <w:rFonts w:ascii="Courier New" w:eastAsia="Courier New" w:hAnsi="Courier New" w:cs="Courier New"/>
+          <w:color w:val="080808"/>
+          <w:sz w:val="20"/>
+        </w:rPr>
+        <w:t xml:space="preserve">, </w:t>
+      </w:r>
+    </w:p>
+    <w:p>
+      <w:pPr>
+        <w:spacing w:after="5" w:line="248" w:lineRule="auto"/>
+        <w:ind w:left="139" w:right="308" w:hanging="10"/>
+      </w:pPr>
+      <w:r>
+        <w:rPr>
+          <w:rFonts w:ascii="Courier New" w:eastAsia="Courier New" w:hAnsi="Courier New" w:cs="Courier New"/>
+          <w:color w:val="080808"/>
+          <w:sz w:val="20"/>
+        </w:rPr>
+        <w:t xml:space="preserve">                </w:t>
+      </w:r>
+      <w:r>
+        <w:rPr>
+          <w:rFonts w:ascii="Courier New" w:eastAsia="Courier New" w:hAnsi="Courier New" w:cs="Courier New"/>
+          <w:color w:val="0033B3"/>
+          <w:sz w:val="20"/>
+        </w:rPr>
+        <w:t xml:space="preserve">new </w:t>
+      </w:r>
+      <w:r>
+        <w:rPr>
+          <w:rFonts w:ascii="Courier New" w:eastAsia="Courier New" w:hAnsi="Courier New" w:cs="Courier New"/>
+          <w:sz w:val="20"/>
+        </w:rPr>
+        <w:t>Response</w:t>
+      </w:r>
+      <w:r>
+        <w:rPr>
+          <w:rFonts w:ascii="Courier New" w:eastAsia="Courier New" w:hAnsi="Courier New" w:cs="Courier New"/>
+          <w:color w:val="080808"/>
+          <w:sz w:val="20"/>
+        </w:rPr>
+        <w:t>.</w:t>
+      </w:r>
+      <w:r>
+        <w:rPr>
+          <w:rFonts w:ascii="Courier New" w:eastAsia="Courier New" w:hAnsi="Courier New" w:cs="Courier New"/>
+          <w:sz w:val="20"/>
+        </w:rPr>
+        <w:t>Listener</w:t>
+      </w:r>
+      <w:r>
+        <w:rPr>
+          <w:rFonts w:ascii="Courier New" w:eastAsia="Courier New" w:hAnsi="Courier New" w:cs="Courier New"/>
+          <w:color w:val="080808"/>
+          <w:sz w:val="20"/>
+        </w:rPr>
+        <w:t>&lt;</w:t>
+      </w:r>
+      <w:r>
+        <w:rPr>
+          <w:rFonts w:ascii="Courier New" w:eastAsia="Courier New" w:hAnsi="Courier New" w:cs="Courier New"/>
+          <w:sz w:val="20"/>
+        </w:rPr>
+        <w:t>JSONArray</w:t>
+      </w:r>
+      <w:proofErr w:type="gramStart"/>
+      <w:r>
+        <w:rPr>
+          <w:rFonts w:ascii="Courier New" w:eastAsia="Courier New" w:hAnsi="Courier New" w:cs="Courier New"/>
+          <w:color w:val="080808"/>
+          <w:sz w:val="20"/>
+        </w:rPr>
+        <w:t>&gt;(</w:t>
+      </w:r>
+      <w:proofErr w:type="gramEnd"/>
+      <w:r>
+        <w:rPr>
+          <w:rFonts w:ascii="Courier New" w:eastAsia="Courier New" w:hAnsi="Courier New" w:cs="Courier New"/>
+          <w:color w:val="080808"/>
+          <w:sz w:val="20"/>
+        </w:rPr>
+        <w:t xml:space="preserve">) { </w:t>
+      </w:r>
+    </w:p>
+    <w:p>
+      <w:pPr>
+        <w:spacing w:after="3"/>
+        <w:ind w:left="139" w:hanging="10"/>
+      </w:pPr>
+      <w:r>
+        <w:rPr>
+          <w:rFonts w:ascii="Courier New" w:eastAsia="Courier New" w:hAnsi="Courier New" w:cs="Courier New"/>
+          <w:color w:val="080808"/>
+          <w:sz w:val="20"/>
+        </w:rPr>
+        <w:t xml:space="preserve">                    </w:t>
+      </w:r>
+      <w:r>
+        <w:rPr>
+          <w:rFonts w:ascii="Courier New" w:eastAsia="Courier New" w:hAnsi="Courier New" w:cs="Courier New"/>
+          <w:color w:val="9E880D"/>
+          <w:sz w:val="20"/>
+        </w:rPr>
+        <w:t xml:space="preserve">@Override </w:t>
+      </w:r>
+    </w:p>
+    <w:p>
+      <w:pPr>
+        <w:spacing w:after="5" w:line="248" w:lineRule="auto"/>
+        <w:ind w:left="139" w:right="2470" w:hanging="10"/>
+      </w:pPr>
+      <w:r>
+        <w:rPr>
+          <w:rFonts w:ascii="Courier New" w:eastAsia="Courier New" w:hAnsi="Courier New" w:cs="Courier New"/>
+          <w:color w:val="9E880D"/>
+          <w:sz w:val="20"/>
+        </w:rPr>
+        <w:t xml:space="preserve">                    </w:t>
+      </w:r>
+      <w:r>
+        <w:rPr>
+          <w:rFonts w:ascii="Courier New" w:eastAsia="Courier New" w:hAnsi="Courier New" w:cs="Courier New"/>
+          <w:color w:val="0033B3"/>
+          <w:sz w:val="20"/>
+        </w:rPr>
+        <w:t xml:space="preserve">public void </w:t>
+      </w:r>
+      <w:proofErr w:type="gramStart"/>
+      <w:r>
+        <w:rPr>
+          <w:rFonts w:ascii="Courier New" w:eastAsia="Courier New" w:hAnsi="Courier New" w:cs="Courier New"/>
+          <w:color w:val="00627A"/>
+          <w:sz w:val="20"/>
+        </w:rPr>
+        <w:t>onResponse</w:t>
+      </w:r>
+      <w:r>
+        <w:rPr>
+          <w:rFonts w:ascii="Courier New" w:eastAsia="Courier New" w:hAnsi="Courier New" w:cs="Courier New"/>
+          <w:color w:val="080808"/>
+          <w:sz w:val="20"/>
+        </w:rPr>
+        <w:t>(</w:t>
+      </w:r>
+      <w:proofErr w:type="gramEnd"/>
+      <w:r>
+        <w:rPr>
+          <w:rFonts w:ascii="Courier New" w:eastAsia="Courier New" w:hAnsi="Courier New" w:cs="Courier New"/>
+          <w:sz w:val="20"/>
+        </w:rPr>
+        <w:t>JSONArray response</w:t>
+      </w:r>
+      <w:r>
+        <w:rPr>
+          <w:rFonts w:ascii="Courier New" w:eastAsia="Courier New" w:hAnsi="Courier New" w:cs="Courier New"/>
+          <w:color w:val="080808"/>
+          <w:sz w:val="20"/>
+        </w:rPr>
+        <w:t xml:space="preserve">) {                         </w:t>
+      </w:r>
+      <w:r>
+        <w:rPr>
+          <w:rFonts w:ascii="Courier New" w:eastAsia="Courier New" w:hAnsi="Courier New" w:cs="Courier New"/>
+          <w:color w:val="0033B3"/>
+          <w:sz w:val="20"/>
+        </w:rPr>
+        <w:t xml:space="preserve">for </w:t>
+      </w:r>
+      <w:r>
+        <w:rPr>
+          <w:rFonts w:ascii="Courier New" w:eastAsia="Courier New" w:hAnsi="Courier New" w:cs="Courier New"/>
+          <w:color w:val="080808"/>
+          <w:sz w:val="20"/>
+        </w:rPr>
+        <w:t>(</w:t>
+      </w:r>
+      <w:r>
+        <w:rPr>
+          <w:rFonts w:ascii="Courier New" w:eastAsia="Courier New" w:hAnsi="Courier New" w:cs="Courier New"/>
+          <w:color w:val="0033B3"/>
+          <w:sz w:val="20"/>
+        </w:rPr>
+        <w:t xml:space="preserve">int </w:t>
+      </w:r>
+      <w:r>
+        <w:rPr>
+          <w:rFonts w:ascii="Courier New" w:eastAsia="Courier New" w:hAnsi="Courier New" w:cs="Courier New"/>
+          <w:sz w:val="20"/>
+        </w:rPr>
+        <w:t xml:space="preserve">i </w:t>
+      </w:r>
+      <w:r>
+        <w:rPr>
+          <w:rFonts w:ascii="Courier New" w:eastAsia="Courier New" w:hAnsi="Courier New" w:cs="Courier New"/>
+          <w:color w:val="080808"/>
+          <w:sz w:val="20"/>
+        </w:rPr>
+        <w:t xml:space="preserve">= </w:t>
+      </w:r>
+      <w:r>
+        <w:rPr>
+          <w:rFonts w:ascii="Courier New" w:eastAsia="Courier New" w:hAnsi="Courier New" w:cs="Courier New"/>
+          <w:color w:val="1750EB"/>
+          <w:sz w:val="20"/>
+        </w:rPr>
+        <w:t>0</w:t>
+      </w:r>
+      <w:r>
+        <w:rPr>
+          <w:rFonts w:ascii="Courier New" w:eastAsia="Courier New" w:hAnsi="Courier New" w:cs="Courier New"/>
+          <w:color w:val="080808"/>
+          <w:sz w:val="20"/>
+        </w:rPr>
+        <w:t xml:space="preserve">; </w:t>
+      </w:r>
+      <w:r>
+        <w:rPr>
+          <w:rFonts w:ascii="Courier New" w:eastAsia="Courier New" w:hAnsi="Courier New" w:cs="Courier New"/>
+          <w:sz w:val="20"/>
+        </w:rPr>
+        <w:t xml:space="preserve">i </w:t>
+      </w:r>
+      <w:r>
+        <w:rPr>
+          <w:rFonts w:ascii="Courier New" w:eastAsia="Courier New" w:hAnsi="Courier New" w:cs="Courier New"/>
+          <w:color w:val="080808"/>
+          <w:sz w:val="20"/>
+        </w:rPr>
+        <w:t xml:space="preserve">&lt; </w:t>
+      </w:r>
+      <w:r>
+        <w:rPr>
+          <w:rFonts w:ascii="Courier New" w:eastAsia="Courier New" w:hAnsi="Courier New" w:cs="Courier New"/>
+          <w:sz w:val="20"/>
+        </w:rPr>
+        <w:t>response</w:t>
+      </w:r>
+      <w:r>
+        <w:rPr>
+          <w:rFonts w:ascii="Courier New" w:eastAsia="Courier New" w:hAnsi="Courier New" w:cs="Courier New"/>
+          <w:color w:val="080808"/>
+          <w:sz w:val="20"/>
+        </w:rPr>
+        <w:t xml:space="preserve">.length(); </w:t>
+      </w:r>
+      <w:r>
+        <w:rPr>
+          <w:rFonts w:ascii="Courier New" w:eastAsia="Courier New" w:hAnsi="Courier New" w:cs="Courier New"/>
+          <w:sz w:val="20"/>
+        </w:rPr>
+        <w:t>i</w:t>
+      </w:r>
+      <w:r>
+        <w:rPr>
+          <w:rFonts w:ascii="Courier New" w:eastAsia="Courier New" w:hAnsi="Courier New" w:cs="Courier New"/>
+          <w:color w:val="080808"/>
+          <w:sz w:val="20"/>
+        </w:rPr>
+        <w:t xml:space="preserve">++) {                             </w:t>
+      </w:r>
+      <w:r>
+        <w:rPr>
+          <w:rFonts w:ascii="Courier New" w:eastAsia="Courier New" w:hAnsi="Courier New" w:cs="Courier New"/>
+          <w:color w:val="0033B3"/>
+          <w:sz w:val="20"/>
+        </w:rPr>
+        <w:t>try</w:t>
+      </w:r>
+      <w:r>
+        <w:rPr>
+          <w:rFonts w:ascii="Courier New" w:eastAsia="Courier New" w:hAnsi="Courier New" w:cs="Courier New"/>
+          <w:color w:val="080808"/>
+          <w:sz w:val="20"/>
+        </w:rPr>
+        <w:t xml:space="preserve">{ </w:t>
+      </w:r>
+    </w:p>
+    <w:p>
+      <w:pPr>
+        <w:spacing w:after="5" w:line="248" w:lineRule="auto"/>
+        <w:ind w:left="139" w:right="534" w:hanging="10"/>
+      </w:pPr>
+      <w:r>
+        <w:rPr>
+          <w:rFonts w:ascii="Courier New" w:eastAsia="Courier New" w:hAnsi="Courier New" w:cs="Courier New"/>
+          <w:color w:val="080808"/>
+          <w:sz w:val="20"/>
+        </w:rPr>
+        <w:t xml:space="preserve">                                </w:t>
+      </w:r>
+      <w:r>
+        <w:rPr>
+          <w:rFonts w:ascii="Courier New" w:eastAsia="Courier New" w:hAnsi="Courier New" w:cs="Courier New"/>
+          <w:sz w:val="20"/>
+        </w:rPr>
+        <w:t xml:space="preserve">JSONObject object </w:t>
+      </w:r>
+      <w:r>
+        <w:rPr>
+          <w:rFonts w:ascii="Courier New" w:eastAsia="Courier New" w:hAnsi="Courier New" w:cs="Courier New"/>
+          <w:color w:val="080808"/>
+          <w:sz w:val="20"/>
+        </w:rPr>
+        <w:t xml:space="preserve">= </w:t>
+      </w:r>
+      <w:proofErr w:type="gramStart"/>
+      <w:r>
+        <w:rPr>
+          <w:rFonts w:ascii="Courier New" w:eastAsia="Courier New" w:hAnsi="Courier New" w:cs="Courier New"/>
+          <w:sz w:val="20"/>
+        </w:rPr>
+        <w:t>response</w:t>
+      </w:r>
+      <w:r>
+        <w:rPr>
+          <w:rFonts w:ascii="Courier New" w:eastAsia="Courier New" w:hAnsi="Courier New" w:cs="Courier New"/>
+          <w:color w:val="080808"/>
+          <w:sz w:val="20"/>
+        </w:rPr>
+        <w:t>.getJSONObject</w:t>
+      </w:r>
+      <w:proofErr w:type="gramEnd"/>
+      <w:r>
+        <w:rPr>
+          <w:rFonts w:ascii="Courier New" w:eastAsia="Courier New" w:hAnsi="Courier New" w:cs="Courier New"/>
+          <w:color w:val="080808"/>
+          <w:sz w:val="20"/>
+        </w:rPr>
+        <w:t>(</w:t>
+      </w:r>
+      <w:r>
+        <w:rPr>
+          <w:rFonts w:ascii="Courier New" w:eastAsia="Courier New" w:hAnsi="Courier New" w:cs="Courier New"/>
+          <w:sz w:val="20"/>
+        </w:rPr>
+        <w:t>i</w:t>
+      </w:r>
+      <w:r>
+        <w:rPr>
+          <w:rFonts w:ascii="Courier New" w:eastAsia="Courier New" w:hAnsi="Courier New" w:cs="Courier New"/>
+          <w:color w:val="080808"/>
+          <w:sz w:val="20"/>
+        </w:rPr>
+        <w:t xml:space="preserve">);                                 </w:t>
+      </w:r>
+      <w:r>
+        <w:rPr>
+          <w:rFonts w:ascii="Courier New" w:eastAsia="Courier New" w:hAnsi="Courier New" w:cs="Courier New"/>
+          <w:color w:val="871094"/>
+          <w:sz w:val="20"/>
+        </w:rPr>
+        <w:t>mangxe</w:t>
+      </w:r>
+      <w:r>
+        <w:rPr>
+          <w:rFonts w:ascii="Courier New" w:eastAsia="Courier New" w:hAnsi="Courier New" w:cs="Courier New"/>
+          <w:color w:val="080808"/>
+          <w:sz w:val="20"/>
+        </w:rPr>
+        <w:t>.add(</w:t>
+      </w:r>
+      <w:r>
+        <w:rPr>
+          <w:rFonts w:ascii="Courier New" w:eastAsia="Courier New" w:hAnsi="Courier New" w:cs="Courier New"/>
+          <w:color w:val="0033B3"/>
+          <w:sz w:val="20"/>
+        </w:rPr>
+        <w:t xml:space="preserve">new </w:t>
+      </w:r>
+      <w:r>
+        <w:rPr>
+          <w:rFonts w:ascii="Courier New" w:eastAsia="Courier New" w:hAnsi="Courier New" w:cs="Courier New"/>
+          <w:color w:val="080808"/>
+          <w:sz w:val="20"/>
+        </w:rPr>
+        <w:t>Xe(</w:t>
+      </w:r>
+      <w:r>
+        <w:rPr>
+          <w:rFonts w:ascii="Courier New" w:eastAsia="Courier New" w:hAnsi="Courier New" w:cs="Courier New"/>
+          <w:sz w:val="20"/>
+        </w:rPr>
+        <w:t>object</w:t>
+      </w:r>
+      <w:r>
+        <w:rPr>
+          <w:rFonts w:ascii="Courier New" w:eastAsia="Courier New" w:hAnsi="Courier New" w:cs="Courier New"/>
+          <w:color w:val="080808"/>
+          <w:sz w:val="20"/>
+        </w:rPr>
+        <w:t>.getString(</w:t>
+      </w:r>
+      <w:r>
+        <w:rPr>
+          <w:rFonts w:ascii="Courier New" w:eastAsia="Courier New" w:hAnsi="Courier New" w:cs="Courier New"/>
+          <w:color w:val="067D17"/>
+          <w:sz w:val="20"/>
+        </w:rPr>
+        <w:t>"maxe"</w:t>
+      </w:r>
+      <w:r>
+        <w:rPr>
+          <w:rFonts w:ascii="Courier New" w:eastAsia="Courier New" w:hAnsi="Courier New" w:cs="Courier New"/>
+          <w:color w:val="080808"/>
+          <w:sz w:val="20"/>
+        </w:rPr>
+        <w:t xml:space="preserve">),                                         </w:t>
+      </w:r>
+      <w:r>
+        <w:rPr>
+          <w:rFonts w:ascii="Courier New" w:eastAsia="Courier New" w:hAnsi="Courier New" w:cs="Courier New"/>
+          <w:sz w:val="20"/>
+        </w:rPr>
+        <w:t>object</w:t>
+      </w:r>
+      <w:r>
+        <w:rPr>
+          <w:rFonts w:ascii="Courier New" w:eastAsia="Courier New" w:hAnsi="Courier New" w:cs="Courier New"/>
+          <w:color w:val="080808"/>
+          <w:sz w:val="20"/>
+        </w:rPr>
+        <w:t>.getString(</w:t>
+      </w:r>
+      <w:r>
+        <w:rPr>
+          <w:rFonts w:ascii="Courier New" w:eastAsia="Courier New" w:hAnsi="Courier New" w:cs="Courier New"/>
+          <w:color w:val="067D17"/>
+          <w:sz w:val="20"/>
+        </w:rPr>
+        <w:t>"tenxe"</w:t>
+      </w:r>
+      <w:r>
+        <w:rPr>
+          <w:rFonts w:ascii="Courier New" w:eastAsia="Courier New" w:hAnsi="Courier New" w:cs="Courier New"/>
+          <w:color w:val="080808"/>
+          <w:sz w:val="20"/>
+        </w:rPr>
+        <w:t xml:space="preserve">), </w:t>
       </w:r>
     </w:p>
     <w:p>
@@ -26360,1127 +27966,6 @@
           <w:color w:val="080808"/>
           <w:sz w:val="20"/>
         </w:rPr>
-        <w:t xml:space="preserve"> </w:t>
-      </w:r>
-    </w:p>
-    <w:p>
-      <w:pPr>
-        <w:spacing w:after="5" w:line="248" w:lineRule="auto"/>
-        <w:ind w:left="139" w:right="534" w:hanging="10"/>
-      </w:pPr>
-      <w:r>
-        <w:rPr>
-          <w:rFonts w:ascii="Courier New" w:eastAsia="Courier New" w:hAnsi="Courier New" w:cs="Courier New"/>
-          <w:color w:val="080808"/>
-          <w:sz w:val="20"/>
-        </w:rPr>
-        <w:t xml:space="preserve">        </w:t>
-      </w:r>
-      <w:r>
-        <w:rPr>
-          <w:rFonts w:ascii="Courier New" w:eastAsia="Courier New" w:hAnsi="Courier New" w:cs="Courier New"/>
-          <w:color w:val="871094"/>
-          <w:sz w:val="20"/>
-        </w:rPr>
-        <w:t>maloai</w:t>
-      </w:r>
-      <w:r>
-        <w:rPr>
-          <w:rFonts w:ascii="Courier New" w:eastAsia="Courier New" w:hAnsi="Courier New" w:cs="Courier New"/>
-          <w:color w:val="080808"/>
-          <w:sz w:val="20"/>
-        </w:rPr>
-        <w:t xml:space="preserve">= </w:t>
-      </w:r>
-      <w:proofErr w:type="gramStart"/>
-      <w:r>
-        <w:rPr>
-          <w:rFonts w:ascii="Courier New" w:eastAsia="Courier New" w:hAnsi="Courier New" w:cs="Courier New"/>
-          <w:sz w:val="20"/>
-        </w:rPr>
-        <w:t>bundle</w:t>
-      </w:r>
-      <w:r>
-        <w:rPr>
-          <w:rFonts w:ascii="Courier New" w:eastAsia="Courier New" w:hAnsi="Courier New" w:cs="Courier New"/>
-          <w:color w:val="080808"/>
-          <w:sz w:val="20"/>
-        </w:rPr>
-        <w:t>.getString</w:t>
-      </w:r>
-      <w:proofErr w:type="gramEnd"/>
-      <w:r>
-        <w:rPr>
-          <w:rFonts w:ascii="Courier New" w:eastAsia="Courier New" w:hAnsi="Courier New" w:cs="Courier New"/>
-          <w:color w:val="080808"/>
-          <w:sz w:val="20"/>
-        </w:rPr>
-        <w:t>(</w:t>
-      </w:r>
-      <w:r>
-        <w:rPr>
-          <w:rFonts w:ascii="Courier New" w:eastAsia="Courier New" w:hAnsi="Courier New" w:cs="Courier New"/>
-          <w:color w:val="067D17"/>
-          <w:sz w:val="20"/>
-        </w:rPr>
-        <w:t>"maloai"</w:t>
-      </w:r>
-      <w:r>
-        <w:rPr>
-          <w:rFonts w:ascii="Courier New" w:eastAsia="Courier New" w:hAnsi="Courier New" w:cs="Courier New"/>
-          <w:color w:val="080808"/>
-          <w:sz w:val="20"/>
-        </w:rPr>
-        <w:t>,</w:t>
-      </w:r>
-      <w:r>
-        <w:rPr>
-          <w:rFonts w:ascii="Courier New" w:eastAsia="Courier New" w:hAnsi="Courier New" w:cs="Courier New"/>
-          <w:color w:val="067D17"/>
-          <w:sz w:val="20"/>
-        </w:rPr>
-        <w:t>"ddd"</w:t>
-      </w:r>
-      <w:r>
-        <w:rPr>
-          <w:rFonts w:ascii="Courier New" w:eastAsia="Courier New" w:hAnsi="Courier New" w:cs="Courier New"/>
-          <w:color w:val="080808"/>
-          <w:sz w:val="20"/>
-        </w:rPr>
-        <w:t xml:space="preserve">); </w:t>
-      </w:r>
-    </w:p>
-    <w:p>
-      <w:pPr>
-        <w:spacing w:after="0" w:line="251" w:lineRule="auto"/>
-        <w:ind w:left="139" w:hanging="10"/>
-      </w:pPr>
-      <w:r>
-        <w:rPr>
-          <w:rFonts w:ascii="Courier New" w:eastAsia="Courier New" w:hAnsi="Courier New" w:cs="Courier New"/>
-          <w:color w:val="080808"/>
-          <w:sz w:val="20"/>
-        </w:rPr>
-        <w:t xml:space="preserve">        </w:t>
-      </w:r>
-      <w:r>
-        <w:rPr>
-          <w:rFonts w:ascii="Courier New" w:eastAsia="Courier New" w:hAnsi="Courier New" w:cs="Courier New"/>
-          <w:sz w:val="20"/>
-        </w:rPr>
-        <w:t xml:space="preserve">String url </w:t>
-      </w:r>
-      <w:r>
-        <w:rPr>
-          <w:rFonts w:ascii="Courier New" w:eastAsia="Courier New" w:hAnsi="Courier New" w:cs="Courier New"/>
-          <w:color w:val="080808"/>
-          <w:sz w:val="20"/>
-        </w:rPr>
-        <w:t xml:space="preserve">= </w:t>
-      </w:r>
-      <w:r>
-        <w:rPr>
-          <w:rFonts w:ascii="Courier New" w:eastAsia="Courier New" w:hAnsi="Courier New" w:cs="Courier New"/>
-          <w:color w:val="067D17"/>
-          <w:sz w:val="20"/>
-        </w:rPr>
-        <w:t>"http://</w:t>
-      </w:r>
-      <w:r>
-        <w:rPr>
-          <w:rFonts w:ascii="Courier New" w:eastAsia="Courier New" w:hAnsi="Courier New" w:cs="Courier New"/>
-          <w:b/>
-          <w:color w:val="C00000"/>
-          <w:sz w:val="20"/>
-          <w:shd w:val="clear" w:color="auto" w:fill="FFFF00"/>
-        </w:rPr>
-        <w:t>xxx.xxx.xxx.xxx</w:t>
-      </w:r>
-      <w:r>
-        <w:rPr>
-          <w:rFonts w:ascii="Courier New" w:eastAsia="Courier New" w:hAnsi="Courier New" w:cs="Courier New"/>
-          <w:color w:val="067D17"/>
-          <w:sz w:val="20"/>
-        </w:rPr>
-        <w:t xml:space="preserve">/php/getdata_xe1.php?maloai=" </w:t>
-      </w:r>
-      <w:r>
-        <w:rPr>
-          <w:rFonts w:ascii="Courier New" w:eastAsia="Courier New" w:hAnsi="Courier New" w:cs="Courier New"/>
-          <w:color w:val="080808"/>
-          <w:sz w:val="20"/>
-        </w:rPr>
-        <w:t xml:space="preserve">+ </w:t>
-      </w:r>
-      <w:proofErr w:type="gramStart"/>
-      <w:r>
-        <w:rPr>
-          <w:rFonts w:ascii="Courier New" w:eastAsia="Courier New" w:hAnsi="Courier New" w:cs="Courier New"/>
-          <w:color w:val="871094"/>
-          <w:sz w:val="20"/>
-        </w:rPr>
-        <w:t>maloai</w:t>
-      </w:r>
-      <w:r>
-        <w:rPr>
-          <w:rFonts w:ascii="Courier New" w:eastAsia="Courier New" w:hAnsi="Courier New" w:cs="Courier New"/>
-          <w:color w:val="080808"/>
-          <w:sz w:val="20"/>
-        </w:rPr>
-        <w:t xml:space="preserve">;   </w:t>
-      </w:r>
-      <w:proofErr w:type="gramEnd"/>
-      <w:r>
-        <w:rPr>
-          <w:rFonts w:ascii="Courier New" w:eastAsia="Courier New" w:hAnsi="Courier New" w:cs="Courier New"/>
-          <w:color w:val="080808"/>
-          <w:sz w:val="20"/>
-        </w:rPr>
-        <w:t xml:space="preserve">      ReadJSON(</w:t>
-      </w:r>
-      <w:r>
-        <w:rPr>
-          <w:rFonts w:ascii="Courier New" w:eastAsia="Courier New" w:hAnsi="Courier New" w:cs="Courier New"/>
-          <w:sz w:val="20"/>
-        </w:rPr>
-        <w:t>url</w:t>
-      </w:r>
-      <w:r>
-        <w:rPr>
-          <w:rFonts w:ascii="Courier New" w:eastAsia="Courier New" w:hAnsi="Courier New" w:cs="Courier New"/>
-          <w:color w:val="080808"/>
-          <w:sz w:val="20"/>
-        </w:rPr>
-        <w:t xml:space="preserve">); </w:t>
-      </w:r>
-    </w:p>
-    <w:p>
-      <w:pPr>
-        <w:spacing w:after="5" w:line="248" w:lineRule="auto"/>
-        <w:ind w:left="139" w:right="534" w:hanging="10"/>
-      </w:pPr>
-      <w:r>
-        <w:rPr>
-          <w:rFonts w:ascii="Courier New" w:eastAsia="Courier New" w:hAnsi="Courier New" w:cs="Courier New"/>
-          <w:color w:val="080808"/>
-          <w:sz w:val="20"/>
-        </w:rPr>
-        <w:t xml:space="preserve">        </w:t>
-      </w:r>
-      <w:r>
-        <w:rPr>
-          <w:rFonts w:ascii="Courier New" w:eastAsia="Courier New" w:hAnsi="Courier New" w:cs="Courier New"/>
-          <w:color w:val="871094"/>
-          <w:sz w:val="20"/>
-        </w:rPr>
-        <w:t xml:space="preserve">xeAdapter </w:t>
-      </w:r>
-      <w:r>
-        <w:rPr>
-          <w:rFonts w:ascii="Courier New" w:eastAsia="Courier New" w:hAnsi="Courier New" w:cs="Courier New"/>
-          <w:color w:val="080808"/>
-          <w:sz w:val="20"/>
-        </w:rPr>
-        <w:t xml:space="preserve">= </w:t>
-      </w:r>
-      <w:r>
-        <w:rPr>
-          <w:rFonts w:ascii="Courier New" w:eastAsia="Courier New" w:hAnsi="Courier New" w:cs="Courier New"/>
-          <w:color w:val="0033B3"/>
-          <w:sz w:val="20"/>
-        </w:rPr>
-        <w:t xml:space="preserve">new </w:t>
-      </w:r>
-      <w:proofErr w:type="gramStart"/>
-      <w:r>
-        <w:rPr>
-          <w:rFonts w:ascii="Courier New" w:eastAsia="Courier New" w:hAnsi="Courier New" w:cs="Courier New"/>
-          <w:color w:val="080808"/>
-          <w:sz w:val="20"/>
-        </w:rPr>
-        <w:t>XeAdapter(</w:t>
-      </w:r>
-      <w:proofErr w:type="gramEnd"/>
-      <w:r>
-        <w:rPr>
-          <w:rFonts w:ascii="Courier New" w:eastAsia="Courier New" w:hAnsi="Courier New" w:cs="Courier New"/>
-          <w:sz w:val="20"/>
-        </w:rPr>
-        <w:t>ActivityXe</w:t>
-      </w:r>
-      <w:r>
-        <w:rPr>
-          <w:rFonts w:ascii="Courier New" w:eastAsia="Courier New" w:hAnsi="Courier New" w:cs="Courier New"/>
-          <w:color w:val="080808"/>
-          <w:sz w:val="20"/>
-        </w:rPr>
-        <w:t>.</w:t>
-      </w:r>
-      <w:r>
-        <w:rPr>
-          <w:rFonts w:ascii="Courier New" w:eastAsia="Courier New" w:hAnsi="Courier New" w:cs="Courier New"/>
-          <w:color w:val="0033B3"/>
-          <w:sz w:val="20"/>
-        </w:rPr>
-        <w:t>this</w:t>
-      </w:r>
-      <w:r>
-        <w:rPr>
-          <w:rFonts w:ascii="Courier New" w:eastAsia="Courier New" w:hAnsi="Courier New" w:cs="Courier New"/>
-          <w:color w:val="080808"/>
-          <w:sz w:val="20"/>
-        </w:rPr>
-        <w:t xml:space="preserve">, </w:t>
-      </w:r>
-      <w:r>
-        <w:rPr>
-          <w:rFonts w:ascii="Courier New" w:eastAsia="Courier New" w:hAnsi="Courier New" w:cs="Courier New"/>
-          <w:sz w:val="20"/>
-        </w:rPr>
-        <w:t>R</w:t>
-      </w:r>
-      <w:r>
-        <w:rPr>
-          <w:rFonts w:ascii="Courier New" w:eastAsia="Courier New" w:hAnsi="Courier New" w:cs="Courier New"/>
-          <w:color w:val="080808"/>
-          <w:sz w:val="20"/>
-        </w:rPr>
-        <w:t>.</w:t>
-      </w:r>
-      <w:r>
-        <w:rPr>
-          <w:rFonts w:ascii="Courier New" w:eastAsia="Courier New" w:hAnsi="Courier New" w:cs="Courier New"/>
-          <w:sz w:val="20"/>
-        </w:rPr>
-        <w:t>layout</w:t>
-      </w:r>
-      <w:r>
-        <w:rPr>
-          <w:rFonts w:ascii="Courier New" w:eastAsia="Courier New" w:hAnsi="Courier New" w:cs="Courier New"/>
-          <w:color w:val="080808"/>
-          <w:sz w:val="20"/>
-        </w:rPr>
-        <w:t>.</w:t>
-      </w:r>
-      <w:r>
-        <w:rPr>
-          <w:rFonts w:ascii="Courier New" w:eastAsia="Courier New" w:hAnsi="Courier New" w:cs="Courier New"/>
-          <w:i/>
-          <w:color w:val="871094"/>
-          <w:sz w:val="20"/>
-        </w:rPr>
-        <w:t>dongxe</w:t>
-      </w:r>
-      <w:r>
-        <w:rPr>
-          <w:rFonts w:ascii="Courier New" w:eastAsia="Courier New" w:hAnsi="Courier New" w:cs="Courier New"/>
-          <w:color w:val="080808"/>
-          <w:sz w:val="20"/>
-        </w:rPr>
-        <w:t xml:space="preserve">, </w:t>
-      </w:r>
-      <w:r>
-        <w:rPr>
-          <w:rFonts w:ascii="Courier New" w:eastAsia="Courier New" w:hAnsi="Courier New" w:cs="Courier New"/>
-          <w:color w:val="871094"/>
-          <w:sz w:val="20"/>
-        </w:rPr>
-        <w:t>mangxe</w:t>
-      </w:r>
-      <w:r>
-        <w:rPr>
-          <w:rFonts w:ascii="Courier New" w:eastAsia="Courier New" w:hAnsi="Courier New" w:cs="Courier New"/>
-          <w:color w:val="080808"/>
-          <w:sz w:val="20"/>
-        </w:rPr>
-        <w:t xml:space="preserve">);         </w:t>
-      </w:r>
-      <w:r>
-        <w:rPr>
-          <w:rFonts w:ascii="Courier New" w:eastAsia="Courier New" w:hAnsi="Courier New" w:cs="Courier New"/>
-          <w:color w:val="871094"/>
-          <w:sz w:val="20"/>
-        </w:rPr>
-        <w:t>lstXe</w:t>
-      </w:r>
-      <w:r>
-        <w:rPr>
-          <w:rFonts w:ascii="Courier New" w:eastAsia="Courier New" w:hAnsi="Courier New" w:cs="Courier New"/>
-          <w:color w:val="080808"/>
-          <w:sz w:val="20"/>
-        </w:rPr>
-        <w:t>.setAdapter(</w:t>
-      </w:r>
-      <w:r>
-        <w:rPr>
-          <w:rFonts w:ascii="Courier New" w:eastAsia="Courier New" w:hAnsi="Courier New" w:cs="Courier New"/>
-          <w:color w:val="871094"/>
-          <w:sz w:val="20"/>
-        </w:rPr>
-        <w:t>xeAdapter</w:t>
-      </w:r>
-      <w:r>
-        <w:rPr>
-          <w:rFonts w:ascii="Courier New" w:eastAsia="Courier New" w:hAnsi="Courier New" w:cs="Courier New"/>
-          <w:color w:val="080808"/>
-          <w:sz w:val="20"/>
-        </w:rPr>
-        <w:t xml:space="preserve">); </w:t>
-      </w:r>
-    </w:p>
-    <w:p>
-      <w:pPr>
-        <w:spacing w:after="5" w:line="248" w:lineRule="auto"/>
-        <w:ind w:left="139" w:right="534" w:hanging="10"/>
-      </w:pPr>
-      <w:r>
-        <w:rPr>
-          <w:rFonts w:ascii="Courier New" w:eastAsia="Courier New" w:hAnsi="Courier New" w:cs="Courier New"/>
-          <w:color w:val="080808"/>
-          <w:sz w:val="20"/>
-        </w:rPr>
-        <w:t xml:space="preserve">    } </w:t>
-      </w:r>
-    </w:p>
-    <w:p>
-      <w:pPr>
-        <w:spacing w:after="3" w:line="285" w:lineRule="auto"/>
-        <w:ind w:left="139" w:right="6190" w:hanging="10"/>
-      </w:pPr>
-      <w:r>
-        <w:rPr>
-          <w:rFonts w:ascii="Courier New" w:eastAsia="Courier New" w:hAnsi="Courier New" w:cs="Courier New"/>
-          <w:color w:val="080808"/>
-          <w:sz w:val="20"/>
-        </w:rPr>
-        <w:t xml:space="preserve">    </w:t>
-      </w:r>
-      <w:r>
-        <w:rPr>
-          <w:rFonts w:ascii="Courier New" w:eastAsia="Courier New" w:hAnsi="Courier New" w:cs="Courier New"/>
-          <w:color w:val="0033B3"/>
-          <w:sz w:val="20"/>
-        </w:rPr>
-        <w:t xml:space="preserve">private void </w:t>
-      </w:r>
-      <w:proofErr w:type="gramStart"/>
-      <w:r>
-        <w:rPr>
-          <w:rFonts w:ascii="Courier New" w:eastAsia="Courier New" w:hAnsi="Courier New" w:cs="Courier New"/>
-          <w:color w:val="00627A"/>
-          <w:sz w:val="20"/>
-        </w:rPr>
-        <w:t>ReadJSON</w:t>
-      </w:r>
-      <w:r>
-        <w:rPr>
-          <w:rFonts w:ascii="Courier New" w:eastAsia="Courier New" w:hAnsi="Courier New" w:cs="Courier New"/>
-          <w:color w:val="080808"/>
-          <w:sz w:val="20"/>
-        </w:rPr>
-        <w:t>(</w:t>
-      </w:r>
-      <w:proofErr w:type="gramEnd"/>
-      <w:r>
-        <w:rPr>
-          <w:rFonts w:ascii="Courier New" w:eastAsia="Courier New" w:hAnsi="Courier New" w:cs="Courier New"/>
-          <w:sz w:val="20"/>
-        </w:rPr>
-        <w:t>String url</w:t>
-      </w:r>
-      <w:r>
-        <w:rPr>
-          <w:rFonts w:ascii="Courier New" w:eastAsia="Courier New" w:hAnsi="Courier New" w:cs="Courier New"/>
-          <w:color w:val="080808"/>
-          <w:sz w:val="20"/>
-        </w:rPr>
-        <w:t xml:space="preserve">) </w:t>
-      </w:r>
-    </w:p>
-    <w:p>
-      <w:pPr>
-        <w:spacing w:after="5" w:line="248" w:lineRule="auto"/>
-        <w:ind w:left="139" w:right="534" w:hanging="10"/>
-      </w:pPr>
-      <w:r>
-        <w:rPr>
-          <w:rFonts w:ascii="Courier New" w:eastAsia="Courier New" w:hAnsi="Courier New" w:cs="Courier New"/>
-          <w:color w:val="080808"/>
-          <w:sz w:val="20"/>
-        </w:rPr>
-        <w:t xml:space="preserve">    { </w:t>
-      </w:r>
-    </w:p>
-    <w:p>
-      <w:pPr>
-        <w:spacing w:after="5" w:line="248" w:lineRule="auto"/>
-        <w:ind w:left="139" w:right="308" w:hanging="10"/>
-      </w:pPr>
-      <w:r>
-        <w:rPr>
-          <w:rFonts w:ascii="Courier New" w:eastAsia="Courier New" w:hAnsi="Courier New" w:cs="Courier New"/>
-          <w:color w:val="080808"/>
-          <w:sz w:val="20"/>
-        </w:rPr>
-        <w:t xml:space="preserve">        </w:t>
-      </w:r>
-      <w:r>
-        <w:rPr>
-          <w:rFonts w:ascii="Courier New" w:eastAsia="Courier New" w:hAnsi="Courier New" w:cs="Courier New"/>
-          <w:color w:val="0033B3"/>
-          <w:sz w:val="20"/>
-        </w:rPr>
-        <w:t xml:space="preserve">final </w:t>
-      </w:r>
-      <w:r>
-        <w:rPr>
-          <w:rFonts w:ascii="Courier New" w:eastAsia="Courier New" w:hAnsi="Courier New" w:cs="Courier New"/>
-          <w:sz w:val="20"/>
-        </w:rPr>
-        <w:t>RequestQueue requestQueue</w:t>
-      </w:r>
-      <w:r>
-        <w:rPr>
-          <w:rFonts w:ascii="Courier New" w:eastAsia="Courier New" w:hAnsi="Courier New" w:cs="Courier New"/>
-          <w:color w:val="080808"/>
-          <w:sz w:val="20"/>
-        </w:rPr>
-        <w:t xml:space="preserve">= </w:t>
-      </w:r>
-      <w:r>
-        <w:rPr>
-          <w:rFonts w:ascii="Courier New" w:eastAsia="Courier New" w:hAnsi="Courier New" w:cs="Courier New"/>
-          <w:sz w:val="20"/>
-        </w:rPr>
-        <w:t>Volley</w:t>
-      </w:r>
-      <w:r>
-        <w:rPr>
-          <w:rFonts w:ascii="Courier New" w:eastAsia="Courier New" w:hAnsi="Courier New" w:cs="Courier New"/>
-          <w:color w:val="080808"/>
-          <w:sz w:val="20"/>
-        </w:rPr>
-        <w:t>.</w:t>
-      </w:r>
-      <w:r>
-        <w:rPr>
-          <w:rFonts w:ascii="Courier New" w:eastAsia="Courier New" w:hAnsi="Courier New" w:cs="Courier New"/>
-          <w:i/>
-          <w:color w:val="080808"/>
-          <w:sz w:val="20"/>
-        </w:rPr>
-        <w:t>newRequestQueue</w:t>
-      </w:r>
-      <w:r>
-        <w:rPr>
-          <w:rFonts w:ascii="Courier New" w:eastAsia="Courier New" w:hAnsi="Courier New" w:cs="Courier New"/>
-          <w:color w:val="080808"/>
-          <w:sz w:val="20"/>
-        </w:rPr>
-        <w:t>(</w:t>
-      </w:r>
-      <w:r>
-        <w:rPr>
-          <w:rFonts w:ascii="Courier New" w:eastAsia="Courier New" w:hAnsi="Courier New" w:cs="Courier New"/>
-          <w:color w:val="0033B3"/>
-          <w:sz w:val="20"/>
-        </w:rPr>
-        <w:t>this</w:t>
-      </w:r>
-      <w:r>
-        <w:rPr>
-          <w:rFonts w:ascii="Courier New" w:eastAsia="Courier New" w:hAnsi="Courier New" w:cs="Courier New"/>
-          <w:color w:val="080808"/>
-          <w:sz w:val="20"/>
-        </w:rPr>
-        <w:t xml:space="preserve">); </w:t>
-      </w:r>
-    </w:p>
-    <w:p>
-      <w:pPr>
-        <w:spacing w:after="5" w:line="248" w:lineRule="auto"/>
-        <w:ind w:left="139" w:right="308" w:hanging="10"/>
-      </w:pPr>
-      <w:r>
-        <w:rPr>
-          <w:rFonts w:ascii="Courier New" w:eastAsia="Courier New" w:hAnsi="Courier New" w:cs="Courier New"/>
-          <w:color w:val="080808"/>
-          <w:sz w:val="20"/>
-        </w:rPr>
-        <w:t xml:space="preserve">        </w:t>
-      </w:r>
-      <w:r>
-        <w:rPr>
-          <w:rFonts w:ascii="Courier New" w:eastAsia="Courier New" w:hAnsi="Courier New" w:cs="Courier New"/>
-          <w:sz w:val="20"/>
-        </w:rPr>
-        <w:t>JsonArrayRequest jsonArrayRequest</w:t>
-      </w:r>
-      <w:r>
-        <w:rPr>
-          <w:rFonts w:ascii="Courier New" w:eastAsia="Courier New" w:hAnsi="Courier New" w:cs="Courier New"/>
-          <w:color w:val="080808"/>
-          <w:sz w:val="20"/>
-        </w:rPr>
-        <w:t>=</w:t>
-      </w:r>
-      <w:r>
-        <w:rPr>
-          <w:rFonts w:ascii="Courier New" w:eastAsia="Courier New" w:hAnsi="Courier New" w:cs="Courier New"/>
-          <w:color w:val="0033B3"/>
-          <w:sz w:val="20"/>
-        </w:rPr>
-        <w:t xml:space="preserve">new </w:t>
-      </w:r>
-      <w:proofErr w:type="gramStart"/>
-      <w:r>
-        <w:rPr>
-          <w:rFonts w:ascii="Courier New" w:eastAsia="Courier New" w:hAnsi="Courier New" w:cs="Courier New"/>
-          <w:color w:val="080808"/>
-          <w:sz w:val="20"/>
-        </w:rPr>
-        <w:t>JsonArrayRequest(</w:t>
-      </w:r>
-      <w:proofErr w:type="gramEnd"/>
-      <w:r>
-        <w:rPr>
-          <w:rFonts w:ascii="Courier New" w:eastAsia="Courier New" w:hAnsi="Courier New" w:cs="Courier New"/>
-          <w:sz w:val="20"/>
-        </w:rPr>
-        <w:t>Request</w:t>
-      </w:r>
-      <w:r>
-        <w:rPr>
-          <w:rFonts w:ascii="Courier New" w:eastAsia="Courier New" w:hAnsi="Courier New" w:cs="Courier New"/>
-          <w:color w:val="080808"/>
-          <w:sz w:val="20"/>
-        </w:rPr>
-        <w:t>.</w:t>
-      </w:r>
-      <w:r>
-        <w:rPr>
-          <w:rFonts w:ascii="Courier New" w:eastAsia="Courier New" w:hAnsi="Courier New" w:cs="Courier New"/>
-          <w:sz w:val="20"/>
-        </w:rPr>
-        <w:t>Method</w:t>
-      </w:r>
-      <w:r>
-        <w:rPr>
-          <w:rFonts w:ascii="Courier New" w:eastAsia="Courier New" w:hAnsi="Courier New" w:cs="Courier New"/>
-          <w:color w:val="080808"/>
-          <w:sz w:val="20"/>
-        </w:rPr>
-        <w:t>.</w:t>
-      </w:r>
-      <w:r>
-        <w:rPr>
-          <w:rFonts w:ascii="Courier New" w:eastAsia="Courier New" w:hAnsi="Courier New" w:cs="Courier New"/>
-          <w:i/>
-          <w:color w:val="871094"/>
-          <w:sz w:val="20"/>
-        </w:rPr>
-        <w:t>GET</w:t>
-      </w:r>
-      <w:r>
-        <w:rPr>
-          <w:rFonts w:ascii="Courier New" w:eastAsia="Courier New" w:hAnsi="Courier New" w:cs="Courier New"/>
-          <w:color w:val="080808"/>
-          <w:sz w:val="20"/>
-        </w:rPr>
-        <w:t>,</w:t>
-      </w:r>
-      <w:r>
-        <w:rPr>
-          <w:rFonts w:ascii="Courier New" w:eastAsia="Courier New" w:hAnsi="Courier New" w:cs="Courier New"/>
-          <w:color w:val="080808"/>
-          <w:sz w:val="20"/>
-        </w:rPr>
-        <w:t xml:space="preserve">                 </w:t>
-      </w:r>
-      <w:r>
-        <w:rPr>
-          <w:rFonts w:ascii="Courier New" w:eastAsia="Courier New" w:hAnsi="Courier New" w:cs="Courier New"/>
-          <w:sz w:val="20"/>
-        </w:rPr>
-        <w:t>url</w:t>
-      </w:r>
-      <w:r>
-        <w:rPr>
-          <w:rFonts w:ascii="Courier New" w:eastAsia="Courier New" w:hAnsi="Courier New" w:cs="Courier New"/>
-          <w:color w:val="080808"/>
-          <w:sz w:val="20"/>
-        </w:rPr>
-        <w:t xml:space="preserve">, </w:t>
-      </w:r>
-      <w:r>
-        <w:rPr>
-          <w:rFonts w:ascii="Courier New" w:eastAsia="Courier New" w:hAnsi="Courier New" w:cs="Courier New"/>
-          <w:color w:val="0033B3"/>
-          <w:sz w:val="20"/>
-        </w:rPr>
-        <w:t>null</w:t>
-      </w:r>
-      <w:r>
-        <w:rPr>
-          <w:rFonts w:ascii="Courier New" w:eastAsia="Courier New" w:hAnsi="Courier New" w:cs="Courier New"/>
-          <w:color w:val="080808"/>
-          <w:sz w:val="20"/>
-        </w:rPr>
-        <w:t xml:space="preserve">, </w:t>
-      </w:r>
-    </w:p>
-    <w:p>
-      <w:pPr>
-        <w:spacing w:after="5" w:line="248" w:lineRule="auto"/>
-        <w:ind w:left="139" w:right="308" w:hanging="10"/>
-      </w:pPr>
-      <w:r>
-        <w:rPr>
-          <w:rFonts w:ascii="Courier New" w:eastAsia="Courier New" w:hAnsi="Courier New" w:cs="Courier New"/>
-          <w:color w:val="080808"/>
-          <w:sz w:val="20"/>
-        </w:rPr>
-        <w:t xml:space="preserve">                </w:t>
-      </w:r>
-      <w:r>
-        <w:rPr>
-          <w:rFonts w:ascii="Courier New" w:eastAsia="Courier New" w:hAnsi="Courier New" w:cs="Courier New"/>
-          <w:color w:val="0033B3"/>
-          <w:sz w:val="20"/>
-        </w:rPr>
-        <w:t xml:space="preserve">new </w:t>
-      </w:r>
-      <w:r>
-        <w:rPr>
-          <w:rFonts w:ascii="Courier New" w:eastAsia="Courier New" w:hAnsi="Courier New" w:cs="Courier New"/>
-          <w:sz w:val="20"/>
-        </w:rPr>
-        <w:t>Response</w:t>
-      </w:r>
-      <w:r>
-        <w:rPr>
-          <w:rFonts w:ascii="Courier New" w:eastAsia="Courier New" w:hAnsi="Courier New" w:cs="Courier New"/>
-          <w:color w:val="080808"/>
-          <w:sz w:val="20"/>
-        </w:rPr>
-        <w:t>.</w:t>
-      </w:r>
-      <w:r>
-        <w:rPr>
-          <w:rFonts w:ascii="Courier New" w:eastAsia="Courier New" w:hAnsi="Courier New" w:cs="Courier New"/>
-          <w:sz w:val="20"/>
-        </w:rPr>
-        <w:t>Listener</w:t>
-      </w:r>
-      <w:r>
-        <w:rPr>
-          <w:rFonts w:ascii="Courier New" w:eastAsia="Courier New" w:hAnsi="Courier New" w:cs="Courier New"/>
-          <w:color w:val="080808"/>
-          <w:sz w:val="20"/>
-        </w:rPr>
-        <w:t>&lt;</w:t>
-      </w:r>
-      <w:r>
-        <w:rPr>
-          <w:rFonts w:ascii="Courier New" w:eastAsia="Courier New" w:hAnsi="Courier New" w:cs="Courier New"/>
-          <w:sz w:val="20"/>
-        </w:rPr>
-        <w:t>JSONArray</w:t>
-      </w:r>
-      <w:proofErr w:type="gramStart"/>
-      <w:r>
-        <w:rPr>
-          <w:rFonts w:ascii="Courier New" w:eastAsia="Courier New" w:hAnsi="Courier New" w:cs="Courier New"/>
-          <w:color w:val="080808"/>
-          <w:sz w:val="20"/>
-        </w:rPr>
-        <w:t>&gt;(</w:t>
-      </w:r>
-      <w:proofErr w:type="gramEnd"/>
-      <w:r>
-        <w:rPr>
-          <w:rFonts w:ascii="Courier New" w:eastAsia="Courier New" w:hAnsi="Courier New" w:cs="Courier New"/>
-          <w:color w:val="080808"/>
-          <w:sz w:val="20"/>
-        </w:rPr>
-        <w:t xml:space="preserve">) { </w:t>
-      </w:r>
-    </w:p>
-    <w:p>
-      <w:pPr>
-        <w:spacing w:after="3"/>
-        <w:ind w:left="139" w:hanging="10"/>
-      </w:pPr>
-      <w:r>
-        <w:rPr>
-          <w:rFonts w:ascii="Courier New" w:eastAsia="Courier New" w:hAnsi="Courier New" w:cs="Courier New"/>
-          <w:color w:val="080808"/>
-          <w:sz w:val="20"/>
-        </w:rPr>
-        <w:t xml:space="preserve">                    </w:t>
-      </w:r>
-      <w:r>
-        <w:rPr>
-          <w:rFonts w:ascii="Courier New" w:eastAsia="Courier New" w:hAnsi="Courier New" w:cs="Courier New"/>
-          <w:color w:val="9E880D"/>
-          <w:sz w:val="20"/>
-        </w:rPr>
-        <w:t xml:space="preserve">@Override </w:t>
-      </w:r>
-    </w:p>
-    <w:p>
-      <w:pPr>
-        <w:spacing w:after="5" w:line="248" w:lineRule="auto"/>
-        <w:ind w:left="139" w:right="2470" w:hanging="10"/>
-      </w:pPr>
-      <w:r>
-        <w:rPr>
-          <w:rFonts w:ascii="Courier New" w:eastAsia="Courier New" w:hAnsi="Courier New" w:cs="Courier New"/>
-          <w:color w:val="9E880D"/>
-          <w:sz w:val="20"/>
-        </w:rPr>
-        <w:t xml:space="preserve">                    </w:t>
-      </w:r>
-      <w:r>
-        <w:rPr>
-          <w:rFonts w:ascii="Courier New" w:eastAsia="Courier New" w:hAnsi="Courier New" w:cs="Courier New"/>
-          <w:color w:val="0033B3"/>
-          <w:sz w:val="20"/>
-        </w:rPr>
-        <w:t xml:space="preserve">public void </w:t>
-      </w:r>
-      <w:proofErr w:type="gramStart"/>
-      <w:r>
-        <w:rPr>
-          <w:rFonts w:ascii="Courier New" w:eastAsia="Courier New" w:hAnsi="Courier New" w:cs="Courier New"/>
-          <w:color w:val="00627A"/>
-          <w:sz w:val="20"/>
-        </w:rPr>
-        <w:t>onResponse</w:t>
-      </w:r>
-      <w:r>
-        <w:rPr>
-          <w:rFonts w:ascii="Courier New" w:eastAsia="Courier New" w:hAnsi="Courier New" w:cs="Courier New"/>
-          <w:color w:val="080808"/>
-          <w:sz w:val="20"/>
-        </w:rPr>
-        <w:t>(</w:t>
-      </w:r>
-      <w:proofErr w:type="gramEnd"/>
-      <w:r>
-        <w:rPr>
-          <w:rFonts w:ascii="Courier New" w:eastAsia="Courier New" w:hAnsi="Courier New" w:cs="Courier New"/>
-          <w:sz w:val="20"/>
-        </w:rPr>
-        <w:t>JSONArray response</w:t>
-      </w:r>
-      <w:r>
-        <w:rPr>
-          <w:rFonts w:ascii="Courier New" w:eastAsia="Courier New" w:hAnsi="Courier New" w:cs="Courier New"/>
-          <w:color w:val="080808"/>
-          <w:sz w:val="20"/>
-        </w:rPr>
-        <w:t xml:space="preserve">) {                         </w:t>
-      </w:r>
-      <w:r>
-        <w:rPr>
-          <w:rFonts w:ascii="Courier New" w:eastAsia="Courier New" w:hAnsi="Courier New" w:cs="Courier New"/>
-          <w:color w:val="0033B3"/>
-          <w:sz w:val="20"/>
-        </w:rPr>
-        <w:t xml:space="preserve">for </w:t>
-      </w:r>
-      <w:r>
-        <w:rPr>
-          <w:rFonts w:ascii="Courier New" w:eastAsia="Courier New" w:hAnsi="Courier New" w:cs="Courier New"/>
-          <w:color w:val="080808"/>
-          <w:sz w:val="20"/>
-        </w:rPr>
-        <w:t>(</w:t>
-      </w:r>
-      <w:r>
-        <w:rPr>
-          <w:rFonts w:ascii="Courier New" w:eastAsia="Courier New" w:hAnsi="Courier New" w:cs="Courier New"/>
-          <w:color w:val="0033B3"/>
-          <w:sz w:val="20"/>
-        </w:rPr>
-        <w:t xml:space="preserve">int </w:t>
-      </w:r>
-      <w:r>
-        <w:rPr>
-          <w:rFonts w:ascii="Courier New" w:eastAsia="Courier New" w:hAnsi="Courier New" w:cs="Courier New"/>
-          <w:sz w:val="20"/>
-        </w:rPr>
-        <w:t xml:space="preserve">i </w:t>
-      </w:r>
-      <w:r>
-        <w:rPr>
-          <w:rFonts w:ascii="Courier New" w:eastAsia="Courier New" w:hAnsi="Courier New" w:cs="Courier New"/>
-          <w:color w:val="080808"/>
-          <w:sz w:val="20"/>
-        </w:rPr>
-        <w:t xml:space="preserve">= </w:t>
-      </w:r>
-      <w:r>
-        <w:rPr>
-          <w:rFonts w:ascii="Courier New" w:eastAsia="Courier New" w:hAnsi="Courier New" w:cs="Courier New"/>
-          <w:color w:val="1750EB"/>
-          <w:sz w:val="20"/>
-        </w:rPr>
-        <w:t>0</w:t>
-      </w:r>
-      <w:r>
-        <w:rPr>
-          <w:rFonts w:ascii="Courier New" w:eastAsia="Courier New" w:hAnsi="Courier New" w:cs="Courier New"/>
-          <w:color w:val="080808"/>
-          <w:sz w:val="20"/>
-        </w:rPr>
-        <w:t xml:space="preserve">; </w:t>
-      </w:r>
-      <w:r>
-        <w:rPr>
-          <w:rFonts w:ascii="Courier New" w:eastAsia="Courier New" w:hAnsi="Courier New" w:cs="Courier New"/>
-          <w:sz w:val="20"/>
-        </w:rPr>
-        <w:t xml:space="preserve">i </w:t>
-      </w:r>
-      <w:r>
-        <w:rPr>
-          <w:rFonts w:ascii="Courier New" w:eastAsia="Courier New" w:hAnsi="Courier New" w:cs="Courier New"/>
-          <w:color w:val="080808"/>
-          <w:sz w:val="20"/>
-        </w:rPr>
-        <w:t xml:space="preserve">&lt; </w:t>
-      </w:r>
-      <w:r>
-        <w:rPr>
-          <w:rFonts w:ascii="Courier New" w:eastAsia="Courier New" w:hAnsi="Courier New" w:cs="Courier New"/>
-          <w:sz w:val="20"/>
-        </w:rPr>
-        <w:t>response</w:t>
-      </w:r>
-      <w:r>
-        <w:rPr>
-          <w:rFonts w:ascii="Courier New" w:eastAsia="Courier New" w:hAnsi="Courier New" w:cs="Courier New"/>
-          <w:color w:val="080808"/>
-          <w:sz w:val="20"/>
-        </w:rPr>
-        <w:t xml:space="preserve">.length(); </w:t>
-      </w:r>
-      <w:r>
-        <w:rPr>
-          <w:rFonts w:ascii="Courier New" w:eastAsia="Courier New" w:hAnsi="Courier New" w:cs="Courier New"/>
-          <w:sz w:val="20"/>
-        </w:rPr>
-        <w:t>i</w:t>
-      </w:r>
-      <w:r>
-        <w:rPr>
-          <w:rFonts w:ascii="Courier New" w:eastAsia="Courier New" w:hAnsi="Courier New" w:cs="Courier New"/>
-          <w:color w:val="080808"/>
-          <w:sz w:val="20"/>
-        </w:rPr>
-        <w:t xml:space="preserve">++) {                             </w:t>
-      </w:r>
-      <w:r>
-        <w:rPr>
-          <w:rFonts w:ascii="Courier New" w:eastAsia="Courier New" w:hAnsi="Courier New" w:cs="Courier New"/>
-          <w:color w:val="0033B3"/>
-          <w:sz w:val="20"/>
-        </w:rPr>
-        <w:t>try</w:t>
-      </w:r>
-      <w:r>
-        <w:rPr>
-          <w:rFonts w:ascii="Courier New" w:eastAsia="Courier New" w:hAnsi="Courier New" w:cs="Courier New"/>
-          <w:color w:val="080808"/>
-          <w:sz w:val="20"/>
-        </w:rPr>
-        <w:t xml:space="preserve">{ </w:t>
-      </w:r>
-    </w:p>
-    <w:p>
-      <w:pPr>
-        <w:spacing w:after="5" w:line="248" w:lineRule="auto"/>
-        <w:ind w:left="139" w:right="534" w:hanging="10"/>
-      </w:pPr>
-      <w:r>
-        <w:rPr>
-          <w:rFonts w:ascii="Courier New" w:eastAsia="Courier New" w:hAnsi="Courier New" w:cs="Courier New"/>
-          <w:color w:val="080808"/>
-          <w:sz w:val="20"/>
-        </w:rPr>
-        <w:t xml:space="preserve">                                </w:t>
-      </w:r>
-      <w:r>
-        <w:rPr>
-          <w:rFonts w:ascii="Courier New" w:eastAsia="Courier New" w:hAnsi="Courier New" w:cs="Courier New"/>
-          <w:sz w:val="20"/>
-        </w:rPr>
-        <w:t xml:space="preserve">JSONObject object </w:t>
-      </w:r>
-      <w:r>
-        <w:rPr>
-          <w:rFonts w:ascii="Courier New" w:eastAsia="Courier New" w:hAnsi="Courier New" w:cs="Courier New"/>
-          <w:color w:val="080808"/>
-          <w:sz w:val="20"/>
-        </w:rPr>
-        <w:t xml:space="preserve">= </w:t>
-      </w:r>
-      <w:proofErr w:type="gramStart"/>
-      <w:r>
-        <w:rPr>
-          <w:rFonts w:ascii="Courier New" w:eastAsia="Courier New" w:hAnsi="Courier New" w:cs="Courier New"/>
-          <w:sz w:val="20"/>
-        </w:rPr>
-        <w:t>response</w:t>
-      </w:r>
-      <w:r>
-        <w:rPr>
-          <w:rFonts w:ascii="Courier New" w:eastAsia="Courier New" w:hAnsi="Courier New" w:cs="Courier New"/>
-          <w:color w:val="080808"/>
-          <w:sz w:val="20"/>
-        </w:rPr>
-        <w:t>.getJSONObject</w:t>
-      </w:r>
-      <w:proofErr w:type="gramEnd"/>
-      <w:r>
-        <w:rPr>
-          <w:rFonts w:ascii="Courier New" w:eastAsia="Courier New" w:hAnsi="Courier New" w:cs="Courier New"/>
-          <w:color w:val="080808"/>
-          <w:sz w:val="20"/>
-        </w:rPr>
-        <w:t>(</w:t>
-      </w:r>
-      <w:r>
-        <w:rPr>
-          <w:rFonts w:ascii="Courier New" w:eastAsia="Courier New" w:hAnsi="Courier New" w:cs="Courier New"/>
-          <w:sz w:val="20"/>
-        </w:rPr>
-        <w:t>i</w:t>
-      </w:r>
-      <w:r>
-        <w:rPr>
-          <w:rFonts w:ascii="Courier New" w:eastAsia="Courier New" w:hAnsi="Courier New" w:cs="Courier New"/>
-          <w:color w:val="080808"/>
-          <w:sz w:val="20"/>
-        </w:rPr>
-        <w:t xml:space="preserve">);                                 </w:t>
-      </w:r>
-      <w:r>
-        <w:rPr>
-          <w:rFonts w:ascii="Courier New" w:eastAsia="Courier New" w:hAnsi="Courier New" w:cs="Courier New"/>
-          <w:color w:val="871094"/>
-          <w:sz w:val="20"/>
-        </w:rPr>
-        <w:t>mangxe</w:t>
-      </w:r>
-      <w:r>
-        <w:rPr>
-          <w:rFonts w:ascii="Courier New" w:eastAsia="Courier New" w:hAnsi="Courier New" w:cs="Courier New"/>
-          <w:color w:val="080808"/>
-          <w:sz w:val="20"/>
-        </w:rPr>
-        <w:t>.add(</w:t>
-      </w:r>
-      <w:r>
-        <w:rPr>
-          <w:rFonts w:ascii="Courier New" w:eastAsia="Courier New" w:hAnsi="Courier New" w:cs="Courier New"/>
-          <w:color w:val="0033B3"/>
-          <w:sz w:val="20"/>
-        </w:rPr>
-        <w:t xml:space="preserve">new </w:t>
-      </w:r>
-      <w:r>
-        <w:rPr>
-          <w:rFonts w:ascii="Courier New" w:eastAsia="Courier New" w:hAnsi="Courier New" w:cs="Courier New"/>
-          <w:color w:val="080808"/>
-          <w:sz w:val="20"/>
-        </w:rPr>
-        <w:t>Xe(</w:t>
-      </w:r>
-      <w:r>
-        <w:rPr>
-          <w:rFonts w:ascii="Courier New" w:eastAsia="Courier New" w:hAnsi="Courier New" w:cs="Courier New"/>
-          <w:sz w:val="20"/>
-        </w:rPr>
-        <w:t>object</w:t>
-      </w:r>
-      <w:r>
-        <w:rPr>
-          <w:rFonts w:ascii="Courier New" w:eastAsia="Courier New" w:hAnsi="Courier New" w:cs="Courier New"/>
-          <w:color w:val="080808"/>
-          <w:sz w:val="20"/>
-        </w:rPr>
-        <w:t>.getString(</w:t>
-      </w:r>
-      <w:r>
-        <w:rPr>
-          <w:rFonts w:ascii="Courier New" w:eastAsia="Courier New" w:hAnsi="Courier New" w:cs="Courier New"/>
-          <w:color w:val="067D17"/>
-          <w:sz w:val="20"/>
-        </w:rPr>
-        <w:t>"maxe"</w:t>
-      </w:r>
-      <w:r>
-        <w:rPr>
-          <w:rFonts w:ascii="Courier New" w:eastAsia="Courier New" w:hAnsi="Courier New" w:cs="Courier New"/>
-          <w:color w:val="080808"/>
-          <w:sz w:val="20"/>
-        </w:rPr>
-        <w:t xml:space="preserve">),                                         </w:t>
-      </w:r>
-      <w:r>
-        <w:rPr>
-          <w:rFonts w:ascii="Courier New" w:eastAsia="Courier New" w:hAnsi="Courier New" w:cs="Courier New"/>
-          <w:sz w:val="20"/>
-        </w:rPr>
-        <w:t>object</w:t>
-      </w:r>
-      <w:r>
-        <w:rPr>
-          <w:rFonts w:ascii="Courier New" w:eastAsia="Courier New" w:hAnsi="Courier New" w:cs="Courier New"/>
-          <w:color w:val="080808"/>
-          <w:sz w:val="20"/>
-        </w:rPr>
-        <w:t>.getString(</w:t>
-      </w:r>
-      <w:r>
-        <w:rPr>
-          <w:rFonts w:ascii="Courier New" w:eastAsia="Courier New" w:hAnsi="Courier New" w:cs="Courier New"/>
-          <w:color w:val="067D17"/>
-          <w:sz w:val="20"/>
-        </w:rPr>
-        <w:t>"ten</w:t>
-      </w:r>
-      <w:r>
-        <w:rPr>
-          <w:rFonts w:ascii="Courier New" w:eastAsia="Courier New" w:hAnsi="Courier New" w:cs="Courier New"/>
-          <w:color w:val="067D17"/>
-          <w:sz w:val="20"/>
-        </w:rPr>
-        <w:t>xe"</w:t>
-      </w:r>
-      <w:r>
-        <w:rPr>
-          <w:rFonts w:ascii="Courier New" w:eastAsia="Courier New" w:hAnsi="Courier New" w:cs="Courier New"/>
-          <w:color w:val="080808"/>
-          <w:sz w:val="20"/>
-        </w:rPr>
-        <w:t xml:space="preserve">), </w:t>
-      </w:r>
-    </w:p>
-    <w:p>
-      <w:pPr>
-        <w:spacing w:after="0"/>
-        <w:ind w:left="144"/>
-      </w:pPr>
-      <w:r>
-        <w:rPr>
-          <w:rFonts w:ascii="Courier New" w:eastAsia="Courier New" w:hAnsi="Courier New" w:cs="Courier New"/>
-          <w:color w:val="080808"/>
-          <w:sz w:val="20"/>
-        </w:rPr>
         <w:t xml:space="preserve">                                        </w:t>
       </w:r>
     </w:p>
@@ -27652,15 +28137,7 @@
           <w:color w:val="080808"/>
           <w:sz w:val="20"/>
         </w:rPr>
-        <w:t>.notifyDataSetChanged</w:t>
-      </w:r>
-      <w:r>
-        <w:rPr>
-          <w:rFonts w:ascii="Courier New" w:eastAsia="Courier New" w:hAnsi="Courier New" w:cs="Courier New"/>
-          <w:color w:val="080808"/>
-          <w:sz w:val="20"/>
-        </w:rPr>
-        <w:t xml:space="preserve">(); </w:t>
+        <w:t xml:space="preserve">.notifyDataSetChanged(); </w:t>
       </w:r>
     </w:p>
     <w:p>
@@ -29098,6 +29575,55 @@
       <w:sz w:val="21"/>
     </w:rPr>
   </w:style>
+  <w:style w:type="paragraph" w:styleId="HTMLPreformatted">
+    <w:name w:val="HTML Preformatted"/>
+    <w:basedOn w:val="Normal"/>
+    <w:link w:val="HTMLPreformattedChar"/>
+    <w:uiPriority w:val="99"/>
+    <w:semiHidden/>
+    <w:unhideWhenUsed/>
+    <w:rsid w:val="002B34CB"/>
+    <w:pPr>
+      <w:tabs>
+        <w:tab w:val="left" w:pos="916"/>
+        <w:tab w:val="left" w:pos="1832"/>
+        <w:tab w:val="left" w:pos="2748"/>
+        <w:tab w:val="left" w:pos="3664"/>
+        <w:tab w:val="left" w:pos="4580"/>
+        <w:tab w:val="left" w:pos="5496"/>
+        <w:tab w:val="left" w:pos="6412"/>
+        <w:tab w:val="left" w:pos="7328"/>
+        <w:tab w:val="left" w:pos="8244"/>
+        <w:tab w:val="left" w:pos="9160"/>
+        <w:tab w:val="left" w:pos="10076"/>
+        <w:tab w:val="left" w:pos="10992"/>
+        <w:tab w:val="left" w:pos="11908"/>
+        <w:tab w:val="left" w:pos="12824"/>
+        <w:tab w:val="left" w:pos="13740"/>
+        <w:tab w:val="left" w:pos="14656"/>
+      </w:tabs>
+      <w:spacing w:after="0" w:line="240" w:lineRule="auto"/>
+    </w:pPr>
+    <w:rPr>
+      <w:rFonts w:ascii="Courier New" w:eastAsia="Times New Roman" w:hAnsi="Courier New" w:cs="Courier New"/>
+      <w:color w:val="auto"/>
+      <w:sz w:val="20"/>
+      <w:szCs w:val="20"/>
+    </w:rPr>
+  </w:style>
+  <w:style w:type="character" w:customStyle="1" w:styleId="HTMLPreformattedChar">
+    <w:name w:val="HTML Preformatted Char"/>
+    <w:basedOn w:val="DefaultParagraphFont"/>
+    <w:link w:val="HTMLPreformatted"/>
+    <w:uiPriority w:val="99"/>
+    <w:semiHidden/>
+    <w:rsid w:val="002B34CB"/>
+    <w:rPr>
+      <w:rFonts w:ascii="Courier New" w:eastAsia="Times New Roman" w:hAnsi="Courier New" w:cs="Courier New"/>
+      <w:sz w:val="20"/>
+      <w:szCs w:val="20"/>
+    </w:rPr>
+  </w:style>
 </w:styles>
 </file>
 

--- a/Hướng dẫn làm bài tập PT Mobile.docx
+++ b/Hướng dẫn làm bài tập PT Mobile.docx
@@ -8008,6 +8008,11 @@
       <w:pPr>
         <w:spacing w:after="38" w:line="248" w:lineRule="auto"/>
         <w:ind w:left="437" w:right="4707" w:hanging="10"/>
+        <w:rPr>
+          <w:rFonts w:ascii="Courier New" w:eastAsia="Courier New" w:hAnsi="Courier New" w:cs="Courier New"/>
+          <w:color w:val="080808"/>
+          <w:sz w:val="20"/>
+        </w:rPr>
       </w:pPr>
       <w:r>
         <w:rPr>
@@ -8047,24 +8052,25 @@
         </w:rPr>
         <w:t xml:space="preserve">BaseAdapter </w:t>
       </w:r>
-      <w:proofErr w:type="gramStart"/>
-      <w:r>
-        <w:rPr>
-          <w:rFonts w:ascii="Courier New" w:eastAsia="Courier New" w:hAnsi="Courier New" w:cs="Courier New"/>
-          <w:color w:val="080808"/>
-          <w:sz w:val="20"/>
-        </w:rPr>
-        <w:t xml:space="preserve">{  </w:t>
-      </w:r>
-      <w:proofErr w:type="gramEnd"/>
-      <w:r>
-        <w:rPr>
-          <w:rFonts w:ascii="Courier New" w:eastAsia="Courier New" w:hAnsi="Courier New" w:cs="Courier New"/>
-          <w:color w:val="080808"/>
-          <w:sz w:val="20"/>
-        </w:rPr>
-        <w:t xml:space="preserve">   </w:t>
-      </w:r>
+      <w:r>
+        <w:rPr>
+          <w:rFonts w:ascii="Courier New" w:eastAsia="Courier New" w:hAnsi="Courier New" w:cs="Courier New"/>
+          <w:color w:val="080808"/>
+          <w:sz w:val="20"/>
+        </w:rPr>
+        <w:t xml:space="preserve">{     </w:t>
+      </w:r>
+    </w:p>
+    <w:p>
+      <w:pPr>
+        <w:spacing w:after="38" w:line="248" w:lineRule="auto"/>
+        <w:ind w:left="437" w:right="4707" w:hanging="10"/>
+        <w:rPr>
+          <w:rFonts w:ascii="Courier New" w:eastAsia="Courier New" w:hAnsi="Courier New" w:cs="Courier New"/>
+          <w:color w:val="080808"/>
+          <w:sz w:val="20"/>
+        </w:rPr>
+      </w:pPr>
       <w:r>
         <w:rPr>
           <w:rFonts w:ascii="Courier New" w:eastAsia="Courier New" w:hAnsi="Courier New" w:cs="Courier New"/>
@@ -8086,7 +8092,21 @@
           <w:color w:val="080808"/>
           <w:sz w:val="20"/>
         </w:rPr>
-        <w:t xml:space="preserve">;     </w:t>
+        <w:t xml:space="preserve">;    </w:t>
+      </w:r>
+    </w:p>
+    <w:p>
+      <w:pPr>
+        <w:spacing w:after="38" w:line="248" w:lineRule="auto"/>
+        <w:ind w:left="437" w:right="4707" w:hanging="10"/>
+      </w:pPr>
+      <w:r>
+        <w:rPr>
+          <w:rFonts w:ascii="Courier New" w:eastAsia="Courier New" w:hAnsi="Courier New" w:cs="Courier New"/>
+          <w:color w:val="080808"/>
+          <w:sz w:val="20"/>
+        </w:rPr>
+        <w:t xml:space="preserve"> </w:t>
       </w:r>
       <w:r>
         <w:rPr>
@@ -8177,6 +8197,11 @@
       <w:pPr>
         <w:spacing w:after="31" w:line="248" w:lineRule="auto"/>
         <w:ind w:left="437" w:right="1466" w:hanging="10"/>
+        <w:rPr>
+          <w:rFonts w:ascii="Courier New" w:eastAsia="Courier New" w:hAnsi="Courier New" w:cs="Courier New"/>
+          <w:color w:val="080808"/>
+          <w:sz w:val="20"/>
+        </w:rPr>
       </w:pPr>
       <w:r>
         <w:rPr>
@@ -8293,8 +8318,28 @@
           <w:color w:val="080808"/>
           <w:sz w:val="20"/>
         </w:rPr>
-        <w:t xml:space="preserve">) {         </w:t>
-      </w:r>
+        <w:t xml:space="preserve">) {        </w:t>
+      </w:r>
+    </w:p>
+    <w:p>
+      <w:pPr>
+        <w:spacing w:after="31" w:line="248" w:lineRule="auto"/>
+        <w:ind w:left="437" w:right="1466" w:hanging="10"/>
+        <w:rPr>
+          <w:rFonts w:ascii="Courier New" w:eastAsia="Courier New" w:hAnsi="Courier New" w:cs="Courier New"/>
+          <w:color w:val="080808"/>
+          <w:sz w:val="20"/>
+        </w:rPr>
+      </w:pPr>
+      <w:r>
+        <w:rPr>
+          <w:rFonts w:ascii="Courier New" w:eastAsia="Courier New" w:hAnsi="Courier New" w:cs="Courier New"/>
+          <w:color w:val="080808"/>
+          <w:sz w:val="20"/>
+        </w:rPr>
+        <w:t xml:space="preserve"> </w:t>
+      </w:r>
+      <w:proofErr w:type="gramStart"/>
       <w:r>
         <w:rPr>
           <w:rFonts w:ascii="Courier New" w:eastAsia="Courier New" w:hAnsi="Courier New" w:cs="Courier New"/>
@@ -8317,7 +8362,16 @@
           <w:color w:val="871094"/>
           <w:sz w:val="20"/>
         </w:rPr>
-        <w:t xml:space="preserve">mycontext </w:t>
+        <w:t>mycontext</w:t>
+      </w:r>
+      <w:proofErr w:type="gramEnd"/>
+      <w:r>
+        <w:rPr>
+          <w:rFonts w:ascii="Courier New" w:eastAsia="Courier New" w:hAnsi="Courier New" w:cs="Courier New"/>
+          <w:color w:val="871094"/>
+          <w:sz w:val="20"/>
+        </w:rPr>
+        <w:t xml:space="preserve"> </w:t>
       </w:r>
       <w:r>
         <w:rPr>
@@ -8340,8 +8394,28 @@
           <w:color w:val="080808"/>
           <w:sz w:val="20"/>
         </w:rPr>
-        <w:t xml:space="preserve">;         </w:t>
-      </w:r>
+        <w:t xml:space="preserve">;       </w:t>
+      </w:r>
+    </w:p>
+    <w:p>
+      <w:pPr>
+        <w:spacing w:after="31" w:line="248" w:lineRule="auto"/>
+        <w:ind w:left="437" w:right="1466" w:hanging="10"/>
+        <w:rPr>
+          <w:rFonts w:ascii="Courier New" w:eastAsia="Courier New" w:hAnsi="Courier New" w:cs="Courier New"/>
+          <w:color w:val="080808"/>
+          <w:sz w:val="20"/>
+        </w:rPr>
+      </w:pPr>
+      <w:r>
+        <w:rPr>
+          <w:rFonts w:ascii="Courier New" w:eastAsia="Courier New" w:hAnsi="Courier New" w:cs="Courier New"/>
+          <w:color w:val="080808"/>
+          <w:sz w:val="20"/>
+        </w:rPr>
+        <w:t xml:space="preserve">  </w:t>
+      </w:r>
+      <w:proofErr w:type="gramStart"/>
       <w:r>
         <w:rPr>
           <w:rFonts w:ascii="Courier New" w:eastAsia="Courier New" w:hAnsi="Courier New" w:cs="Courier New"/>
@@ -8364,7 +8438,16 @@
           <w:color w:val="871094"/>
           <w:sz w:val="20"/>
         </w:rPr>
-        <w:t xml:space="preserve">mylayout </w:t>
+        <w:t>mylayout</w:t>
+      </w:r>
+      <w:proofErr w:type="gramEnd"/>
+      <w:r>
+        <w:rPr>
+          <w:rFonts w:ascii="Courier New" w:eastAsia="Courier New" w:hAnsi="Courier New" w:cs="Courier New"/>
+          <w:color w:val="871094"/>
+          <w:sz w:val="20"/>
+        </w:rPr>
+        <w:t xml:space="preserve"> </w:t>
       </w:r>
       <w:r>
         <w:rPr>
@@ -8387,8 +8470,23 @@
           <w:color w:val="080808"/>
           <w:sz w:val="20"/>
         </w:rPr>
-        <w:t xml:space="preserve">;         </w:t>
-      </w:r>
+        <w:t xml:space="preserve">;       </w:t>
+      </w:r>
+    </w:p>
+    <w:p>
+      <w:pPr>
+        <w:spacing w:after="31" w:line="248" w:lineRule="auto"/>
+        <w:ind w:left="437" w:right="1466" w:hanging="10"/>
+      </w:pPr>
+      <w:r>
+        <w:rPr>
+          <w:rFonts w:ascii="Courier New" w:eastAsia="Courier New" w:hAnsi="Courier New" w:cs="Courier New"/>
+          <w:color w:val="080808"/>
+          <w:sz w:val="20"/>
+        </w:rPr>
+        <w:t xml:space="preserve">  </w:t>
+      </w:r>
+      <w:proofErr w:type="gramStart"/>
       <w:r>
         <w:rPr>
           <w:rFonts w:ascii="Courier New" w:eastAsia="Courier New" w:hAnsi="Courier New" w:cs="Courier New"/>
@@ -8411,7 +8509,16 @@
           <w:color w:val="871094"/>
           <w:sz w:val="20"/>
         </w:rPr>
-        <w:t xml:space="preserve">mangloaixe </w:t>
+        <w:t>mangloaixe</w:t>
+      </w:r>
+      <w:proofErr w:type="gramEnd"/>
+      <w:r>
+        <w:rPr>
+          <w:rFonts w:ascii="Courier New" w:eastAsia="Courier New" w:hAnsi="Courier New" w:cs="Courier New"/>
+          <w:color w:val="871094"/>
+          <w:sz w:val="20"/>
+        </w:rPr>
+        <w:t xml:space="preserve"> </w:t>
       </w:r>
       <w:r>
         <w:rPr>
@@ -8577,6 +8684,11 @@
       <w:pPr>
         <w:spacing w:after="3" w:line="285" w:lineRule="auto"/>
         <w:ind w:left="437" w:right="6388" w:hanging="10"/>
+        <w:rPr>
+          <w:rFonts w:ascii="Courier New" w:eastAsia="Courier New" w:hAnsi="Courier New" w:cs="Courier New"/>
+          <w:color w:val="080808"/>
+          <w:sz w:val="20"/>
+        </w:rPr>
       </w:pPr>
       <w:r>
         <w:rPr>
@@ -8648,7 +8760,21 @@
           <w:color w:val="080808"/>
           <w:sz w:val="20"/>
         </w:rPr>
-        <w:t xml:space="preserve">) {         </w:t>
+        <w:t xml:space="preserve">) {     </w:t>
+      </w:r>
+    </w:p>
+    <w:p>
+      <w:pPr>
+        <w:spacing w:after="3" w:line="285" w:lineRule="auto"/>
+        <w:ind w:left="437" w:right="6388" w:hanging="10"/>
+      </w:pPr>
+      <w:r>
+        <w:rPr>
+          <w:rFonts w:ascii="Courier New" w:eastAsia="Courier New" w:hAnsi="Courier New" w:cs="Courier New"/>
+          <w:color w:val="080808"/>
+          <w:sz w:val="20"/>
+        </w:rPr>
+        <w:t xml:space="preserve">    </w:t>
       </w:r>
       <w:r>
         <w:rPr>
@@ -8699,6 +8825,11 @@
       <w:pPr>
         <w:spacing w:after="3" w:line="285" w:lineRule="auto"/>
         <w:ind w:left="437" w:right="6388" w:hanging="10"/>
+        <w:rPr>
+          <w:rFonts w:ascii="Courier New" w:eastAsia="Courier New" w:hAnsi="Courier New" w:cs="Courier New"/>
+          <w:color w:val="080808"/>
+          <w:sz w:val="20"/>
+        </w:rPr>
       </w:pPr>
       <w:r>
         <w:rPr>
@@ -8763,7 +8894,21 @@
           <w:color w:val="080808"/>
           <w:sz w:val="20"/>
         </w:rPr>
-        <w:t xml:space="preserve">) {         </w:t>
+        <w:t xml:space="preserve">) {     </w:t>
+      </w:r>
+    </w:p>
+    <w:p>
+      <w:pPr>
+        <w:spacing w:after="3" w:line="285" w:lineRule="auto"/>
+        <w:ind w:left="437" w:right="6388" w:hanging="10"/>
+      </w:pPr>
+      <w:r>
+        <w:rPr>
+          <w:rFonts w:ascii="Courier New" w:eastAsia="Courier New" w:hAnsi="Courier New" w:cs="Courier New"/>
+          <w:color w:val="080808"/>
+          <w:sz w:val="20"/>
+        </w:rPr>
+        <w:t xml:space="preserve">    </w:t>
       </w:r>
       <w:r>
         <w:rPr>
@@ -8794,25 +8939,26 @@
       <w:pPr>
         <w:spacing w:after="3" w:line="285" w:lineRule="auto"/>
         <w:ind w:left="437" w:right="7109" w:hanging="10"/>
-      </w:pPr>
-      <w:r>
-        <w:rPr>
-          <w:rFonts w:ascii="Courier New" w:eastAsia="Courier New" w:hAnsi="Courier New" w:cs="Courier New"/>
-          <w:color w:val="080808"/>
-          <w:sz w:val="20"/>
-        </w:rPr>
-        <w:t xml:space="preserve">    </w:t>
-      </w:r>
-      <w:proofErr w:type="gramStart"/>
-      <w:r>
-        <w:rPr>
-          <w:rFonts w:ascii="Courier New" w:eastAsia="Courier New" w:hAnsi="Courier New" w:cs="Courier New"/>
-          <w:color w:val="080808"/>
-          <w:sz w:val="20"/>
-        </w:rPr>
-        <w:t xml:space="preserve">}   </w:t>
-      </w:r>
-      <w:proofErr w:type="gramEnd"/>
+        <w:rPr>
+          <w:rFonts w:ascii="Courier New" w:eastAsia="Courier New" w:hAnsi="Courier New" w:cs="Courier New"/>
+          <w:color w:val="080808"/>
+          <w:sz w:val="20"/>
+        </w:rPr>
+      </w:pPr>
+      <w:r>
+        <w:rPr>
+          <w:rFonts w:ascii="Courier New" w:eastAsia="Courier New" w:hAnsi="Courier New" w:cs="Courier New"/>
+          <w:color w:val="080808"/>
+          <w:sz w:val="20"/>
+        </w:rPr>
+        <w:t xml:space="preserve">    }   </w:t>
+      </w:r>
+    </w:p>
+    <w:p>
+      <w:pPr>
+        <w:spacing w:after="3" w:line="285" w:lineRule="auto"/>
+        <w:ind w:left="437" w:right="7109" w:hanging="10"/>
+      </w:pPr>
       <w:r>
         <w:rPr>
           <w:rFonts w:ascii="Courier New" w:eastAsia="Courier New" w:hAnsi="Courier New" w:cs="Courier New"/>
@@ -8949,6 +9095,11 @@
       <w:pPr>
         <w:spacing w:after="33" w:line="248" w:lineRule="auto"/>
         <w:ind w:left="437" w:right="1946" w:hanging="10"/>
+        <w:rPr>
+          <w:rFonts w:ascii="Courier New" w:eastAsia="Courier New" w:hAnsi="Courier New" w:cs="Courier New"/>
+          <w:color w:val="080808"/>
+          <w:sz w:val="20"/>
+        </w:rPr>
       </w:pPr>
       <w:r>
         <w:rPr>
@@ -9042,7 +9193,26 @@
           <w:color w:val="080808"/>
           <w:sz w:val="20"/>
         </w:rPr>
-        <w:t xml:space="preserve">) {         </w:t>
+        <w:t xml:space="preserve">) {     </w:t>
+      </w:r>
+    </w:p>
+    <w:p>
+      <w:pPr>
+        <w:spacing w:after="33" w:line="248" w:lineRule="auto"/>
+        <w:ind w:left="437" w:right="1946" w:hanging="10"/>
+        <w:rPr>
+          <w:rFonts w:ascii="Courier New" w:eastAsia="Courier New" w:hAnsi="Courier New" w:cs="Courier New"/>
+          <w:color w:val="080808"/>
+          <w:sz w:val="20"/>
+        </w:rPr>
+      </w:pPr>
+      <w:r>
+        <w:rPr>
+          <w:rFonts w:ascii="Courier New" w:eastAsia="Courier New" w:hAnsi="Courier New" w:cs="Courier New"/>
+          <w:color w:val="080808"/>
+          <w:sz w:val="20"/>
+        </w:rPr>
+        <w:t xml:space="preserve">    </w:t>
       </w:r>
       <w:r>
         <w:rPr>
@@ -9057,7 +9227,26 @@
           <w:color w:val="080808"/>
           <w:sz w:val="20"/>
         </w:rPr>
-        <w:t xml:space="preserve">;         </w:t>
+        <w:t xml:space="preserve">;      </w:t>
+      </w:r>
+    </w:p>
+    <w:p>
+      <w:pPr>
+        <w:spacing w:after="33" w:line="248" w:lineRule="auto"/>
+        <w:ind w:left="437" w:right="1946" w:hanging="10"/>
+        <w:rPr>
+          <w:rFonts w:ascii="Courier New" w:eastAsia="Courier New" w:hAnsi="Courier New" w:cs="Courier New"/>
+          <w:color w:val="080808"/>
+          <w:sz w:val="20"/>
+        </w:rPr>
+      </w:pPr>
+      <w:r>
+        <w:rPr>
+          <w:rFonts w:ascii="Courier New" w:eastAsia="Courier New" w:hAnsi="Courier New" w:cs="Courier New"/>
+          <w:color w:val="080808"/>
+          <w:sz w:val="20"/>
+        </w:rPr>
+        <w:t xml:space="preserve">   </w:t>
       </w:r>
       <w:r>
         <w:rPr>
@@ -9090,6 +9279,7 @@
         </w:rPr>
         <w:t>==</w:t>
       </w:r>
+      <w:proofErr w:type="gramStart"/>
       <w:r>
         <w:rPr>
           <w:rFonts w:ascii="Courier New" w:eastAsia="Courier New" w:hAnsi="Courier New" w:cs="Courier New"/>
@@ -9104,7 +9294,41 @@
           <w:color w:val="080808"/>
           <w:sz w:val="20"/>
         </w:rPr>
-        <w:t xml:space="preserve">){             </w:t>
+        <w:t>){</w:t>
+      </w:r>
+      <w:proofErr w:type="gramEnd"/>
+      <w:r>
+        <w:rPr>
+          <w:rFonts w:ascii="Courier New" w:eastAsia="Courier New" w:hAnsi="Courier New" w:cs="Courier New"/>
+          <w:color w:val="080808"/>
+          <w:sz w:val="20"/>
+        </w:rPr>
+        <w:t xml:space="preserve">            </w:t>
+      </w:r>
+    </w:p>
+    <w:p>
+      <w:pPr>
+        <w:spacing w:after="33" w:line="248" w:lineRule="auto"/>
+        <w:ind w:left="437" w:right="1946" w:hanging="10"/>
+        <w:rPr>
+          <w:rFonts w:ascii="Courier New" w:eastAsia="Courier New" w:hAnsi="Courier New" w:cs="Courier New"/>
+          <w:color w:val="080808"/>
+          <w:sz w:val="20"/>
+        </w:rPr>
+      </w:pPr>
+    </w:p>
+    <w:p>
+      <w:pPr>
+        <w:spacing w:after="33" w:line="248" w:lineRule="auto"/>
+        <w:ind w:left="437" w:right="1946" w:hanging="10"/>
+      </w:pPr>
+      <w:r>
+        <w:rPr>
+          <w:rFonts w:ascii="Courier New" w:eastAsia="Courier New" w:hAnsi="Courier New" w:cs="Courier New"/>
+          <w:color w:val="080808"/>
+          <w:sz w:val="20"/>
+        </w:rPr>
+        <w:t xml:space="preserve"> </w:t>
       </w:r>
       <w:r>
         <w:rPr>
@@ -9129,19 +9353,34 @@
         </w:rPr>
         <w:t xml:space="preserve">new </w:t>
       </w:r>
-      <w:r>
-        <w:rPr>
-          <w:rFonts w:ascii="Courier New" w:eastAsia="Courier New" w:hAnsi="Courier New" w:cs="Courier New"/>
-          <w:color w:val="080808"/>
-          <w:sz w:val="20"/>
-        </w:rPr>
-        <w:t xml:space="preserve">ViewHolder(); </w:t>
+      <w:proofErr w:type="gramStart"/>
+      <w:r>
+        <w:rPr>
+          <w:rFonts w:ascii="Courier New" w:eastAsia="Courier New" w:hAnsi="Courier New" w:cs="Courier New"/>
+          <w:color w:val="080808"/>
+          <w:sz w:val="20"/>
+        </w:rPr>
+        <w:t>ViewHolder(</w:t>
+      </w:r>
+      <w:proofErr w:type="gramEnd"/>
+      <w:r>
+        <w:rPr>
+          <w:rFonts w:ascii="Courier New" w:eastAsia="Courier New" w:hAnsi="Courier New" w:cs="Courier New"/>
+          <w:color w:val="080808"/>
+          <w:sz w:val="20"/>
+        </w:rPr>
+        <w:t xml:space="preserve">); </w:t>
       </w:r>
     </w:p>
     <w:p>
       <w:pPr>
         <w:spacing w:after="33" w:line="248" w:lineRule="auto"/>
         <w:ind w:left="437" w:right="308" w:hanging="10"/>
+        <w:rPr>
+          <w:rFonts w:ascii="Courier New" w:eastAsia="Courier New" w:hAnsi="Courier New" w:cs="Courier New"/>
+          <w:color w:val="080808"/>
+          <w:sz w:val="20"/>
+        </w:rPr>
       </w:pPr>
       <w:r>
         <w:rPr>
@@ -9166,21 +9405,56 @@
         </w:rPr>
         <w:t>=(</w:t>
       </w:r>
+      <w:r>
+        <w:rPr>
+          <w:rFonts w:ascii="Courier New" w:eastAsia="Courier New" w:hAnsi="Courier New" w:cs="Courier New"/>
+          <w:sz w:val="20"/>
+        </w:rPr>
+        <w:t>LayoutInflater</w:t>
+      </w:r>
+      <w:r>
+        <w:rPr>
+          <w:rFonts w:ascii="Courier New" w:eastAsia="Courier New" w:hAnsi="Courier New" w:cs="Courier New"/>
+          <w:color w:val="080808"/>
+          <w:sz w:val="20"/>
+        </w:rPr>
+        <w:t xml:space="preserve">)                </w:t>
+      </w:r>
+    </w:p>
+    <w:p>
+      <w:pPr>
+        <w:spacing w:after="33" w:line="248" w:lineRule="auto"/>
+        <w:ind w:left="437" w:right="308" w:hanging="10"/>
+        <w:rPr>
+          <w:rFonts w:ascii="Courier New" w:eastAsia="Courier New" w:hAnsi="Courier New" w:cs="Courier New"/>
+          <w:color w:val="080808"/>
+          <w:sz w:val="20"/>
+        </w:rPr>
+      </w:pPr>
+      <w:r>
+        <w:rPr>
+          <w:rFonts w:ascii="Courier New" w:eastAsia="Courier New" w:hAnsi="Courier New" w:cs="Courier New"/>
+          <w:color w:val="080808"/>
+          <w:sz w:val="20"/>
+        </w:rPr>
+        <w:t xml:space="preserve">     </w:t>
+      </w:r>
       <w:proofErr w:type="gramStart"/>
       <w:r>
         <w:rPr>
           <w:rFonts w:ascii="Courier New" w:eastAsia="Courier New" w:hAnsi="Courier New" w:cs="Courier New"/>
-          <w:sz w:val="20"/>
-        </w:rPr>
-        <w:t>LayoutInflater</w:t>
-      </w:r>
-      <w:r>
-        <w:rPr>
-          <w:rFonts w:ascii="Courier New" w:eastAsia="Courier New" w:hAnsi="Courier New" w:cs="Courier New"/>
-          <w:color w:val="080808"/>
-          <w:sz w:val="20"/>
-        </w:rPr>
-        <w:t xml:space="preserve">)   </w:t>
+          <w:color w:val="871094"/>
+          <w:sz w:val="20"/>
+        </w:rPr>
+        <w:t>mycontext</w:t>
+      </w:r>
+      <w:r>
+        <w:rPr>
+          <w:rFonts w:ascii="Courier New" w:eastAsia="Courier New" w:hAnsi="Courier New" w:cs="Courier New"/>
+          <w:color w:val="080808"/>
+          <w:sz w:val="20"/>
+        </w:rPr>
+        <w:t>.getSystemService</w:t>
       </w:r>
       <w:proofErr w:type="gramEnd"/>
       <w:r>
@@ -9189,23 +9463,7 @@
           <w:color w:val="080808"/>
           <w:sz w:val="20"/>
         </w:rPr>
-        <w:t xml:space="preserve">                  </w:t>
-      </w:r>
-      <w:r>
-        <w:rPr>
-          <w:rFonts w:ascii="Courier New" w:eastAsia="Courier New" w:hAnsi="Courier New" w:cs="Courier New"/>
-          <w:color w:val="871094"/>
-          <w:sz w:val="20"/>
-        </w:rPr>
-        <w:t>mycontext</w:t>
-      </w:r>
-      <w:r>
-        <w:rPr>
-          <w:rFonts w:ascii="Courier New" w:eastAsia="Courier New" w:hAnsi="Courier New" w:cs="Courier New"/>
-          <w:color w:val="080808"/>
-          <w:sz w:val="20"/>
-        </w:rPr>
-        <w:t>.getSystemService(</w:t>
+        <w:t>(</w:t>
       </w:r>
       <w:r>
         <w:rPr>
@@ -9239,6 +9497,12 @@
         </w:rPr>
         <w:t xml:space="preserve">);             </w:t>
       </w:r>
+    </w:p>
+    <w:p>
+      <w:pPr>
+        <w:spacing w:after="33" w:line="248" w:lineRule="auto"/>
+        <w:ind w:left="437" w:right="308" w:hanging="10"/>
+      </w:pPr>
       <w:r>
         <w:rPr>
           <w:rFonts w:ascii="Courier New" w:eastAsia="Courier New" w:hAnsi="Courier New" w:cs="Courier New"/>
@@ -9269,6 +9533,7 @@
         </w:rPr>
         <w:t>.inflate(</w:t>
       </w:r>
+      <w:proofErr w:type="gramStart"/>
       <w:r>
         <w:rPr>
           <w:rFonts w:ascii="Courier New" w:eastAsia="Courier New" w:hAnsi="Courier New" w:cs="Courier New"/>
@@ -9293,6 +9558,7 @@
         </w:rPr>
         <w:t>null</w:t>
       </w:r>
+      <w:proofErr w:type="gramEnd"/>
       <w:r>
         <w:rPr>
           <w:rFonts w:ascii="Courier New" w:eastAsia="Courier New" w:hAnsi="Courier New" w:cs="Courier New"/>
@@ -9429,31 +9695,7 @@
           <w:color w:val="080808"/>
           <w:sz w:val="20"/>
         </w:rPr>
-        <w:t>)</w:t>
-      </w:r>
-    </w:p>
-    <w:p>
-      <w:pPr>
-        <w:spacing w:after="33" w:line="248" w:lineRule="auto"/>
-        <w:ind w:left="437" w:right="5307" w:hanging="10"/>
-      </w:pPr>
-      <w:proofErr w:type="gramStart"/>
-      <w:r>
-        <w:rPr>
-          <w:rFonts w:ascii="Courier New" w:eastAsia="Courier New" w:hAnsi="Courier New" w:cs="Courier New"/>
-          <w:color w:val="080808"/>
-          <w:sz w:val="20"/>
-        </w:rPr>
-        <w:t xml:space="preserve">;   </w:t>
-      </w:r>
-      <w:proofErr w:type="gramEnd"/>
-      <w:r>
-        <w:rPr>
-          <w:rFonts w:ascii="Courier New" w:eastAsia="Courier New" w:hAnsi="Courier New" w:cs="Courier New"/>
-          <w:color w:val="080808"/>
-          <w:sz w:val="20"/>
-        </w:rPr>
-        <w:t xml:space="preserve">          </w:t>
+        <w:t xml:space="preserve">);             </w:t>
       </w:r>
       <w:r>
         <w:rPr>
@@ -9490,6 +9732,11 @@
       <w:pPr>
         <w:spacing w:after="33" w:line="248" w:lineRule="auto"/>
         <w:ind w:left="437" w:right="2065" w:hanging="10"/>
+        <w:rPr>
+          <w:rFonts w:ascii="Courier New" w:eastAsia="Courier New" w:hAnsi="Courier New" w:cs="Courier New"/>
+          <w:color w:val="080808"/>
+          <w:sz w:val="20"/>
+        </w:rPr>
       </w:pPr>
       <w:r>
         <w:rPr>
@@ -9578,6 +9825,12 @@
         </w:rPr>
         <w:t xml:space="preserve">.getTag(); }         </w:t>
       </w:r>
+    </w:p>
+    <w:p>
+      <w:pPr>
+        <w:spacing w:after="33" w:line="248" w:lineRule="auto"/>
+        <w:ind w:left="437" w:right="2065" w:hanging="10"/>
+      </w:pPr>
       <w:r>
         <w:rPr>
           <w:rFonts w:ascii="Courier New" w:eastAsia="Courier New" w:hAnsi="Courier New" w:cs="Courier New"/>
@@ -12284,6 +12537,11 @@
       <w:pPr>
         <w:spacing w:after="5" w:line="248" w:lineRule="auto"/>
         <w:ind w:left="139" w:right="2470" w:hanging="10"/>
+        <w:rPr>
+          <w:rFonts w:ascii="Courier New" w:eastAsia="Courier New" w:hAnsi="Courier New" w:cs="Courier New"/>
+          <w:color w:val="080808"/>
+          <w:sz w:val="20"/>
+        </w:rPr>
       </w:pPr>
       <w:r>
         <w:rPr>
@@ -12332,7 +12590,21 @@
           <w:color w:val="080808"/>
           <w:sz w:val="20"/>
         </w:rPr>
-        <w:t xml:space="preserve">) {                         </w:t>
+        <w:t xml:space="preserve">) {                     </w:t>
+      </w:r>
+    </w:p>
+    <w:p>
+      <w:pPr>
+        <w:spacing w:after="5" w:line="248" w:lineRule="auto"/>
+        <w:ind w:left="139" w:right="2470" w:hanging="10"/>
+      </w:pPr>
+      <w:r>
+        <w:rPr>
+          <w:rFonts w:ascii="Courier New" w:eastAsia="Courier New" w:hAnsi="Courier New" w:cs="Courier New"/>
+          <w:color w:val="080808"/>
+          <w:sz w:val="20"/>
+        </w:rPr>
+        <w:t xml:space="preserve">    </w:t>
       </w:r>
       <w:r>
         <w:rPr>
@@ -12404,6 +12676,7 @@
         </w:rPr>
         <w:t xml:space="preserve">&lt; </w:t>
       </w:r>
+      <w:proofErr w:type="gramStart"/>
       <w:r>
         <w:rPr>
           <w:rFonts w:ascii="Courier New" w:eastAsia="Courier New" w:hAnsi="Courier New" w:cs="Courier New"/>
@@ -12417,7 +12690,16 @@
           <w:color w:val="080808"/>
           <w:sz w:val="20"/>
         </w:rPr>
-        <w:t xml:space="preserve">.length(); </w:t>
+        <w:t>.length</w:t>
+      </w:r>
+      <w:proofErr w:type="gramEnd"/>
+      <w:r>
+        <w:rPr>
+          <w:rFonts w:ascii="Courier New" w:eastAsia="Courier New" w:hAnsi="Courier New" w:cs="Courier New"/>
+          <w:color w:val="080808"/>
+          <w:sz w:val="20"/>
+        </w:rPr>
+        <w:t xml:space="preserve">(); </w:t>
       </w:r>
       <w:r>
         <w:rPr>
@@ -12812,6 +13094,11 @@
       <w:pPr>
         <w:spacing w:after="5" w:line="248" w:lineRule="auto"/>
         <w:ind w:left="139" w:right="308" w:hanging="10"/>
+        <w:rPr>
+          <w:rFonts w:ascii="Courier New" w:eastAsia="Courier New" w:hAnsi="Courier New" w:cs="Courier New"/>
+          <w:color w:val="080808"/>
+          <w:sz w:val="20"/>
+        </w:rPr>
       </w:pPr>
       <w:r>
         <w:rPr>
@@ -12860,7 +13147,21 @@
           <w:color w:val="080808"/>
           <w:sz w:val="20"/>
         </w:rPr>
-        <w:t xml:space="preserve">) {                 </w:t>
+        <w:t xml:space="preserve">) {              </w:t>
+      </w:r>
+    </w:p>
+    <w:p>
+      <w:pPr>
+        <w:spacing w:after="5" w:line="248" w:lineRule="auto"/>
+        <w:ind w:left="139" w:right="308" w:hanging="10"/>
+      </w:pPr>
+      <w:r>
+        <w:rPr>
+          <w:rFonts w:ascii="Courier New" w:eastAsia="Courier New" w:hAnsi="Courier New" w:cs="Courier New"/>
+          <w:color w:val="080808"/>
+          <w:sz w:val="20"/>
+        </w:rPr>
+        <w:t xml:space="preserve">   </w:t>
       </w:r>
       <w:r>
         <w:rPr>
@@ -12925,6 +13226,7 @@
         </w:rPr>
         <w:t xml:space="preserve">, </w:t>
       </w:r>
+      <w:proofErr w:type="gramStart"/>
       <w:r>
         <w:rPr>
           <w:rFonts w:ascii="Courier New" w:eastAsia="Courier New" w:hAnsi="Courier New" w:cs="Courier New"/>
@@ -12938,7 +13240,16 @@
           <w:color w:val="080808"/>
           <w:sz w:val="20"/>
         </w:rPr>
-        <w:t xml:space="preserve">.toString(), </w:t>
+        <w:t>.toString</w:t>
+      </w:r>
+      <w:proofErr w:type="gramEnd"/>
+      <w:r>
+        <w:rPr>
+          <w:rFonts w:ascii="Courier New" w:eastAsia="Courier New" w:hAnsi="Courier New" w:cs="Courier New"/>
+          <w:color w:val="080808"/>
+          <w:sz w:val="20"/>
+        </w:rPr>
+        <w:t xml:space="preserve">(), </w:t>
       </w:r>
     </w:p>
     <w:p>
@@ -14979,13 +15290,892 @@
       <w:pPr>
         <w:spacing w:after="33"/>
         <w:ind w:left="139" w:right="400" w:hanging="10"/>
-      </w:pPr>
-      <w:r>
         <w:rPr>
           <w:rFonts w:ascii="Times New Roman" w:eastAsia="Times New Roman" w:hAnsi="Times New Roman" w:cs="Times New Roman"/>
           <w:sz w:val="26"/>
         </w:rPr>
+      </w:pPr>
+      <w:r>
+        <w:rPr>
+          <w:rFonts w:ascii="Times New Roman" w:eastAsia="Times New Roman" w:hAnsi="Times New Roman" w:cs="Times New Roman"/>
+          <w:sz w:val="26"/>
+        </w:rPr>
         <w:t xml:space="preserve">Đặt ID cho imageView và các textView lần lượt là imageViewHinh; textViewTenxe; textViewNamsx </w:t>
+      </w:r>
+    </w:p>
+    <w:p>
+      <w:pPr>
+        <w:spacing w:after="33"/>
+        <w:ind w:left="139" w:right="400" w:hanging="10"/>
+        <w:rPr>
+          <w:highlight w:val="yellow"/>
+        </w:rPr>
+      </w:pPr>
+      <w:r>
+        <w:rPr>
+          <w:highlight w:val="yellow"/>
+        </w:rPr>
+        <w:t>&lt;?xml version="1.0" encoding="utf-8"?&gt;</w:t>
+      </w:r>
+    </w:p>
+    <w:p>
+      <w:pPr>
+        <w:spacing w:after="33"/>
+        <w:ind w:left="139" w:right="400" w:hanging="10"/>
+        <w:rPr>
+          <w:highlight w:val="yellow"/>
+        </w:rPr>
+      </w:pPr>
+      <w:r>
+        <w:rPr>
+          <w:highlight w:val="yellow"/>
+        </w:rPr>
+        <w:t xml:space="preserve">&lt;LinearLayout </w:t>
+      </w:r>
+      <w:proofErr w:type="gramStart"/>
+      <w:r>
+        <w:rPr>
+          <w:highlight w:val="yellow"/>
+        </w:rPr>
+        <w:t>xmlns:android</w:t>
+      </w:r>
+      <w:proofErr w:type="gramEnd"/>
+      <w:r>
+        <w:rPr>
+          <w:highlight w:val="yellow"/>
+        </w:rPr>
+        <w:t>="http://schemas.android.com/apk/res/android"</w:t>
+      </w:r>
+    </w:p>
+    <w:p>
+      <w:pPr>
+        <w:spacing w:after="33"/>
+        <w:ind w:left="139" w:right="400" w:hanging="10"/>
+        <w:rPr>
+          <w:highlight w:val="yellow"/>
+        </w:rPr>
+      </w:pPr>
+      <w:r>
+        <w:rPr>
+          <w:highlight w:val="yellow"/>
+        </w:rPr>
+        <w:t xml:space="preserve">    </w:t>
+      </w:r>
+      <w:proofErr w:type="gramStart"/>
+      <w:r>
+        <w:rPr>
+          <w:highlight w:val="yellow"/>
+        </w:rPr>
+        <w:t>android:layout</w:t>
+      </w:r>
+      <w:proofErr w:type="gramEnd"/>
+      <w:r>
+        <w:rPr>
+          <w:highlight w:val="yellow"/>
+        </w:rPr>
+        <w:t>_width="match_parent"</w:t>
+      </w:r>
+    </w:p>
+    <w:p>
+      <w:pPr>
+        <w:spacing w:after="33"/>
+        <w:ind w:left="139" w:right="400" w:hanging="10"/>
+        <w:rPr>
+          <w:highlight w:val="yellow"/>
+        </w:rPr>
+      </w:pPr>
+      <w:r>
+        <w:rPr>
+          <w:highlight w:val="yellow"/>
+        </w:rPr>
+        <w:t xml:space="preserve">    </w:t>
+      </w:r>
+      <w:proofErr w:type="gramStart"/>
+      <w:r>
+        <w:rPr>
+          <w:highlight w:val="yellow"/>
+        </w:rPr>
+        <w:t>android:layout</w:t>
+      </w:r>
+      <w:proofErr w:type="gramEnd"/>
+      <w:r>
+        <w:rPr>
+          <w:highlight w:val="yellow"/>
+        </w:rPr>
+        <w:t>_height="wrap_content"</w:t>
+      </w:r>
+    </w:p>
+    <w:p>
+      <w:pPr>
+        <w:spacing w:after="33"/>
+        <w:ind w:left="139" w:right="400" w:hanging="10"/>
+        <w:rPr>
+          <w:highlight w:val="yellow"/>
+        </w:rPr>
+      </w:pPr>
+      <w:r>
+        <w:rPr>
+          <w:highlight w:val="yellow"/>
+        </w:rPr>
+        <w:t xml:space="preserve">    </w:t>
+      </w:r>
+      <w:proofErr w:type="gramStart"/>
+      <w:r>
+        <w:rPr>
+          <w:highlight w:val="yellow"/>
+        </w:rPr>
+        <w:t>android:orientation</w:t>
+      </w:r>
+      <w:proofErr w:type="gramEnd"/>
+      <w:r>
+        <w:rPr>
+          <w:highlight w:val="yellow"/>
+        </w:rPr>
+        <w:t>="horizontal"</w:t>
+      </w:r>
+    </w:p>
+    <w:p>
+      <w:pPr>
+        <w:spacing w:after="33"/>
+        <w:ind w:left="139" w:right="400" w:hanging="10"/>
+        <w:rPr>
+          <w:highlight w:val="yellow"/>
+        </w:rPr>
+      </w:pPr>
+      <w:r>
+        <w:rPr>
+          <w:highlight w:val="yellow"/>
+        </w:rPr>
+        <w:t xml:space="preserve">    </w:t>
+      </w:r>
+      <w:proofErr w:type="gramStart"/>
+      <w:r>
+        <w:rPr>
+          <w:highlight w:val="yellow"/>
+        </w:rPr>
+        <w:t>android:padding</w:t>
+      </w:r>
+      <w:proofErr w:type="gramEnd"/>
+      <w:r>
+        <w:rPr>
+          <w:highlight w:val="yellow"/>
+        </w:rPr>
+        <w:t>="8dp"&gt;</w:t>
+      </w:r>
+    </w:p>
+    <w:p>
+      <w:pPr>
+        <w:spacing w:after="33"/>
+        <w:ind w:left="139" w:right="400" w:hanging="10"/>
+        <w:rPr>
+          <w:highlight w:val="yellow"/>
+        </w:rPr>
+      </w:pPr>
+    </w:p>
+    <w:p>
+      <w:pPr>
+        <w:spacing w:after="33"/>
+        <w:ind w:left="139" w:right="400" w:hanging="10"/>
+        <w:rPr>
+          <w:highlight w:val="yellow"/>
+        </w:rPr>
+      </w:pPr>
+      <w:r>
+        <w:rPr>
+          <w:highlight w:val="yellow"/>
+        </w:rPr>
+        <w:t xml:space="preserve">    &lt;ImageView</w:t>
+      </w:r>
+    </w:p>
+    <w:p>
+      <w:pPr>
+        <w:spacing w:after="33"/>
+        <w:ind w:left="139" w:right="400" w:hanging="10"/>
+        <w:rPr>
+          <w:highlight w:val="yellow"/>
+        </w:rPr>
+      </w:pPr>
+      <w:r>
+        <w:rPr>
+          <w:highlight w:val="yellow"/>
+        </w:rPr>
+        <w:t xml:space="preserve">        android:id="@+id/imageViewHinh"</w:t>
+      </w:r>
+    </w:p>
+    <w:p>
+      <w:pPr>
+        <w:spacing w:after="33"/>
+        <w:ind w:left="139" w:right="400" w:hanging="10"/>
+        <w:rPr>
+          <w:highlight w:val="yellow"/>
+        </w:rPr>
+      </w:pPr>
+      <w:r>
+        <w:rPr>
+          <w:highlight w:val="yellow"/>
+        </w:rPr>
+        <w:t xml:space="preserve">        </w:t>
+      </w:r>
+      <w:proofErr w:type="gramStart"/>
+      <w:r>
+        <w:rPr>
+          <w:highlight w:val="yellow"/>
+        </w:rPr>
+        <w:t>android:layout</w:t>
+      </w:r>
+      <w:proofErr w:type="gramEnd"/>
+      <w:r>
+        <w:rPr>
+          <w:highlight w:val="yellow"/>
+        </w:rPr>
+        <w:t>_width="100dp"</w:t>
+      </w:r>
+    </w:p>
+    <w:p>
+      <w:pPr>
+        <w:spacing w:after="33"/>
+        <w:ind w:left="139" w:right="400" w:hanging="10"/>
+        <w:rPr>
+          <w:highlight w:val="yellow"/>
+        </w:rPr>
+      </w:pPr>
+      <w:r>
+        <w:rPr>
+          <w:highlight w:val="yellow"/>
+        </w:rPr>
+        <w:t xml:space="preserve">        </w:t>
+      </w:r>
+      <w:proofErr w:type="gramStart"/>
+      <w:r>
+        <w:rPr>
+          <w:highlight w:val="yellow"/>
+        </w:rPr>
+        <w:t>android:layout</w:t>
+      </w:r>
+      <w:proofErr w:type="gramEnd"/>
+      <w:r>
+        <w:rPr>
+          <w:highlight w:val="yellow"/>
+        </w:rPr>
+        <w:t>_height="100dp"</w:t>
+      </w:r>
+    </w:p>
+    <w:p>
+      <w:pPr>
+        <w:spacing w:after="33"/>
+        <w:ind w:left="139" w:right="400" w:hanging="10"/>
+        <w:rPr>
+          <w:highlight w:val="yellow"/>
+        </w:rPr>
+      </w:pPr>
+      <w:r>
+        <w:rPr>
+          <w:highlight w:val="yellow"/>
+        </w:rPr>
+        <w:t xml:space="preserve">        </w:t>
+      </w:r>
+      <w:proofErr w:type="gramStart"/>
+      <w:r>
+        <w:rPr>
+          <w:highlight w:val="yellow"/>
+        </w:rPr>
+        <w:t>android:scaleType</w:t>
+      </w:r>
+      <w:proofErr w:type="gramEnd"/>
+      <w:r>
+        <w:rPr>
+          <w:highlight w:val="yellow"/>
+        </w:rPr>
+        <w:t>="centerCrop"</w:t>
+      </w:r>
+    </w:p>
+    <w:p>
+      <w:pPr>
+        <w:spacing w:after="33"/>
+        <w:ind w:left="139" w:right="400" w:hanging="10"/>
+        <w:rPr>
+          <w:highlight w:val="yellow"/>
+        </w:rPr>
+      </w:pPr>
+      <w:r>
+        <w:rPr>
+          <w:highlight w:val="yellow"/>
+        </w:rPr>
+        <w:t xml:space="preserve">        android:src="@drawable/ic_launcher_background" /&gt;</w:t>
+      </w:r>
+    </w:p>
+    <w:p>
+      <w:pPr>
+        <w:spacing w:after="33"/>
+        <w:ind w:left="139" w:right="400" w:hanging="10"/>
+        <w:rPr>
+          <w:highlight w:val="yellow"/>
+        </w:rPr>
+      </w:pPr>
+    </w:p>
+    <w:p>
+      <w:pPr>
+        <w:spacing w:after="33"/>
+        <w:ind w:left="139" w:right="400" w:hanging="10"/>
+        <w:rPr>
+          <w:highlight w:val="yellow"/>
+        </w:rPr>
+      </w:pPr>
+      <w:r>
+        <w:rPr>
+          <w:highlight w:val="yellow"/>
+        </w:rPr>
+        <w:t xml:space="preserve">    &lt;LinearLayout</w:t>
+      </w:r>
+    </w:p>
+    <w:p>
+      <w:pPr>
+        <w:spacing w:after="33"/>
+        <w:ind w:left="139" w:right="400" w:hanging="10"/>
+        <w:rPr>
+          <w:highlight w:val="yellow"/>
+        </w:rPr>
+      </w:pPr>
+      <w:r>
+        <w:rPr>
+          <w:highlight w:val="yellow"/>
+        </w:rPr>
+        <w:t xml:space="preserve">        </w:t>
+      </w:r>
+      <w:proofErr w:type="gramStart"/>
+      <w:r>
+        <w:rPr>
+          <w:highlight w:val="yellow"/>
+        </w:rPr>
+        <w:t>android:layout</w:t>
+      </w:r>
+      <w:proofErr w:type="gramEnd"/>
+      <w:r>
+        <w:rPr>
+          <w:highlight w:val="yellow"/>
+        </w:rPr>
+        <w:t>_width="0dp"</w:t>
+      </w:r>
+    </w:p>
+    <w:p>
+      <w:pPr>
+        <w:spacing w:after="33"/>
+        <w:ind w:left="139" w:right="400" w:hanging="10"/>
+        <w:rPr>
+          <w:highlight w:val="yellow"/>
+        </w:rPr>
+      </w:pPr>
+      <w:r>
+        <w:rPr>
+          <w:highlight w:val="yellow"/>
+        </w:rPr>
+        <w:t xml:space="preserve">        </w:t>
+      </w:r>
+      <w:proofErr w:type="gramStart"/>
+      <w:r>
+        <w:rPr>
+          <w:highlight w:val="yellow"/>
+        </w:rPr>
+        <w:t>android:layout</w:t>
+      </w:r>
+      <w:proofErr w:type="gramEnd"/>
+      <w:r>
+        <w:rPr>
+          <w:highlight w:val="yellow"/>
+        </w:rPr>
+        <w:t>_height="match_parent"</w:t>
+      </w:r>
+    </w:p>
+    <w:p>
+      <w:pPr>
+        <w:spacing w:after="33"/>
+        <w:ind w:left="139" w:right="400" w:hanging="10"/>
+        <w:rPr>
+          <w:highlight w:val="yellow"/>
+        </w:rPr>
+      </w:pPr>
+      <w:r>
+        <w:rPr>
+          <w:highlight w:val="yellow"/>
+        </w:rPr>
+        <w:t xml:space="preserve">        </w:t>
+      </w:r>
+      <w:proofErr w:type="gramStart"/>
+      <w:r>
+        <w:rPr>
+          <w:highlight w:val="yellow"/>
+        </w:rPr>
+        <w:t>android:layout</w:t>
+      </w:r>
+      <w:proofErr w:type="gramEnd"/>
+      <w:r>
+        <w:rPr>
+          <w:highlight w:val="yellow"/>
+        </w:rPr>
+        <w:t>_weight="1"</w:t>
+      </w:r>
+    </w:p>
+    <w:p>
+      <w:pPr>
+        <w:spacing w:after="33"/>
+        <w:ind w:left="139" w:right="400" w:hanging="10"/>
+        <w:rPr>
+          <w:highlight w:val="yellow"/>
+        </w:rPr>
+      </w:pPr>
+      <w:r>
+        <w:rPr>
+          <w:highlight w:val="yellow"/>
+        </w:rPr>
+        <w:t xml:space="preserve">        </w:t>
+      </w:r>
+      <w:proofErr w:type="gramStart"/>
+      <w:r>
+        <w:rPr>
+          <w:highlight w:val="yellow"/>
+        </w:rPr>
+        <w:t>android:orientation</w:t>
+      </w:r>
+      <w:proofErr w:type="gramEnd"/>
+      <w:r>
+        <w:rPr>
+          <w:highlight w:val="yellow"/>
+        </w:rPr>
+        <w:t>="vertical"</w:t>
+      </w:r>
+    </w:p>
+    <w:p>
+      <w:pPr>
+        <w:spacing w:after="33"/>
+        <w:ind w:left="139" w:right="400" w:hanging="10"/>
+        <w:rPr>
+          <w:highlight w:val="yellow"/>
+        </w:rPr>
+      </w:pPr>
+      <w:r>
+        <w:rPr>
+          <w:highlight w:val="yellow"/>
+        </w:rPr>
+        <w:t xml:space="preserve">        </w:t>
+      </w:r>
+      <w:proofErr w:type="gramStart"/>
+      <w:r>
+        <w:rPr>
+          <w:highlight w:val="yellow"/>
+        </w:rPr>
+        <w:t>android:paddingStart</w:t>
+      </w:r>
+      <w:proofErr w:type="gramEnd"/>
+      <w:r>
+        <w:rPr>
+          <w:highlight w:val="yellow"/>
+        </w:rPr>
+        <w:t>="8dp"</w:t>
+      </w:r>
+    </w:p>
+    <w:p>
+      <w:pPr>
+        <w:spacing w:after="33"/>
+        <w:ind w:left="139" w:right="400" w:hanging="10"/>
+        <w:rPr>
+          <w:highlight w:val="yellow"/>
+        </w:rPr>
+      </w:pPr>
+      <w:r>
+        <w:rPr>
+          <w:highlight w:val="yellow"/>
+        </w:rPr>
+        <w:t xml:space="preserve">        </w:t>
+      </w:r>
+      <w:proofErr w:type="gramStart"/>
+      <w:r>
+        <w:rPr>
+          <w:highlight w:val="yellow"/>
+        </w:rPr>
+        <w:t>android:gravity</w:t>
+      </w:r>
+      <w:proofErr w:type="gramEnd"/>
+      <w:r>
+        <w:rPr>
+          <w:highlight w:val="yellow"/>
+        </w:rPr>
+        <w:t>="center_vertical"&gt;</w:t>
+      </w:r>
+    </w:p>
+    <w:p>
+      <w:pPr>
+        <w:spacing w:after="33"/>
+        <w:ind w:left="139" w:right="400" w:hanging="10"/>
+        <w:rPr>
+          <w:highlight w:val="yellow"/>
+        </w:rPr>
+      </w:pPr>
+    </w:p>
+    <w:p>
+      <w:pPr>
+        <w:spacing w:after="33"/>
+        <w:ind w:left="139" w:right="400" w:hanging="10"/>
+        <w:rPr>
+          <w:highlight w:val="yellow"/>
+        </w:rPr>
+      </w:pPr>
+      <w:r>
+        <w:rPr>
+          <w:highlight w:val="yellow"/>
+        </w:rPr>
+        <w:t xml:space="preserve">        &lt;TextView</w:t>
+      </w:r>
+    </w:p>
+    <w:p>
+      <w:pPr>
+        <w:spacing w:after="33"/>
+        <w:ind w:left="139" w:right="400" w:hanging="10"/>
+        <w:rPr>
+          <w:highlight w:val="yellow"/>
+        </w:rPr>
+      </w:pPr>
+      <w:r>
+        <w:rPr>
+          <w:highlight w:val="yellow"/>
+        </w:rPr>
+        <w:t xml:space="preserve">            android:id="@+id/textViewTenxe"</w:t>
+      </w:r>
+    </w:p>
+    <w:p>
+      <w:pPr>
+        <w:spacing w:after="33"/>
+        <w:ind w:left="139" w:right="400" w:hanging="10"/>
+        <w:rPr>
+          <w:highlight w:val="yellow"/>
+        </w:rPr>
+      </w:pPr>
+      <w:r>
+        <w:rPr>
+          <w:highlight w:val="yellow"/>
+        </w:rPr>
+        <w:t xml:space="preserve">            </w:t>
+      </w:r>
+      <w:proofErr w:type="gramStart"/>
+      <w:r>
+        <w:rPr>
+          <w:highlight w:val="yellow"/>
+        </w:rPr>
+        <w:t>android:layout</w:t>
+      </w:r>
+      <w:proofErr w:type="gramEnd"/>
+      <w:r>
+        <w:rPr>
+          <w:highlight w:val="yellow"/>
+        </w:rPr>
+        <w:t>_width="wrap_content"</w:t>
+      </w:r>
+    </w:p>
+    <w:p>
+      <w:pPr>
+        <w:spacing w:after="33"/>
+        <w:ind w:left="139" w:right="400" w:hanging="10"/>
+        <w:rPr>
+          <w:highlight w:val="yellow"/>
+        </w:rPr>
+      </w:pPr>
+      <w:r>
+        <w:rPr>
+          <w:highlight w:val="yellow"/>
+        </w:rPr>
+        <w:t xml:space="preserve">            </w:t>
+      </w:r>
+      <w:proofErr w:type="gramStart"/>
+      <w:r>
+        <w:rPr>
+          <w:highlight w:val="yellow"/>
+        </w:rPr>
+        <w:t>android:layout</w:t>
+      </w:r>
+      <w:proofErr w:type="gramEnd"/>
+      <w:r>
+        <w:rPr>
+          <w:highlight w:val="yellow"/>
+        </w:rPr>
+        <w:t>_height="wrap_content"</w:t>
+      </w:r>
+    </w:p>
+    <w:p>
+      <w:pPr>
+        <w:spacing w:after="33"/>
+        <w:ind w:left="139" w:right="400" w:hanging="10"/>
+        <w:rPr>
+          <w:highlight w:val="yellow"/>
+        </w:rPr>
+      </w:pPr>
+      <w:r>
+        <w:rPr>
+          <w:highlight w:val="yellow"/>
+        </w:rPr>
+        <w:t xml:space="preserve">            android:text="Tên xe"</w:t>
+      </w:r>
+    </w:p>
+    <w:p>
+      <w:pPr>
+        <w:spacing w:after="33"/>
+        <w:ind w:left="139" w:right="400" w:hanging="10"/>
+        <w:rPr>
+          <w:highlight w:val="yellow"/>
+        </w:rPr>
+      </w:pPr>
+      <w:r>
+        <w:rPr>
+          <w:highlight w:val="yellow"/>
+        </w:rPr>
+        <w:t xml:space="preserve">            </w:t>
+      </w:r>
+      <w:proofErr w:type="gramStart"/>
+      <w:r>
+        <w:rPr>
+          <w:highlight w:val="yellow"/>
+        </w:rPr>
+        <w:t>android:textSize</w:t>
+      </w:r>
+      <w:proofErr w:type="gramEnd"/>
+      <w:r>
+        <w:rPr>
+          <w:highlight w:val="yellow"/>
+        </w:rPr>
+        <w:t>="18sp"</w:t>
+      </w:r>
+    </w:p>
+    <w:p>
+      <w:pPr>
+        <w:spacing w:after="33"/>
+        <w:ind w:left="139" w:right="400" w:hanging="10"/>
+        <w:rPr>
+          <w:highlight w:val="yellow"/>
+        </w:rPr>
+      </w:pPr>
+      <w:r>
+        <w:rPr>
+          <w:highlight w:val="yellow"/>
+        </w:rPr>
+        <w:t xml:space="preserve">            </w:t>
+      </w:r>
+      <w:proofErr w:type="gramStart"/>
+      <w:r>
+        <w:rPr>
+          <w:highlight w:val="yellow"/>
+        </w:rPr>
+        <w:t>android:textStyle</w:t>
+      </w:r>
+      <w:proofErr w:type="gramEnd"/>
+      <w:r>
+        <w:rPr>
+          <w:highlight w:val="yellow"/>
+        </w:rPr>
+        <w:t>="bold" /&gt;</w:t>
+      </w:r>
+    </w:p>
+    <w:p>
+      <w:pPr>
+        <w:spacing w:after="33"/>
+        <w:ind w:left="139" w:right="400" w:hanging="10"/>
+        <w:rPr>
+          <w:highlight w:val="yellow"/>
+        </w:rPr>
+      </w:pPr>
+    </w:p>
+    <w:p>
+      <w:pPr>
+        <w:spacing w:after="33"/>
+        <w:ind w:left="139" w:right="400" w:hanging="10"/>
+        <w:rPr>
+          <w:highlight w:val="yellow"/>
+        </w:rPr>
+      </w:pPr>
+      <w:r>
+        <w:rPr>
+          <w:highlight w:val="yellow"/>
+        </w:rPr>
+        <w:t xml:space="preserve">        &lt;TextView</w:t>
+      </w:r>
+    </w:p>
+    <w:p>
+      <w:pPr>
+        <w:spacing w:after="33"/>
+        <w:ind w:left="139" w:right="400" w:hanging="10"/>
+        <w:rPr>
+          <w:highlight w:val="yellow"/>
+        </w:rPr>
+      </w:pPr>
+      <w:r>
+        <w:rPr>
+          <w:highlight w:val="yellow"/>
+        </w:rPr>
+        <w:t xml:space="preserve">            android:id="@+id/textViewNamsx"</w:t>
+      </w:r>
+    </w:p>
+    <w:p>
+      <w:pPr>
+        <w:spacing w:after="33"/>
+        <w:ind w:left="139" w:right="400" w:hanging="10"/>
+        <w:rPr>
+          <w:highlight w:val="yellow"/>
+        </w:rPr>
+      </w:pPr>
+      <w:r>
+        <w:rPr>
+          <w:highlight w:val="yellow"/>
+        </w:rPr>
+        <w:t xml:space="preserve">            </w:t>
+      </w:r>
+      <w:proofErr w:type="gramStart"/>
+      <w:r>
+        <w:rPr>
+          <w:highlight w:val="yellow"/>
+        </w:rPr>
+        <w:t>android:layout</w:t>
+      </w:r>
+      <w:proofErr w:type="gramEnd"/>
+      <w:r>
+        <w:rPr>
+          <w:highlight w:val="yellow"/>
+        </w:rPr>
+        <w:t>_width="wrap_content"</w:t>
+      </w:r>
+    </w:p>
+    <w:p>
+      <w:pPr>
+        <w:spacing w:after="33"/>
+        <w:ind w:left="139" w:right="400" w:hanging="10"/>
+        <w:rPr>
+          <w:highlight w:val="yellow"/>
+        </w:rPr>
+      </w:pPr>
+      <w:r>
+        <w:rPr>
+          <w:highlight w:val="yellow"/>
+        </w:rPr>
+        <w:t xml:space="preserve">            </w:t>
+      </w:r>
+      <w:proofErr w:type="gramStart"/>
+      <w:r>
+        <w:rPr>
+          <w:highlight w:val="yellow"/>
+        </w:rPr>
+        <w:t>android:layout</w:t>
+      </w:r>
+      <w:proofErr w:type="gramEnd"/>
+      <w:r>
+        <w:rPr>
+          <w:highlight w:val="yellow"/>
+        </w:rPr>
+        <w:t>_height="wrap_content"</w:t>
+      </w:r>
+    </w:p>
+    <w:p>
+      <w:pPr>
+        <w:spacing w:after="33"/>
+        <w:ind w:left="139" w:right="400" w:hanging="10"/>
+        <w:rPr>
+          <w:highlight w:val="yellow"/>
+        </w:rPr>
+      </w:pPr>
+      <w:r>
+        <w:rPr>
+          <w:highlight w:val="yellow"/>
+        </w:rPr>
+        <w:t xml:space="preserve">            android:text="Năm sản xuất"</w:t>
+      </w:r>
+    </w:p>
+    <w:p>
+      <w:pPr>
+        <w:spacing w:after="33"/>
+        <w:ind w:left="139" w:right="400" w:hanging="10"/>
+        <w:rPr>
+          <w:highlight w:val="yellow"/>
+        </w:rPr>
+      </w:pPr>
+      <w:r>
+        <w:rPr>
+          <w:highlight w:val="yellow"/>
+        </w:rPr>
+        <w:t xml:space="preserve">            </w:t>
+      </w:r>
+      <w:proofErr w:type="gramStart"/>
+      <w:r>
+        <w:rPr>
+          <w:highlight w:val="yellow"/>
+        </w:rPr>
+        <w:t>android:textSize</w:t>
+      </w:r>
+      <w:proofErr w:type="gramEnd"/>
+      <w:r>
+        <w:rPr>
+          <w:highlight w:val="yellow"/>
+        </w:rPr>
+        <w:t>="16sp"</w:t>
+      </w:r>
+    </w:p>
+    <w:p>
+      <w:pPr>
+        <w:spacing w:after="33"/>
+        <w:ind w:left="139" w:right="400" w:hanging="10"/>
+        <w:rPr>
+          <w:highlight w:val="yellow"/>
+        </w:rPr>
+      </w:pPr>
+      <w:r>
+        <w:rPr>
+          <w:highlight w:val="yellow"/>
+        </w:rPr>
+        <w:t xml:space="preserve">            </w:t>
+      </w:r>
+      <w:proofErr w:type="gramStart"/>
+      <w:r>
+        <w:rPr>
+          <w:highlight w:val="yellow"/>
+        </w:rPr>
+        <w:t>android:textColor</w:t>
+      </w:r>
+      <w:proofErr w:type="gramEnd"/>
+      <w:r>
+        <w:rPr>
+          <w:highlight w:val="yellow"/>
+        </w:rPr>
+        <w:t>="#666666" /&gt;</w:t>
+      </w:r>
+    </w:p>
+    <w:p>
+      <w:pPr>
+        <w:spacing w:after="33"/>
+        <w:ind w:left="139" w:right="400" w:hanging="10"/>
+        <w:rPr>
+          <w:highlight w:val="yellow"/>
+        </w:rPr>
+      </w:pPr>
+      <w:r>
+        <w:rPr>
+          <w:highlight w:val="yellow"/>
+        </w:rPr>
+        <w:t xml:space="preserve">    &lt;/LinearLayout&gt;</w:t>
+      </w:r>
+    </w:p>
+    <w:p>
+      <w:pPr>
+        <w:spacing w:after="33"/>
+        <w:ind w:left="139" w:right="400" w:hanging="10"/>
+        <w:rPr>
+          <w:highlight w:val="yellow"/>
+        </w:rPr>
+      </w:pPr>
+    </w:p>
+    <w:p>
+      <w:pPr>
+        <w:spacing w:after="33"/>
+        <w:ind w:left="139" w:right="400" w:hanging="10"/>
+      </w:pPr>
+      <w:r>
+        <w:rPr>
+          <w:highlight w:val="yellow"/>
+        </w:rPr>
+        <w:t>&lt;/LinearLayout&gt;</w:t>
       </w:r>
     </w:p>
     <w:p>
@@ -19531,6 +20721,376 @@
           <w:sz w:val="26"/>
         </w:rPr>
         <w:t xml:space="preserve">Nhớ ràng buộc cho listView </w:t>
+      </w:r>
+    </w:p>
+    <w:p>
+      <w:pPr>
+        <w:spacing w:after="33"/>
+        <w:ind w:left="846" w:right="308"/>
+        <w:rPr>
+          <w:highlight w:val="yellow"/>
+        </w:rPr>
+      </w:pPr>
+      <w:r>
+        <w:rPr>
+          <w:highlight w:val="yellow"/>
+        </w:rPr>
+        <w:t>&lt;</w:t>
+      </w:r>
+      <w:proofErr w:type="gramStart"/>
+      <w:r>
+        <w:rPr>
+          <w:highlight w:val="yellow"/>
+        </w:rPr>
+        <w:t>androidx.constraintlayout</w:t>
+      </w:r>
+      <w:proofErr w:type="gramEnd"/>
+      <w:r>
+        <w:rPr>
+          <w:highlight w:val="yellow"/>
+        </w:rPr>
+        <w:t xml:space="preserve">.widget.ConstraintLayout </w:t>
+      </w:r>
+    </w:p>
+    <w:p>
+      <w:pPr>
+        <w:spacing w:after="33"/>
+        <w:ind w:left="846" w:right="308"/>
+        <w:rPr>
+          <w:highlight w:val="yellow"/>
+        </w:rPr>
+      </w:pPr>
+      <w:r>
+        <w:rPr>
+          <w:highlight w:val="yellow"/>
+        </w:rPr>
+        <w:t xml:space="preserve">    </w:t>
+      </w:r>
+      <w:proofErr w:type="gramStart"/>
+      <w:r>
+        <w:rPr>
+          <w:highlight w:val="yellow"/>
+        </w:rPr>
+        <w:t>xmlns:android</w:t>
+      </w:r>
+      <w:proofErr w:type="gramEnd"/>
+      <w:r>
+        <w:rPr>
+          <w:highlight w:val="yellow"/>
+        </w:rPr>
+        <w:t>="http://schemas.android.com/apk/res/android"</w:t>
+      </w:r>
+    </w:p>
+    <w:p>
+      <w:pPr>
+        <w:spacing w:after="33"/>
+        <w:ind w:left="846" w:right="308"/>
+        <w:rPr>
+          <w:highlight w:val="yellow"/>
+        </w:rPr>
+      </w:pPr>
+      <w:r>
+        <w:rPr>
+          <w:highlight w:val="yellow"/>
+        </w:rPr>
+        <w:t xml:space="preserve">    xmlns:app="http://schemas.android.com/apk/res-auto"</w:t>
+      </w:r>
+    </w:p>
+    <w:p>
+      <w:pPr>
+        <w:spacing w:after="33"/>
+        <w:ind w:left="846" w:right="308"/>
+        <w:rPr>
+          <w:highlight w:val="yellow"/>
+        </w:rPr>
+      </w:pPr>
+      <w:r>
+        <w:rPr>
+          <w:highlight w:val="yellow"/>
+        </w:rPr>
+        <w:t xml:space="preserve">    </w:t>
+      </w:r>
+      <w:proofErr w:type="gramStart"/>
+      <w:r>
+        <w:rPr>
+          <w:highlight w:val="yellow"/>
+        </w:rPr>
+        <w:t>android:layout</w:t>
+      </w:r>
+      <w:proofErr w:type="gramEnd"/>
+      <w:r>
+        <w:rPr>
+          <w:highlight w:val="yellow"/>
+        </w:rPr>
+        <w:t>_width="match_parent"</w:t>
+      </w:r>
+    </w:p>
+    <w:p>
+      <w:pPr>
+        <w:spacing w:after="33"/>
+        <w:ind w:left="846" w:right="308"/>
+        <w:rPr>
+          <w:highlight w:val="yellow"/>
+        </w:rPr>
+      </w:pPr>
+      <w:r>
+        <w:rPr>
+          <w:highlight w:val="yellow"/>
+        </w:rPr>
+        <w:t xml:space="preserve">    </w:t>
+      </w:r>
+      <w:proofErr w:type="gramStart"/>
+      <w:r>
+        <w:rPr>
+          <w:highlight w:val="yellow"/>
+        </w:rPr>
+        <w:t>android:layout</w:t>
+      </w:r>
+      <w:proofErr w:type="gramEnd"/>
+      <w:r>
+        <w:rPr>
+          <w:highlight w:val="yellow"/>
+        </w:rPr>
+        <w:t>_height="match_parent"&gt;</w:t>
+      </w:r>
+    </w:p>
+    <w:p>
+      <w:pPr>
+        <w:spacing w:after="33"/>
+        <w:ind w:left="846" w:right="308"/>
+        <w:rPr>
+          <w:highlight w:val="yellow"/>
+        </w:rPr>
+      </w:pPr>
+    </w:p>
+    <w:p>
+      <w:pPr>
+        <w:spacing w:after="33"/>
+        <w:ind w:left="846" w:right="308"/>
+        <w:rPr>
+          <w:highlight w:val="yellow"/>
+        </w:rPr>
+      </w:pPr>
+      <w:r>
+        <w:rPr>
+          <w:highlight w:val="yellow"/>
+        </w:rPr>
+        <w:t xml:space="preserve">    &lt;ListView</w:t>
+      </w:r>
+    </w:p>
+    <w:p>
+      <w:pPr>
+        <w:spacing w:after="33"/>
+        <w:ind w:left="846" w:right="308"/>
+        <w:rPr>
+          <w:highlight w:val="yellow"/>
+        </w:rPr>
+      </w:pPr>
+      <w:r>
+        <w:rPr>
+          <w:highlight w:val="yellow"/>
+        </w:rPr>
+        <w:t xml:space="preserve">        android:id="@+id/listViewDsxe"</w:t>
+      </w:r>
+    </w:p>
+    <w:p>
+      <w:pPr>
+        <w:spacing w:after="33"/>
+        <w:ind w:left="846" w:right="308"/>
+        <w:rPr>
+          <w:highlight w:val="yellow"/>
+        </w:rPr>
+      </w:pPr>
+      <w:r>
+        <w:rPr>
+          <w:highlight w:val="yellow"/>
+        </w:rPr>
+        <w:t xml:space="preserve">        </w:t>
+      </w:r>
+      <w:proofErr w:type="gramStart"/>
+      <w:r>
+        <w:rPr>
+          <w:highlight w:val="yellow"/>
+        </w:rPr>
+        <w:t>android:layout</w:t>
+      </w:r>
+      <w:proofErr w:type="gramEnd"/>
+      <w:r>
+        <w:rPr>
+          <w:highlight w:val="yellow"/>
+        </w:rPr>
+        <w:t>_width="0dp"</w:t>
+      </w:r>
+    </w:p>
+    <w:p>
+      <w:pPr>
+        <w:spacing w:after="33"/>
+        <w:ind w:left="846" w:right="308"/>
+        <w:rPr>
+          <w:highlight w:val="yellow"/>
+        </w:rPr>
+      </w:pPr>
+      <w:r>
+        <w:rPr>
+          <w:highlight w:val="yellow"/>
+        </w:rPr>
+        <w:t xml:space="preserve">        </w:t>
+      </w:r>
+      <w:proofErr w:type="gramStart"/>
+      <w:r>
+        <w:rPr>
+          <w:highlight w:val="yellow"/>
+        </w:rPr>
+        <w:t>android:layout</w:t>
+      </w:r>
+      <w:proofErr w:type="gramEnd"/>
+      <w:r>
+        <w:rPr>
+          <w:highlight w:val="yellow"/>
+        </w:rPr>
+        <w:t>_height="0dp"</w:t>
+      </w:r>
+    </w:p>
+    <w:p>
+      <w:pPr>
+        <w:spacing w:after="33"/>
+        <w:ind w:left="846" w:right="308"/>
+        <w:rPr>
+          <w:highlight w:val="yellow"/>
+        </w:rPr>
+      </w:pPr>
+      <w:r>
+        <w:rPr>
+          <w:highlight w:val="yellow"/>
+        </w:rPr>
+        <w:t xml:space="preserve">        </w:t>
+      </w:r>
+      <w:proofErr w:type="gramStart"/>
+      <w:r>
+        <w:rPr>
+          <w:highlight w:val="yellow"/>
+        </w:rPr>
+        <w:t>app:layout</w:t>
+      </w:r>
+      <w:proofErr w:type="gramEnd"/>
+      <w:r>
+        <w:rPr>
+          <w:highlight w:val="yellow"/>
+        </w:rPr>
+        <w:t>_constraintTop_toTopOf="parent"</w:t>
+      </w:r>
+    </w:p>
+    <w:p>
+      <w:pPr>
+        <w:spacing w:after="33"/>
+        <w:ind w:left="846" w:right="308"/>
+        <w:rPr>
+          <w:highlight w:val="yellow"/>
+        </w:rPr>
+      </w:pPr>
+      <w:r>
+        <w:rPr>
+          <w:highlight w:val="yellow"/>
+        </w:rPr>
+        <w:t xml:space="preserve">        </w:t>
+      </w:r>
+      <w:proofErr w:type="gramStart"/>
+      <w:r>
+        <w:rPr>
+          <w:highlight w:val="yellow"/>
+        </w:rPr>
+        <w:t>app:layout</w:t>
+      </w:r>
+      <w:proofErr w:type="gramEnd"/>
+      <w:r>
+        <w:rPr>
+          <w:highlight w:val="yellow"/>
+        </w:rPr>
+        <w:t>_constraintBottom_toBottomOf="parent"</w:t>
+      </w:r>
+    </w:p>
+    <w:p>
+      <w:pPr>
+        <w:spacing w:after="33"/>
+        <w:ind w:left="846" w:right="308"/>
+        <w:rPr>
+          <w:highlight w:val="yellow"/>
+        </w:rPr>
+      </w:pPr>
+      <w:r>
+        <w:rPr>
+          <w:highlight w:val="yellow"/>
+        </w:rPr>
+        <w:t xml:space="preserve">        </w:t>
+      </w:r>
+      <w:proofErr w:type="gramStart"/>
+      <w:r>
+        <w:rPr>
+          <w:highlight w:val="yellow"/>
+        </w:rPr>
+        <w:t>app:layout</w:t>
+      </w:r>
+      <w:proofErr w:type="gramEnd"/>
+      <w:r>
+        <w:rPr>
+          <w:highlight w:val="yellow"/>
+        </w:rPr>
+        <w:t>_constraintStart_toStartOf="parent"</w:t>
+      </w:r>
+    </w:p>
+    <w:p>
+      <w:pPr>
+        <w:spacing w:after="33"/>
+        <w:ind w:left="846" w:right="308"/>
+        <w:rPr>
+          <w:highlight w:val="yellow"/>
+        </w:rPr>
+      </w:pPr>
+      <w:r>
+        <w:rPr>
+          <w:highlight w:val="yellow"/>
+        </w:rPr>
+        <w:t xml:space="preserve">        </w:t>
+      </w:r>
+      <w:proofErr w:type="gramStart"/>
+      <w:r>
+        <w:rPr>
+          <w:highlight w:val="yellow"/>
+        </w:rPr>
+        <w:t>app:layout</w:t>
+      </w:r>
+      <w:proofErr w:type="gramEnd"/>
+      <w:r>
+        <w:rPr>
+          <w:highlight w:val="yellow"/>
+        </w:rPr>
+        <w:t>_constraintEnd_toEndOf="parent"/&gt;</w:t>
+      </w:r>
+    </w:p>
+    <w:p>
+      <w:pPr>
+        <w:spacing w:after="33"/>
+        <w:ind w:left="846" w:right="308"/>
+      </w:pPr>
+      <w:r>
+        <w:rPr>
+          <w:highlight w:val="yellow"/>
+        </w:rPr>
+        <w:t>&lt;/</w:t>
+      </w:r>
+      <w:proofErr w:type="gramStart"/>
+      <w:r>
+        <w:rPr>
+          <w:highlight w:val="yellow"/>
+        </w:rPr>
+        <w:t>androidx.constraintlayout</w:t>
+      </w:r>
+      <w:proofErr w:type="gramEnd"/>
+      <w:r>
+        <w:rPr>
+          <w:highlight w:val="yellow"/>
+        </w:rPr>
+        <w:t>.widget.ConstraintLayout&gt;</w:t>
       </w:r>
     </w:p>
     <w:p>
